--- a/verb_ex_two.docx
+++ b/verb_ex_two.docx
@@ -93,7 +93,15 @@
         <w:t>Torres 18</w:t>
       </w:r>
       <w:r>
-        <w:t>, Phil. Phil Torres is the director of the Project for Human Flourishing and the author of Morality, Foresight, and Human Flourishing: An Introduction to Existential Risks."Why We Should Think Twice About Colonizing Space." Nautilus, 23 July 2018, nautil.us/blog/why-we-should-think-twice-about-colonizing-space.</w:t>
+        <w:t xml:space="preserve">, Phil. Phil Torres is the director of the Project for Human Flourishing and the author of Morality, Foresight, and Human Flourishing: An Introduction to Existential </w:t>
+      </w:r>
+      <w:proofErr w:type="spellStart"/>
+      <w:r>
+        <w:t>Risks."Why</w:t>
+      </w:r>
+      <w:proofErr w:type="spellEnd"/>
+      <w:r>
+        <w:t xml:space="preserve"> We Should Think Twice About Colonizing Space." Nautilus, 23 July 2018, nautil.us/blog/why-we-should-think-twice-about-colonizing-space.</w:t>
       </w:r>
     </w:p>
     <w:p>
@@ -106,7 +114,21 @@
         <w:rPr>
           <w:sz w:val="16"/>
         </w:rPr>
-        <w:t xml:space="preserve">In a recent article in Futures, which was inspired by political scientist Daniel Deudney’s forthcoming book Dark Skies, I decided to take a closer look at this question. My conclusion is that </w:t>
+        <w:t xml:space="preserve">In a recent article in Futures, which was inspired by political scientist Daniel </w:t>
+      </w:r>
+      <w:proofErr w:type="spellStart"/>
+      <w:r>
+        <w:rPr>
+          <w:sz w:val="16"/>
+        </w:rPr>
+        <w:t>Deudney’s</w:t>
+      </w:r>
+      <w:proofErr w:type="spellEnd"/>
+      <w:r>
+        <w:rPr>
+          <w:sz w:val="16"/>
+        </w:rPr>
+        <w:t xml:space="preserve"> forthcoming book Dark Skies, I decided to take a closer look at this question. My conclusion is that </w:t>
       </w:r>
       <w:r>
         <w:rPr>
@@ -214,7 +236,21 @@
         <w:rPr>
           <w:sz w:val="16"/>
         </w:rPr>
-        <w:t>like Epsilon Eridani b, Gliese 674 b, and Gliese 581 d</w:t>
+        <w:t xml:space="preserve">like Epsilon </w:t>
+      </w:r>
+      <w:proofErr w:type="spellStart"/>
+      <w:r>
+        <w:rPr>
+          <w:sz w:val="16"/>
+        </w:rPr>
+        <w:t>Eridani</w:t>
+      </w:r>
+      <w:proofErr w:type="spellEnd"/>
+      <w:r>
+        <w:rPr>
+          <w:sz w:val="16"/>
+        </w:rPr>
+        <w:t xml:space="preserve"> b, Gliese 674 b, and Gliese 581 d</w:t>
       </w:r>
       <w:r>
         <w:rPr>
@@ -355,7 +391,21 @@
         <w:rPr>
           <w:rStyle w:val="StyleUnderline"/>
         </w:rPr>
-        <w:t xml:space="preserve">the process of “cyborgization”—that is, of </w:t>
+        <w:t>the process of “</w:t>
+      </w:r>
+      <w:proofErr w:type="spellStart"/>
+      <w:r>
+        <w:rPr>
+          <w:rStyle w:val="StyleUnderline"/>
+        </w:rPr>
+        <w:t>cyborgization</w:t>
+      </w:r>
+      <w:proofErr w:type="spellEnd"/>
+      <w:r>
+        <w:rPr>
+          <w:rStyle w:val="StyleUnderline"/>
+        </w:rPr>
+        <w:t xml:space="preserve">”—that is, of </w:t>
       </w:r>
       <w:r>
         <w:rPr>
@@ -476,7 +526,21 @@
         <w:rPr>
           <w:rStyle w:val="StyleUnderline"/>
         </w:rPr>
-        <w:t xml:space="preserve">natural selection and cyborgization as humanity spreads throughout </w:t>
+        <w:t xml:space="preserve">natural selection and </w:t>
+      </w:r>
+      <w:proofErr w:type="spellStart"/>
+      <w:r>
+        <w:rPr>
+          <w:rStyle w:val="StyleUnderline"/>
+        </w:rPr>
+        <w:t>cyborgization</w:t>
+      </w:r>
+      <w:proofErr w:type="spellEnd"/>
+      <w:r>
+        <w:rPr>
+          <w:rStyle w:val="StyleUnderline"/>
+        </w:rPr>
+        <w:t xml:space="preserve"> as humanity spreads throughout </w:t>
       </w:r>
       <w:r>
         <w:rPr>
@@ -1111,7 +1175,21 @@
         <w:rPr>
           <w:sz w:val="16"/>
         </w:rPr>
-        <w:t xml:space="preserve">. For example, consider again Epsilon Eridani b, Gliese 674 b, and Gliese 581 d. These are, respectively, 10.5, 14.8, and 20.4 light-years from Earth. This means that a signal sent as of this writing, in 2018, wouldn’t reach Gliese 581 d until 2038. A spaceship traveling at one-quarter the cosmic speed limit wouldn’t arrive until 2098, and a message to simply affirm that it had arrived safely wouldn’t return to Earth until 2118. And Gliese 581 is relatively close as far as exoplanets go. Just consider that </w:t>
+        <w:t xml:space="preserve">. For example, consider again Epsilon </w:t>
+      </w:r>
+      <w:proofErr w:type="spellStart"/>
+      <w:r>
+        <w:rPr>
+          <w:sz w:val="16"/>
+        </w:rPr>
+        <w:t>Eridani</w:t>
+      </w:r>
+      <w:proofErr w:type="spellEnd"/>
+      <w:r>
+        <w:rPr>
+          <w:sz w:val="16"/>
+        </w:rPr>
+        <w:t xml:space="preserve"> b, Gliese 674 b, and Gliese 581 d. These are, respectively, 10.5, 14.8, and 20.4 light-years from Earth. This means that a signal sent as of this writing, in 2018, wouldn’t reach Gliese 581 d until 2038. A spaceship traveling at one-quarter the cosmic speed limit wouldn’t arrive until 2098, and a message to simply affirm that it had arrived safely wouldn’t return to Earth until 2118. And Gliese 581 is relatively close as far as exoplanets go. Just consider that </w:t>
       </w:r>
       <w:proofErr w:type="gramStart"/>
       <w:r>
@@ -1825,6 +1903,7 @@
         </w:rPr>
         <w:t xml:space="preserve"> to </w:t>
       </w:r>
+      <w:proofErr w:type="spellStart"/>
       <w:r>
         <w:rPr>
           <w:rStyle w:val="StyleUnderline"/>
@@ -1833,6 +1912,7 @@
         </w:rPr>
         <w:t>revaluate</w:t>
       </w:r>
+      <w:proofErr w:type="spellEnd"/>
       <w:r>
         <w:rPr>
           <w:rStyle w:val="StyleUnderline"/>
@@ -2110,6 +2190,7 @@
         </w:rPr>
         <w:t xml:space="preserve"> soon reach the ability to </w:t>
       </w:r>
+      <w:proofErr w:type="spellStart"/>
       <w:r>
         <w:rPr>
           <w:rStyle w:val="Emphasis"/>
@@ -2118,6 +2199,7 @@
         </w:rPr>
         <w:t>self replicate</w:t>
       </w:r>
+      <w:proofErr w:type="spellEnd"/>
       <w:r>
         <w:rPr>
           <w:rFonts w:asciiTheme="minorHAnsi" w:hAnsiTheme="minorHAnsi" w:cstheme="minorHAnsi"/>
@@ -2225,15 +2307,9 @@
           <w:iCs/>
           <w:sz w:val="16"/>
         </w:rPr>
-        <w:t xml:space="preserve">, Posner, Bostrom, Leslie, and Ree’s </w:t>
-      </w:r>
-      <w:r>
-        <w:rPr>
-          <w:rStyle w:val="StyleUnderline"/>
-          <w:rFonts w:asciiTheme="minorHAnsi" w:hAnsiTheme="minorHAnsi" w:cstheme="minorHAnsi"/>
-        </w:rPr>
-        <w:t>only mention of alien life</w:t>
-      </w:r>
+        <w:t xml:space="preserve">, Posner, Bostrom, Leslie, and </w:t>
+      </w:r>
+      <w:proofErr w:type="spellStart"/>
       <w:r>
         <w:rPr>
           <w:rFonts w:asciiTheme="minorHAnsi" w:hAnsiTheme="minorHAnsi" w:cstheme="minorHAnsi"/>
@@ -2241,15 +2317,9 @@
           <w:iCs/>
           <w:sz w:val="16"/>
         </w:rPr>
-        <w:t xml:space="preserve"> in their works </w:t>
-      </w:r>
-      <w:r>
-        <w:rPr>
-          <w:rStyle w:val="StyleUnderline"/>
-          <w:rFonts w:asciiTheme="minorHAnsi" w:hAnsiTheme="minorHAnsi" w:cstheme="minorHAnsi"/>
-        </w:rPr>
-        <w:t>is in reference to the threat aliens post to humanity.</w:t>
-      </w:r>
+        <w:t>Ree’s</w:t>
+      </w:r>
+      <w:proofErr w:type="spellEnd"/>
       <w:r>
         <w:rPr>
           <w:rFonts w:asciiTheme="minorHAnsi" w:hAnsiTheme="minorHAnsi" w:cstheme="minorHAnsi"/>
@@ -2257,82 +2327,14 @@
           <w:iCs/>
           <w:sz w:val="16"/>
         </w:rPr>
-        <w:t xml:space="preserve">  </w:t>
-      </w:r>
-      <w:r>
-        <w:rPr>
-          <w:rStyle w:val="Emphasis"/>
+        <w:t xml:space="preserve"> </w:t>
+      </w:r>
+      <w:r>
+        <w:rPr>
+          <w:rStyle w:val="StyleUnderline"/>
           <w:rFonts w:asciiTheme="minorHAnsi" w:hAnsiTheme="minorHAnsi" w:cstheme="minorHAnsi"/>
         </w:rPr>
-        <w:t xml:space="preserve">The </w:t>
-      </w:r>
-      <w:r>
-        <w:rPr>
-          <w:rStyle w:val="Emphasis"/>
-          <w:rFonts w:asciiTheme="minorHAnsi" w:hAnsiTheme="minorHAnsi" w:cstheme="minorHAnsi"/>
-          <w:highlight w:val="cyan"/>
-        </w:rPr>
-        <w:t>rhetorical construction of otherness</w:t>
-      </w:r>
-      <w:r>
-        <w:rPr>
-          <w:rStyle w:val="StyleUnderline"/>
-          <w:rFonts w:asciiTheme="minorHAnsi" w:hAnsiTheme="minorHAnsi" w:cstheme="minorHAnsi"/>
-        </w:rPr>
-        <w:t xml:space="preserve"> only </w:t>
-      </w:r>
-      <w:r>
-        <w:rPr>
-          <w:rStyle w:val="StyleUnderline"/>
-          <w:rFonts w:asciiTheme="minorHAnsi" w:hAnsiTheme="minorHAnsi" w:cstheme="minorHAnsi"/>
-          <w:highlight w:val="cyan"/>
-        </w:rPr>
-        <w:t>in</w:t>
-      </w:r>
-      <w:r>
-        <w:rPr>
-          <w:rStyle w:val="StyleUnderline"/>
-          <w:rFonts w:asciiTheme="minorHAnsi" w:hAnsiTheme="minorHAnsi" w:cstheme="minorHAnsi"/>
-        </w:rPr>
-        <w:t xml:space="preserve"> terms of the </w:t>
-      </w:r>
-      <w:r>
-        <w:rPr>
-          <w:rStyle w:val="StyleUnderline"/>
-          <w:rFonts w:asciiTheme="minorHAnsi" w:hAnsiTheme="minorHAnsi" w:cstheme="minorHAnsi"/>
-          <w:highlight w:val="cyan"/>
-        </w:rPr>
-        <w:t>threat</w:t>
-      </w:r>
-      <w:r>
-        <w:rPr>
-          <w:rStyle w:val="StyleUnderline"/>
-          <w:rFonts w:asciiTheme="minorHAnsi" w:hAnsiTheme="minorHAnsi" w:cstheme="minorHAnsi"/>
-        </w:rPr>
-        <w:t xml:space="preserve">s it poses, </w:t>
-      </w:r>
-      <w:r>
-        <w:rPr>
-          <w:rStyle w:val="StyleUnderline"/>
-          <w:rFonts w:asciiTheme="minorHAnsi" w:hAnsiTheme="minorHAnsi" w:cstheme="minorHAnsi"/>
-          <w:highlight w:val="cyan"/>
-        </w:rPr>
-        <w:t>but never</w:t>
-      </w:r>
-      <w:r>
-        <w:rPr>
-          <w:rStyle w:val="StyleUnderline"/>
-          <w:rFonts w:asciiTheme="minorHAnsi" w:hAnsiTheme="minorHAnsi" w:cstheme="minorHAnsi"/>
-        </w:rPr>
-        <w:t xml:space="preserve"> in terms of </w:t>
-      </w:r>
-      <w:r>
-        <w:rPr>
-          <w:rStyle w:val="StyleUnderline"/>
-          <w:rFonts w:asciiTheme="minorHAnsi" w:hAnsiTheme="minorHAnsi" w:cstheme="minorHAnsi"/>
-          <w:highlight w:val="cyan"/>
-        </w:rPr>
-        <w:t>the threat one poses to it</w:t>
+        <w:t>only mention of alien life</w:t>
       </w:r>
       <w:r>
         <w:rPr>
@@ -2341,67 +2343,14 @@
           <w:iCs/>
           <w:sz w:val="16"/>
         </w:rPr>
-        <w:t xml:space="preserve">, </w:t>
-      </w:r>
-      <w:r>
-        <w:rPr>
-          <w:rStyle w:val="Emphasis"/>
+        <w:t xml:space="preserve"> in their works </w:t>
+      </w:r>
+      <w:r>
+        <w:rPr>
+          <w:rStyle w:val="StyleUnderline"/>
           <w:rFonts w:asciiTheme="minorHAnsi" w:hAnsiTheme="minorHAnsi" w:cstheme="minorHAnsi"/>
-          <w:highlight w:val="cyan"/>
-        </w:rPr>
-        <w:t>has been at the center of</w:t>
-      </w:r>
-      <w:r>
-        <w:rPr>
-          <w:rStyle w:val="Emphasis"/>
-          <w:rFonts w:asciiTheme="minorHAnsi" w:hAnsiTheme="minorHAnsi" w:cstheme="minorHAnsi"/>
-        </w:rPr>
-        <w:t xml:space="preserve"> humanity’s history of </w:t>
-      </w:r>
-      <w:r>
-        <w:rPr>
-          <w:rStyle w:val="Emphasis"/>
-          <w:rFonts w:asciiTheme="minorHAnsi" w:hAnsiTheme="minorHAnsi" w:cstheme="minorHAnsi"/>
-          <w:highlight w:val="cyan"/>
-        </w:rPr>
-        <w:t>genocide</w:t>
-      </w:r>
-      <w:r>
-        <w:rPr>
-          <w:rStyle w:val="Emphasis"/>
-          <w:rFonts w:asciiTheme="minorHAnsi" w:hAnsiTheme="minorHAnsi" w:cstheme="minorHAnsi"/>
-        </w:rPr>
-        <w:t xml:space="preserve">, colonization, </w:t>
-      </w:r>
-      <w:r>
-        <w:rPr>
-          <w:rStyle w:val="Emphasis"/>
-          <w:rFonts w:asciiTheme="minorHAnsi" w:hAnsiTheme="minorHAnsi" w:cstheme="minorHAnsi"/>
-          <w:highlight w:val="cyan"/>
-        </w:rPr>
-        <w:t>and environmental</w:t>
-      </w:r>
-      <w:r>
-        <w:rPr>
-          <w:rStyle w:val="Emphasis"/>
-          <w:rFonts w:asciiTheme="minorHAnsi" w:hAnsiTheme="minorHAnsi" w:cstheme="minorHAnsi"/>
-        </w:rPr>
-        <w:t xml:space="preserve"> </w:t>
-      </w:r>
-      <w:r>
-        <w:rPr>
-          <w:rStyle w:val="Emphasis"/>
-          <w:rFonts w:asciiTheme="minorHAnsi" w:hAnsiTheme="minorHAnsi" w:cstheme="minorHAnsi"/>
-          <w:highlight w:val="cyan"/>
-        </w:rPr>
-        <w:t>destruction</w:t>
-      </w:r>
-      <w:r>
-        <w:rPr>
-          <w:rStyle w:val="Emphasis"/>
-          <w:rFonts w:asciiTheme="minorHAnsi" w:hAnsiTheme="minorHAnsi" w:cstheme="minorHAnsi"/>
-        </w:rPr>
-        <w:t>.</w:t>
+        </w:rPr>
+        <w:t>is in reference to the threat aliens post to humanity.</w:t>
       </w:r>
       <w:r>
         <w:rPr>
@@ -2414,25 +2363,10 @@
       </w:r>
       <w:r>
         <w:rPr>
-          <w:rStyle w:val="StyleUnderline"/>
+          <w:rStyle w:val="Emphasis"/>
           <w:rFonts w:asciiTheme="minorHAnsi" w:hAnsiTheme="minorHAnsi" w:cstheme="minorHAnsi"/>
         </w:rPr>
-        <w:t xml:space="preserve">Although humanity certainly has its own interests in reducing the threat of these technologies </w:t>
-      </w:r>
-      <w:r>
-        <w:rPr>
-          <w:rStyle w:val="StyleUnderline"/>
-          <w:rFonts w:asciiTheme="minorHAnsi" w:hAnsiTheme="minorHAnsi" w:cstheme="minorHAnsi"/>
-          <w:highlight w:val="cyan"/>
-        </w:rPr>
-        <w:t>evaluating</w:t>
-      </w:r>
-      <w:r>
-        <w:rPr>
-          <w:rStyle w:val="StyleUnderline"/>
-          <w:rFonts w:asciiTheme="minorHAnsi" w:hAnsiTheme="minorHAnsi" w:cstheme="minorHAnsi"/>
-        </w:rPr>
-        <w:t xml:space="preserve"> them </w:t>
+        <w:t xml:space="preserve">The </w:t>
       </w:r>
       <w:r>
         <w:rPr>
@@ -2440,62 +2374,67 @@
           <w:rFonts w:asciiTheme="minorHAnsi" w:hAnsiTheme="minorHAnsi" w:cstheme="minorHAnsi"/>
           <w:highlight w:val="cyan"/>
         </w:rPr>
-        <w:t>without</w:t>
-      </w:r>
-      <w:r>
-        <w:rPr>
-          <w:rStyle w:val="Emphasis"/>
+        <w:t>rhetorical construction of otherness</w:t>
+      </w:r>
+      <w:r>
+        <w:rPr>
+          <w:rStyle w:val="StyleUnderline"/>
           <w:rFonts w:asciiTheme="minorHAnsi" w:hAnsiTheme="minorHAnsi" w:cstheme="minorHAnsi"/>
         </w:rPr>
-        <w:t xml:space="preserve"> </w:t>
-      </w:r>
-      <w:r>
-        <w:rPr>
-          <w:rStyle w:val="Emphasis"/>
+        <w:t xml:space="preserve"> only </w:t>
+      </w:r>
+      <w:r>
+        <w:rPr>
+          <w:rStyle w:val="StyleUnderline"/>
           <w:rFonts w:asciiTheme="minorHAnsi" w:hAnsiTheme="minorHAnsi" w:cstheme="minorHAnsi"/>
           <w:highlight w:val="cyan"/>
         </w:rPr>
-        <w:t xml:space="preserve">taking into account </w:t>
-      </w:r>
-      <w:r>
-        <w:rPr>
-          <w:rStyle w:val="Emphasis"/>
+        <w:t>in</w:t>
+      </w:r>
+      <w:r>
+        <w:rPr>
+          <w:rStyle w:val="StyleUnderline"/>
           <w:rFonts w:asciiTheme="minorHAnsi" w:hAnsiTheme="minorHAnsi" w:cstheme="minorHAnsi"/>
         </w:rPr>
-        <w:t xml:space="preserve">the </w:t>
-      </w:r>
-      <w:proofErr w:type="gramStart"/>
-      <w:r>
-        <w:rPr>
-          <w:rStyle w:val="Emphasis"/>
+        <w:t xml:space="preserve"> terms of the </w:t>
+      </w:r>
+      <w:r>
+        <w:rPr>
+          <w:rStyle w:val="StyleUnderline"/>
           <w:rFonts w:asciiTheme="minorHAnsi" w:hAnsiTheme="minorHAnsi" w:cstheme="minorHAnsi"/>
           <w:highlight w:val="cyan"/>
         </w:rPr>
-        <w:t>danger</w:t>
-      </w:r>
-      <w:proofErr w:type="gramEnd"/>
-      <w:r>
-        <w:rPr>
-          <w:rStyle w:val="Emphasis"/>
+        <w:t>threat</w:t>
+      </w:r>
+      <w:r>
+        <w:rPr>
+          <w:rStyle w:val="StyleUnderline"/>
+          <w:rFonts w:asciiTheme="minorHAnsi" w:hAnsiTheme="minorHAnsi" w:cstheme="minorHAnsi"/>
+        </w:rPr>
+        <w:t xml:space="preserve">s it poses, </w:t>
+      </w:r>
+      <w:r>
+        <w:rPr>
+          <w:rStyle w:val="StyleUnderline"/>
           <w:rFonts w:asciiTheme="minorHAnsi" w:hAnsiTheme="minorHAnsi" w:cstheme="minorHAnsi"/>
           <w:highlight w:val="cyan"/>
         </w:rPr>
-        <w:t xml:space="preserve"> </w:t>
-      </w:r>
-      <w:r>
-        <w:rPr>
-          <w:rStyle w:val="Emphasis"/>
+        <w:t>but never</w:t>
+      </w:r>
+      <w:r>
+        <w:rPr>
+          <w:rStyle w:val="StyleUnderline"/>
           <w:rFonts w:asciiTheme="minorHAnsi" w:hAnsiTheme="minorHAnsi" w:cstheme="minorHAnsi"/>
         </w:rPr>
-        <w:t xml:space="preserve">they pose </w:t>
-      </w:r>
-      <w:r>
-        <w:rPr>
-          <w:rStyle w:val="Emphasis"/>
+        <w:t xml:space="preserve"> in terms of </w:t>
+      </w:r>
+      <w:r>
+        <w:rPr>
+          <w:rStyle w:val="StyleUnderline"/>
           <w:rFonts w:asciiTheme="minorHAnsi" w:hAnsiTheme="minorHAnsi" w:cstheme="minorHAnsi"/>
           <w:highlight w:val="cyan"/>
         </w:rPr>
-        <w:t>to alien life is neither appropriate nor just</w:t>
+        <w:t>the threat one poses to it</w:t>
       </w:r>
       <w:r>
         <w:rPr>
@@ -2504,14 +2443,67 @@
           <w:iCs/>
           <w:sz w:val="16"/>
         </w:rPr>
-        <w:t xml:space="preserve">.  It is not appropriate because </w:t>
-      </w:r>
-      <w:r>
-        <w:rPr>
-          <w:rStyle w:val="StyleUnderline"/>
+        <w:t xml:space="preserve">, </w:t>
+      </w:r>
+      <w:r>
+        <w:rPr>
+          <w:rStyle w:val="Emphasis"/>
           <w:rFonts w:asciiTheme="minorHAnsi" w:hAnsiTheme="minorHAnsi" w:cstheme="minorHAnsi"/>
-        </w:rPr>
-        <w:t>framing the issue only in terms of human interests will result in priorities designed to minimize the risks and maximize the benefits to humanity</w:t>
+          <w:highlight w:val="cyan"/>
+        </w:rPr>
+        <w:t>has been at the center of</w:t>
+      </w:r>
+      <w:r>
+        <w:rPr>
+          <w:rStyle w:val="Emphasis"/>
+          <w:rFonts w:asciiTheme="minorHAnsi" w:hAnsiTheme="minorHAnsi" w:cstheme="minorHAnsi"/>
+        </w:rPr>
+        <w:t xml:space="preserve"> humanity’s history of </w:t>
+      </w:r>
+      <w:r>
+        <w:rPr>
+          <w:rStyle w:val="Emphasis"/>
+          <w:rFonts w:asciiTheme="minorHAnsi" w:hAnsiTheme="minorHAnsi" w:cstheme="minorHAnsi"/>
+          <w:highlight w:val="cyan"/>
+        </w:rPr>
+        <w:t>genocide</w:t>
+      </w:r>
+      <w:r>
+        <w:rPr>
+          <w:rStyle w:val="Emphasis"/>
+          <w:rFonts w:asciiTheme="minorHAnsi" w:hAnsiTheme="minorHAnsi" w:cstheme="minorHAnsi"/>
+        </w:rPr>
+        <w:t xml:space="preserve">, colonization, </w:t>
+      </w:r>
+      <w:r>
+        <w:rPr>
+          <w:rStyle w:val="Emphasis"/>
+          <w:rFonts w:asciiTheme="minorHAnsi" w:hAnsiTheme="minorHAnsi" w:cstheme="minorHAnsi"/>
+          <w:highlight w:val="cyan"/>
+        </w:rPr>
+        <w:t>and environmental</w:t>
+      </w:r>
+      <w:r>
+        <w:rPr>
+          <w:rStyle w:val="Emphasis"/>
+          <w:rFonts w:asciiTheme="minorHAnsi" w:hAnsiTheme="minorHAnsi" w:cstheme="minorHAnsi"/>
+        </w:rPr>
+        <w:t xml:space="preserve"> </w:t>
+      </w:r>
+      <w:r>
+        <w:rPr>
+          <w:rStyle w:val="Emphasis"/>
+          <w:rFonts w:asciiTheme="minorHAnsi" w:hAnsiTheme="minorHAnsi" w:cstheme="minorHAnsi"/>
+          <w:highlight w:val="cyan"/>
+        </w:rPr>
+        <w:t>destruction</w:t>
+      </w:r>
+      <w:r>
+        <w:rPr>
+          <w:rStyle w:val="Emphasis"/>
+          <w:rFonts w:asciiTheme="minorHAnsi" w:hAnsiTheme="minorHAnsi" w:cstheme="minorHAnsi"/>
+        </w:rPr>
+        <w:t>.</w:t>
       </w:r>
       <w:r>
         <w:rPr>
@@ -2520,14 +2512,92 @@
           <w:iCs/>
           <w:sz w:val="16"/>
         </w:rPr>
-        <w:t xml:space="preserve">, </w:t>
+        <w:t xml:space="preserve">  </w:t>
+      </w:r>
+      <w:r>
+        <w:rPr>
+          <w:rStyle w:val="StyleUnderline"/>
+          <w:rFonts w:asciiTheme="minorHAnsi" w:hAnsiTheme="minorHAnsi" w:cstheme="minorHAnsi"/>
+        </w:rPr>
+        <w:t xml:space="preserve">Although humanity certainly has its own interests in reducing the threat of these technologies </w:t>
+      </w:r>
+      <w:r>
+        <w:rPr>
+          <w:rStyle w:val="StyleUnderline"/>
+          <w:rFonts w:asciiTheme="minorHAnsi" w:hAnsiTheme="minorHAnsi" w:cstheme="minorHAnsi"/>
+          <w:highlight w:val="cyan"/>
+        </w:rPr>
+        <w:t>evaluating</w:t>
+      </w:r>
+      <w:r>
+        <w:rPr>
+          <w:rStyle w:val="StyleUnderline"/>
+          <w:rFonts w:asciiTheme="minorHAnsi" w:hAnsiTheme="minorHAnsi" w:cstheme="minorHAnsi"/>
+        </w:rPr>
+        <w:t xml:space="preserve"> them </w:t>
       </w:r>
       <w:r>
         <w:rPr>
           <w:rStyle w:val="Emphasis"/>
           <w:rFonts w:asciiTheme="minorHAnsi" w:hAnsiTheme="minorHAnsi" w:cstheme="minorHAnsi"/>
-        </w:rPr>
-        <w:t>not all life</w:t>
+          <w:highlight w:val="cyan"/>
+        </w:rPr>
+        <w:t>without</w:t>
+      </w:r>
+      <w:r>
+        <w:rPr>
+          <w:rStyle w:val="Emphasis"/>
+          <w:rFonts w:asciiTheme="minorHAnsi" w:hAnsiTheme="minorHAnsi" w:cstheme="minorHAnsi"/>
+        </w:rPr>
+        <w:t xml:space="preserve"> </w:t>
+      </w:r>
+      <w:r>
+        <w:rPr>
+          <w:rStyle w:val="Emphasis"/>
+          <w:rFonts w:asciiTheme="minorHAnsi" w:hAnsiTheme="minorHAnsi" w:cstheme="minorHAnsi"/>
+          <w:highlight w:val="cyan"/>
+        </w:rPr>
+        <w:t xml:space="preserve">taking into account </w:t>
+      </w:r>
+      <w:r>
+        <w:rPr>
+          <w:rStyle w:val="Emphasis"/>
+          <w:rFonts w:asciiTheme="minorHAnsi" w:hAnsiTheme="minorHAnsi" w:cstheme="minorHAnsi"/>
+        </w:rPr>
+        <w:t xml:space="preserve">the </w:t>
+      </w:r>
+      <w:proofErr w:type="gramStart"/>
+      <w:r>
+        <w:rPr>
+          <w:rStyle w:val="Emphasis"/>
+          <w:rFonts w:asciiTheme="minorHAnsi" w:hAnsiTheme="minorHAnsi" w:cstheme="minorHAnsi"/>
+          <w:highlight w:val="cyan"/>
+        </w:rPr>
+        <w:t>danger</w:t>
+      </w:r>
+      <w:proofErr w:type="gramEnd"/>
+      <w:r>
+        <w:rPr>
+          <w:rStyle w:val="Emphasis"/>
+          <w:rFonts w:asciiTheme="minorHAnsi" w:hAnsiTheme="minorHAnsi" w:cstheme="minorHAnsi"/>
+          <w:highlight w:val="cyan"/>
+        </w:rPr>
+        <w:t xml:space="preserve"> </w:t>
+      </w:r>
+      <w:r>
+        <w:rPr>
+          <w:rStyle w:val="Emphasis"/>
+          <w:rFonts w:asciiTheme="minorHAnsi" w:hAnsiTheme="minorHAnsi" w:cstheme="minorHAnsi"/>
+        </w:rPr>
+        <w:t xml:space="preserve">they pose </w:t>
+      </w:r>
+      <w:r>
+        <w:rPr>
+          <w:rStyle w:val="Emphasis"/>
+          <w:rFonts w:asciiTheme="minorHAnsi" w:hAnsiTheme="minorHAnsi" w:cstheme="minorHAnsi"/>
+          <w:highlight w:val="cyan"/>
+        </w:rPr>
+        <w:t>to alien life is neither appropriate nor just</w:t>
       </w:r>
       <w:r>
         <w:rPr>
@@ -2536,37 +2606,14 @@
           <w:iCs/>
           <w:sz w:val="16"/>
         </w:rPr>
-        <w:t xml:space="preserve">.  Even if humanity dealt with the threats effectively without referencing their obligation to aliens, Posner, Bostrom, Leslie, and Ree’s rhetoric would not be “just,” because </w:t>
-      </w:r>
-      <w:r>
-        <w:rPr>
-          <w:rStyle w:val="Emphasis"/>
+        <w:t xml:space="preserve">.  It is not appropriate because </w:t>
+      </w:r>
+      <w:r>
+        <w:rPr>
+          <w:rStyle w:val="StyleUnderline"/>
           <w:rFonts w:asciiTheme="minorHAnsi" w:hAnsiTheme="minorHAnsi" w:cstheme="minorHAnsi"/>
-          <w:highlight w:val="cyan"/>
-        </w:rPr>
-        <w:t xml:space="preserve">it arbitrarily declares other life </w:t>
-      </w:r>
-      <w:r>
-        <w:rPr>
-          <w:rStyle w:val="Emphasis"/>
-          <w:rFonts w:asciiTheme="minorHAnsi" w:hAnsiTheme="minorHAnsi" w:cstheme="minorHAnsi"/>
-        </w:rPr>
-        <w:t xml:space="preserve">forms </w:t>
-      </w:r>
-      <w:r>
-        <w:rPr>
-          <w:rStyle w:val="Emphasis"/>
-          <w:rFonts w:asciiTheme="minorHAnsi" w:hAnsiTheme="minorHAnsi" w:cstheme="minorHAnsi"/>
-          <w:highlight w:val="cyan"/>
-        </w:rPr>
-        <w:t>unworthy</w:t>
-      </w:r>
-      <w:r>
-        <w:rPr>
-          <w:rStyle w:val="Emphasis"/>
-          <w:rFonts w:asciiTheme="minorHAnsi" w:hAnsiTheme="minorHAnsi" w:cstheme="minorHAnsi"/>
-        </w:rPr>
-        <w:t xml:space="preserve"> of consideration</w:t>
+        </w:rPr>
+        <w:t>framing the issue only in terms of human interests will result in priorities designed to minimize the risks and maximize the benefits to humanity</w:t>
       </w:r>
       <w:r>
         <w:rPr>
@@ -2575,14 +2622,14 @@
           <w:iCs/>
           <w:sz w:val="16"/>
         </w:rPr>
-        <w:t xml:space="preserve">.  A framework of acknowledgement would allow humanity to address the risks of these new technologies, while </w:t>
-      </w:r>
-      <w:r>
-        <w:rPr>
-          <w:rStyle w:val="StyleUnderline"/>
+        <w:t xml:space="preserve">, </w:t>
+      </w:r>
+      <w:r>
+        <w:rPr>
+          <w:rStyle w:val="Emphasis"/>
           <w:rFonts w:asciiTheme="minorHAnsi" w:hAnsiTheme="minorHAnsi" w:cstheme="minorHAnsi"/>
         </w:rPr>
-        <w:t>being cognizant of humanity’s obligations to other life within the universe</w:t>
+        <w:t>not all life</w:t>
       </w:r>
       <w:r>
         <w:rPr>
@@ -2591,53 +2638,9 @@
           <w:iCs/>
           <w:sz w:val="16"/>
         </w:rPr>
-        <w:t xml:space="preserve">.  </w:t>
-      </w:r>
-      <w:r>
-        <w:rPr>
-          <w:rStyle w:val="StyleUnderline"/>
-          <w:rFonts w:asciiTheme="minorHAnsi" w:hAnsiTheme="minorHAnsi" w:cstheme="minorHAnsi"/>
-          <w:highlight w:val="cyan"/>
-        </w:rPr>
-        <w:t>Applying</w:t>
-      </w:r>
-      <w:r>
-        <w:rPr>
-          <w:rStyle w:val="StyleUnderline"/>
-          <w:rFonts w:asciiTheme="minorHAnsi" w:hAnsiTheme="minorHAnsi" w:cstheme="minorHAnsi"/>
-        </w:rPr>
-        <w:t xml:space="preserve"> the lens of </w:t>
-      </w:r>
-      <w:r>
-        <w:rPr>
-          <w:rStyle w:val="StyleUnderline"/>
-          <w:rFonts w:asciiTheme="minorHAnsi" w:hAnsiTheme="minorHAnsi" w:cstheme="minorHAnsi"/>
-          <w:highlight w:val="cyan"/>
-        </w:rPr>
-        <w:t>acknowledgment</w:t>
-      </w:r>
-      <w:r>
-        <w:rPr>
-          <w:rStyle w:val="StyleUnderline"/>
-          <w:rFonts w:asciiTheme="minorHAnsi" w:hAnsiTheme="minorHAnsi" w:cstheme="minorHAnsi"/>
-        </w:rPr>
-        <w:t xml:space="preserve"> to the issue of existential threats </w:t>
-      </w:r>
-      <w:r>
-        <w:rPr>
-          <w:rStyle w:val="StyleUnderline"/>
-          <w:rFonts w:asciiTheme="minorHAnsi" w:hAnsiTheme="minorHAnsi" w:cstheme="minorHAnsi"/>
-          <w:highlight w:val="cyan"/>
-        </w:rPr>
-        <w:t>moves</w:t>
-      </w:r>
-      <w:r>
-        <w:rPr>
-          <w:rStyle w:val="StyleUnderline"/>
-          <w:rFonts w:asciiTheme="minorHAnsi" w:hAnsiTheme="minorHAnsi" w:cstheme="minorHAnsi"/>
-        </w:rPr>
-        <w:t xml:space="preserve"> the problem</w:t>
-      </w:r>
+        <w:t xml:space="preserve">.  Even if humanity dealt with the threats effectively without referencing their obligation to aliens, Posner, Bostrom, Leslie, and </w:t>
+      </w:r>
+      <w:proofErr w:type="spellStart"/>
       <w:r>
         <w:rPr>
           <w:rFonts w:asciiTheme="minorHAnsi" w:hAnsiTheme="minorHAnsi" w:cstheme="minorHAnsi"/>
@@ -2645,7 +2648,17 @@
           <w:iCs/>
           <w:sz w:val="16"/>
         </w:rPr>
-        <w:t xml:space="preserve"> </w:t>
+        <w:t>Ree’s</w:t>
+      </w:r>
+      <w:proofErr w:type="spellEnd"/>
+      <w:r>
+        <w:rPr>
+          <w:rFonts w:asciiTheme="minorHAnsi" w:hAnsiTheme="minorHAnsi" w:cstheme="minorHAnsi"/>
+          <w:bCs/>
+          <w:iCs/>
+          <w:sz w:val="16"/>
+        </w:rPr>
+        <w:t xml:space="preserve"> rhetoric would not be “just,” because </w:t>
       </w:r>
       <w:r>
         <w:rPr>
@@ -2653,14 +2666,14 @@
           <w:rFonts w:asciiTheme="minorHAnsi" w:hAnsiTheme="minorHAnsi" w:cstheme="minorHAnsi"/>
           <w:highlight w:val="cyan"/>
         </w:rPr>
-        <w:t>from</w:t>
+        <w:t xml:space="preserve">it arbitrarily declares other life </w:t>
       </w:r>
       <w:r>
         <w:rPr>
           <w:rStyle w:val="Emphasis"/>
           <w:rFonts w:asciiTheme="minorHAnsi" w:hAnsiTheme="minorHAnsi" w:cstheme="minorHAnsi"/>
         </w:rPr>
-        <w:t xml:space="preserve"> one of </w:t>
+        <w:t xml:space="preserve">forms </w:t>
       </w:r>
       <w:r>
         <w:rPr>
@@ -2668,7 +2681,126 @@
           <w:rFonts w:asciiTheme="minorHAnsi" w:hAnsiTheme="minorHAnsi" w:cstheme="minorHAnsi"/>
           <w:highlight w:val="cyan"/>
         </w:rPr>
-        <w:t>self destruction to universal genocide</w:t>
+        <w:t>unworthy</w:t>
+      </w:r>
+      <w:r>
+        <w:rPr>
+          <w:rStyle w:val="Emphasis"/>
+          <w:rFonts w:asciiTheme="minorHAnsi" w:hAnsiTheme="minorHAnsi" w:cstheme="minorHAnsi"/>
+        </w:rPr>
+        <w:t xml:space="preserve"> of consideration</w:t>
+      </w:r>
+      <w:r>
+        <w:rPr>
+          <w:rFonts w:asciiTheme="minorHAnsi" w:hAnsiTheme="minorHAnsi" w:cstheme="minorHAnsi"/>
+          <w:bCs/>
+          <w:iCs/>
+          <w:sz w:val="16"/>
+        </w:rPr>
+        <w:t xml:space="preserve">.  A framework of acknowledgement would allow humanity to address the risks of these new technologies, while </w:t>
+      </w:r>
+      <w:r>
+        <w:rPr>
+          <w:rStyle w:val="StyleUnderline"/>
+          <w:rFonts w:asciiTheme="minorHAnsi" w:hAnsiTheme="minorHAnsi" w:cstheme="minorHAnsi"/>
+        </w:rPr>
+        <w:t>being cognizant of humanity’s obligations to other life within the universe</w:t>
+      </w:r>
+      <w:r>
+        <w:rPr>
+          <w:rFonts w:asciiTheme="minorHAnsi" w:hAnsiTheme="minorHAnsi" w:cstheme="minorHAnsi"/>
+          <w:bCs/>
+          <w:iCs/>
+          <w:sz w:val="16"/>
+        </w:rPr>
+        <w:t xml:space="preserve">.  </w:t>
+      </w:r>
+      <w:r>
+        <w:rPr>
+          <w:rStyle w:val="StyleUnderline"/>
+          <w:rFonts w:asciiTheme="minorHAnsi" w:hAnsiTheme="minorHAnsi" w:cstheme="minorHAnsi"/>
+          <w:highlight w:val="cyan"/>
+        </w:rPr>
+        <w:t>Applying</w:t>
+      </w:r>
+      <w:r>
+        <w:rPr>
+          <w:rStyle w:val="StyleUnderline"/>
+          <w:rFonts w:asciiTheme="minorHAnsi" w:hAnsiTheme="minorHAnsi" w:cstheme="minorHAnsi"/>
+        </w:rPr>
+        <w:t xml:space="preserve"> the lens of </w:t>
+      </w:r>
+      <w:r>
+        <w:rPr>
+          <w:rStyle w:val="StyleUnderline"/>
+          <w:rFonts w:asciiTheme="minorHAnsi" w:hAnsiTheme="minorHAnsi" w:cstheme="minorHAnsi"/>
+          <w:highlight w:val="cyan"/>
+        </w:rPr>
+        <w:t>acknowledgment</w:t>
+      </w:r>
+      <w:r>
+        <w:rPr>
+          <w:rStyle w:val="StyleUnderline"/>
+          <w:rFonts w:asciiTheme="minorHAnsi" w:hAnsiTheme="minorHAnsi" w:cstheme="minorHAnsi"/>
+        </w:rPr>
+        <w:t xml:space="preserve"> to the issue of existential threats </w:t>
+      </w:r>
+      <w:r>
+        <w:rPr>
+          <w:rStyle w:val="StyleUnderline"/>
+          <w:rFonts w:asciiTheme="minorHAnsi" w:hAnsiTheme="minorHAnsi" w:cstheme="minorHAnsi"/>
+          <w:highlight w:val="cyan"/>
+        </w:rPr>
+        <w:t>moves</w:t>
+      </w:r>
+      <w:r>
+        <w:rPr>
+          <w:rStyle w:val="StyleUnderline"/>
+          <w:rFonts w:asciiTheme="minorHAnsi" w:hAnsiTheme="minorHAnsi" w:cstheme="minorHAnsi"/>
+        </w:rPr>
+        <w:t xml:space="preserve"> the problem</w:t>
+      </w:r>
+      <w:r>
+        <w:rPr>
+          <w:rFonts w:asciiTheme="minorHAnsi" w:hAnsiTheme="minorHAnsi" w:cstheme="minorHAnsi"/>
+          <w:bCs/>
+          <w:iCs/>
+          <w:sz w:val="16"/>
+        </w:rPr>
+        <w:t xml:space="preserve"> </w:t>
+      </w:r>
+      <w:r>
+        <w:rPr>
+          <w:rStyle w:val="Emphasis"/>
+          <w:rFonts w:asciiTheme="minorHAnsi" w:hAnsiTheme="minorHAnsi" w:cstheme="minorHAnsi"/>
+          <w:highlight w:val="cyan"/>
+        </w:rPr>
+        <w:t>from</w:t>
+      </w:r>
+      <w:r>
+        <w:rPr>
+          <w:rStyle w:val="Emphasis"/>
+          <w:rFonts w:asciiTheme="minorHAnsi" w:hAnsiTheme="minorHAnsi" w:cstheme="minorHAnsi"/>
+        </w:rPr>
+        <w:t xml:space="preserve"> one of </w:t>
+      </w:r>
+      <w:proofErr w:type="spellStart"/>
+      <w:r>
+        <w:rPr>
+          <w:rStyle w:val="Emphasis"/>
+          <w:rFonts w:asciiTheme="minorHAnsi" w:hAnsiTheme="minorHAnsi" w:cstheme="minorHAnsi"/>
+          <w:highlight w:val="cyan"/>
+        </w:rPr>
+        <w:t>self destruction</w:t>
+      </w:r>
+      <w:proofErr w:type="spellEnd"/>
+      <w:r>
+        <w:rPr>
+          <w:rStyle w:val="Emphasis"/>
+          <w:rFonts w:asciiTheme="minorHAnsi" w:hAnsiTheme="minorHAnsi" w:cstheme="minorHAnsi"/>
+          <w:highlight w:val="cyan"/>
+        </w:rPr>
+        <w:t xml:space="preserve"> to universal genocide</w:t>
       </w:r>
       <w:r>
         <w:rPr>
@@ -2703,6 +2835,2664 @@
       </w:pPr>
       <w:r>
         <w:t xml:space="preserve">NC – Defense </w:t>
+      </w:r>
+    </w:p>
+    <w:p>
+      <w:pPr>
+        <w:pStyle w:val="Heading4"/>
+      </w:pPr>
+      <w:r>
+        <w:t xml:space="preserve">No Natural Risks in the next thousand years </w:t>
+      </w:r>
+    </w:p>
+    <w:p>
+      <w:pPr>
+        <w:pStyle w:val="ListParagraph"/>
+        <w:numPr>
+          <w:ilvl w:val="0"/>
+          <w:numId w:val="13"/>
+        </w:numPr>
+      </w:pPr>
+      <w:r>
+        <w:t>Sun brightening</w:t>
+      </w:r>
+    </w:p>
+    <w:p>
+      <w:pPr>
+        <w:pStyle w:val="ListParagraph"/>
+        <w:numPr>
+          <w:ilvl w:val="0"/>
+          <w:numId w:val="13"/>
+        </w:numPr>
+      </w:pPr>
+      <w:r>
+        <w:t>Ice Age</w:t>
+      </w:r>
+    </w:p>
+    <w:p>
+      <w:pPr>
+        <w:pStyle w:val="ListParagraph"/>
+        <w:numPr>
+          <w:ilvl w:val="0"/>
+          <w:numId w:val="13"/>
+        </w:numPr>
+      </w:pPr>
+      <w:r>
+        <w:t>Orbital Disruption</w:t>
+      </w:r>
+    </w:p>
+    <w:p>
+      <w:pPr>
+        <w:pStyle w:val="ListParagraph"/>
+        <w:numPr>
+          <w:ilvl w:val="0"/>
+          <w:numId w:val="13"/>
+        </w:numPr>
+      </w:pPr>
+      <w:r>
+        <w:t>Vacuum Collapse</w:t>
+      </w:r>
+    </w:p>
+    <w:p>
+      <w:pPr>
+        <w:pStyle w:val="ListParagraph"/>
+        <w:numPr>
+          <w:ilvl w:val="0"/>
+          <w:numId w:val="13"/>
+        </w:numPr>
+      </w:pPr>
+      <w:r>
+        <w:t>Disasters</w:t>
+      </w:r>
+    </w:p>
+    <w:p>
+      <w:pPr>
+        <w:pStyle w:val="ListParagraph"/>
+        <w:numPr>
+          <w:ilvl w:val="0"/>
+          <w:numId w:val="13"/>
+        </w:numPr>
+      </w:pPr>
+      <w:r>
+        <w:t xml:space="preserve">Magnetic Field Reversal </w:t>
+      </w:r>
+    </w:p>
+    <w:p>
+      <w:r>
+        <w:rPr>
+          <w:rStyle w:val="Style13ptBold"/>
+        </w:rPr>
+        <w:t>Ord 20</w:t>
+      </w:r>
+      <w:r>
+        <w:t xml:space="preserve"> Ord, Toby. Toby David Godfrey Ord (born 18 July 1979) is an Australian philosopher. He founded Giving What We Can, an international society whose members pledge to donate at least 10% of their income to effective charities and is a key figure in the effective altruism movement, which promotes using reason and evidence to help the lives of others as much as possible.[3] He is a Senior Research Fellow at the University of Oxford's Future of Humanity Institute, where his work is focused on existential risk. BA in Phil and Comp Sci from Melbourne, BPhil in Phil from Oxford, PhD in Phil from Oxford. The precipice: existential risk and the future of humanity. Hachette Books, 2020.</w:t>
+      </w:r>
+    </w:p>
+    <w:p>
+      <w:pPr>
+        <w:rPr>
+          <w:sz w:val="16"/>
+        </w:rPr>
+      </w:pPr>
+      <w:r>
+        <w:rPr>
+          <w:rStyle w:val="StyleUnderline"/>
+          <w:highlight w:val="cyan"/>
+        </w:rPr>
+        <w:t>There is no shortage of potential</w:t>
+      </w:r>
+      <w:r>
+        <w:rPr>
+          <w:rStyle w:val="StyleUnderline"/>
+        </w:rPr>
+        <w:t xml:space="preserve"> </w:t>
+      </w:r>
+      <w:r>
+        <w:rPr>
+          <w:rStyle w:val="StyleUnderline"/>
+          <w:highlight w:val="cyan"/>
+        </w:rPr>
+        <w:t>catastrophes</w:t>
+      </w:r>
+      <w:r>
+        <w:rPr>
+          <w:rStyle w:val="StyleUnderline"/>
+        </w:rPr>
+        <w:t>. Even restricting our attention to natural risks with significant scientific support</w:t>
+      </w:r>
+      <w:r>
+        <w:rPr>
+          <w:sz w:val="16"/>
+        </w:rPr>
+        <w:t>, there are many more than I can address in detail</w:t>
+      </w:r>
+      <w:r>
+        <w:rPr>
+          <w:rStyle w:val="Emphasis"/>
+        </w:rPr>
+        <w:t xml:space="preserve">. </w:t>
+      </w:r>
+      <w:r>
+        <w:rPr>
+          <w:rStyle w:val="Emphasis"/>
+          <w:highlight w:val="cyan"/>
+        </w:rPr>
+        <w:t>But none</w:t>
+      </w:r>
+      <w:r>
+        <w:rPr>
+          <w:rStyle w:val="Emphasis"/>
+        </w:rPr>
+        <w:t xml:space="preserve"> of them </w:t>
+      </w:r>
+      <w:r>
+        <w:rPr>
+          <w:rStyle w:val="Emphasis"/>
+          <w:highlight w:val="cyan"/>
+        </w:rPr>
+        <w:t>keep me awake at night</w:t>
+      </w:r>
+      <w:r>
+        <w:rPr>
+          <w:rStyle w:val="StyleUnderline"/>
+        </w:rPr>
+        <w:t xml:space="preserve">. Some </w:t>
+      </w:r>
+      <w:r>
+        <w:rPr>
+          <w:rStyle w:val="StyleUnderline"/>
+          <w:highlight w:val="cyan"/>
+        </w:rPr>
+        <w:t>threats</w:t>
+      </w:r>
+      <w:r>
+        <w:rPr>
+          <w:rStyle w:val="StyleUnderline"/>
+        </w:rPr>
+        <w:t xml:space="preserve"> </w:t>
+      </w:r>
+      <w:r>
+        <w:rPr>
+          <w:rStyle w:val="StyleUnderline"/>
+          <w:highlight w:val="cyan"/>
+        </w:rPr>
+        <w:t>pose</w:t>
+      </w:r>
+      <w:r>
+        <w:rPr>
+          <w:rStyle w:val="StyleUnderline"/>
+        </w:rPr>
+        <w:t xml:space="preserve"> real risks in the long run, but </w:t>
+      </w:r>
+      <w:r>
+        <w:rPr>
+          <w:rStyle w:val="StyleUnderline"/>
+          <w:highlight w:val="cyan"/>
+        </w:rPr>
+        <w:t xml:space="preserve">no risk over the </w:t>
+      </w:r>
+      <w:r>
+        <w:rPr>
+          <w:rStyle w:val="Emphasis"/>
+          <w:highlight w:val="cyan"/>
+        </w:rPr>
+        <w:t>next thousand years</w:t>
+      </w:r>
+      <w:r>
+        <w:rPr>
+          <w:sz w:val="16"/>
+        </w:rPr>
+        <w:t xml:space="preserve">. Foremost among these is </w:t>
+      </w:r>
+      <w:r>
+        <w:rPr>
+          <w:rStyle w:val="StyleUnderline"/>
+          <w:highlight w:val="cyan"/>
+        </w:rPr>
+        <w:t>the</w:t>
+      </w:r>
+      <w:r>
+        <w:rPr>
+          <w:rStyle w:val="StyleUnderline"/>
+        </w:rPr>
+        <w:t xml:space="preserve"> eventual </w:t>
+      </w:r>
+      <w:r>
+        <w:rPr>
+          <w:rStyle w:val="StyleUnderline"/>
+          <w:highlight w:val="cyan"/>
+        </w:rPr>
+        <w:t>brightening</w:t>
+      </w:r>
+      <w:r>
+        <w:rPr>
+          <w:rStyle w:val="StyleUnderline"/>
+        </w:rPr>
+        <w:t xml:space="preserve"> </w:t>
+      </w:r>
+      <w:r>
+        <w:rPr>
+          <w:rStyle w:val="StyleUnderline"/>
+          <w:highlight w:val="cyan"/>
+        </w:rPr>
+        <w:t>of our Sun</w:t>
+      </w:r>
+      <w:r>
+        <w:rPr>
+          <w:rStyle w:val="StyleUnderline"/>
+        </w:rPr>
+        <w:t>,</w:t>
+      </w:r>
+      <w:r>
+        <w:rPr>
+          <w:sz w:val="16"/>
+        </w:rPr>
+        <w:t xml:space="preserve"> which will pose a very high risk of extinction, but only starting in around a billion years.48 </w:t>
+      </w:r>
+      <w:r>
+        <w:rPr>
+          <w:rStyle w:val="StyleUnderline"/>
+          <w:highlight w:val="cyan"/>
+        </w:rPr>
+        <w:t>A return to a glacial period</w:t>
+      </w:r>
+      <w:r>
+        <w:rPr>
+          <w:sz w:val="16"/>
+        </w:rPr>
+        <w:t xml:space="preserve"> (an “ice age”) would cause significant difficulties for </w:t>
+      </w:r>
+      <w:proofErr w:type="gramStart"/>
+      <w:r>
+        <w:rPr>
+          <w:sz w:val="16"/>
+        </w:rPr>
+        <w:t>humanity, but</w:t>
+      </w:r>
+      <w:proofErr w:type="gramEnd"/>
+      <w:r>
+        <w:rPr>
+          <w:sz w:val="16"/>
+        </w:rPr>
+        <w:t xml:space="preserve"> </w:t>
+      </w:r>
+      <w:r>
+        <w:rPr>
+          <w:rStyle w:val="StyleUnderline"/>
+          <w:highlight w:val="cyan"/>
+        </w:rPr>
+        <w:t>is</w:t>
+      </w:r>
+      <w:r>
+        <w:rPr>
+          <w:rStyle w:val="StyleUnderline"/>
+        </w:rPr>
+        <w:t xml:space="preserve"> effectively </w:t>
+      </w:r>
+      <w:r>
+        <w:rPr>
+          <w:rStyle w:val="StyleUnderline"/>
+          <w:highlight w:val="cyan"/>
+        </w:rPr>
+        <w:t>ruled out over the next thousand years</w:t>
+      </w:r>
+      <w:r>
+        <w:rPr>
+          <w:sz w:val="16"/>
+        </w:rPr>
+        <w:t xml:space="preserve">.49 Evolutionary scenarios such as </w:t>
+      </w:r>
+      <w:r>
+        <w:rPr>
+          <w:rStyle w:val="StyleUnderline"/>
+          <w:highlight w:val="cyan"/>
+        </w:rPr>
+        <w:t>humanity degrading</w:t>
+      </w:r>
+      <w:r>
+        <w:rPr>
+          <w:sz w:val="16"/>
+        </w:rPr>
+        <w:t xml:space="preserve"> or transforming into a new species also </w:t>
+      </w:r>
+      <w:r>
+        <w:rPr>
+          <w:rStyle w:val="StyleUnderline"/>
+          <w:highlight w:val="cyan"/>
+        </w:rPr>
+        <w:t>pose no threat</w:t>
+      </w:r>
+      <w:r>
+        <w:rPr>
+          <w:sz w:val="16"/>
+        </w:rPr>
+        <w:t xml:space="preserve"> over the next thousand years. </w:t>
+      </w:r>
+      <w:r>
+        <w:rPr>
+          <w:rStyle w:val="StyleUnderline"/>
+          <w:highlight w:val="cyan"/>
+        </w:rPr>
+        <w:t>Some threats are</w:t>
+      </w:r>
+      <w:r>
+        <w:rPr>
+          <w:rStyle w:val="StyleUnderline"/>
+        </w:rPr>
+        <w:t xml:space="preserve"> known to be </w:t>
+      </w:r>
+      <w:r>
+        <w:rPr>
+          <w:rStyle w:val="Emphasis"/>
+          <w:highlight w:val="cyan"/>
+        </w:rPr>
+        <w:t>vanishingly unlikely</w:t>
+      </w:r>
+      <w:r>
+        <w:rPr>
+          <w:rStyle w:val="StyleUnderline"/>
+        </w:rPr>
+        <w:t>.</w:t>
+      </w:r>
+      <w:r>
+        <w:rPr>
+          <w:sz w:val="16"/>
+        </w:rPr>
+        <w:t xml:space="preserve"> For example, </w:t>
+      </w:r>
+      <w:r>
+        <w:rPr>
+          <w:rStyle w:val="StyleUnderline"/>
+          <w:highlight w:val="cyan"/>
+        </w:rPr>
+        <w:t>the passage of a star through our Solar System</w:t>
+      </w:r>
+      <w:r>
+        <w:rPr>
+          <w:sz w:val="16"/>
+        </w:rPr>
+        <w:t xml:space="preserve"> could disrupt planetary orbits, causing the Earth to freeze or boil or even crash into another planet. But this has only a one in 100,000 chance over the next 2 billion years.50 This could also happen due to chaotic instabilities in orbital dynamics, but again this is exceptionally unlikely. Some physical theories suggest that </w:t>
+      </w:r>
+      <w:r>
+        <w:rPr>
+          <w:rStyle w:val="StyleUnderline"/>
+          <w:highlight w:val="cyan"/>
+        </w:rPr>
+        <w:t>the vacuum of space</w:t>
+      </w:r>
+      <w:r>
+        <w:rPr>
+          <w:rStyle w:val="StyleUnderline"/>
+        </w:rPr>
+        <w:t xml:space="preserve"> itself may be </w:t>
+      </w:r>
+      <w:proofErr w:type="gramStart"/>
+      <w:r>
+        <w:rPr>
+          <w:rStyle w:val="StyleUnderline"/>
+        </w:rPr>
+        <w:t>unstable, and</w:t>
+      </w:r>
+      <w:proofErr w:type="gramEnd"/>
+      <w:r>
+        <w:rPr>
+          <w:rStyle w:val="StyleUnderline"/>
+        </w:rPr>
+        <w:t xml:space="preserve"> </w:t>
+      </w:r>
+      <w:r>
+        <w:rPr>
+          <w:rStyle w:val="StyleUnderline"/>
+          <w:highlight w:val="cyan"/>
+        </w:rPr>
+        <w:t>could</w:t>
+      </w:r>
+      <w:r>
+        <w:rPr>
+          <w:rStyle w:val="StyleUnderline"/>
+        </w:rPr>
+        <w:t xml:space="preserve"> “</w:t>
+      </w:r>
+      <w:r>
+        <w:rPr>
+          <w:rStyle w:val="StyleUnderline"/>
+          <w:highlight w:val="cyan"/>
+        </w:rPr>
+        <w:t>collapse” to form</w:t>
+      </w:r>
+      <w:r>
+        <w:rPr>
+          <w:rStyle w:val="StyleUnderline"/>
+        </w:rPr>
+        <w:t xml:space="preserve"> a </w:t>
+      </w:r>
+      <w:r>
+        <w:rPr>
+          <w:rStyle w:val="Emphasis"/>
+          <w:highlight w:val="cyan"/>
+        </w:rPr>
+        <w:t>true vacuum</w:t>
+      </w:r>
+      <w:r>
+        <w:rPr>
+          <w:sz w:val="16"/>
+        </w:rPr>
+        <w:t xml:space="preserve">. This would spread out at the speed of light, destroying all life in its wake. However, </w:t>
+      </w:r>
+      <w:r>
+        <w:rPr>
+          <w:rStyle w:val="StyleUnderline"/>
+          <w:highlight w:val="cyan"/>
+        </w:rPr>
+        <w:t>the chance</w:t>
+      </w:r>
+      <w:r>
+        <w:rPr>
+          <w:rStyle w:val="StyleUnderline"/>
+        </w:rPr>
+        <w:t xml:space="preserve"> of this happening </w:t>
+      </w:r>
+      <w:r>
+        <w:rPr>
+          <w:rStyle w:val="StyleUnderline"/>
+          <w:highlight w:val="cyan"/>
+        </w:rPr>
+        <w:t xml:space="preserve">cannot be higher </w:t>
+      </w:r>
+      <w:r>
+        <w:rPr>
+          <w:rStyle w:val="Emphasis"/>
+          <w:highlight w:val="cyan"/>
+        </w:rPr>
+        <w:t>than one in 10 million per century</w:t>
+      </w:r>
+      <w:r>
+        <w:rPr>
+          <w:rStyle w:val="StyleUnderline"/>
+        </w:rPr>
+        <w:t xml:space="preserve"> and is generally thought to be much lowe</w:t>
+      </w:r>
+      <w:r>
+        <w:rPr>
+          <w:sz w:val="16"/>
+        </w:rPr>
+        <w:t xml:space="preserve">r.51 </w:t>
+      </w:r>
+      <w:r>
+        <w:rPr>
+          <w:rStyle w:val="StyleUnderline"/>
+          <w:highlight w:val="cyan"/>
+        </w:rPr>
+        <w:t xml:space="preserve">Some threats are </w:t>
+      </w:r>
+      <w:r>
+        <w:rPr>
+          <w:rStyle w:val="Emphasis"/>
+          <w:highlight w:val="cyan"/>
+        </w:rPr>
+        <w:t>not existential</w:t>
+      </w:r>
+      <w:r>
+        <w:rPr>
+          <w:sz w:val="16"/>
+        </w:rPr>
+        <w:t xml:space="preserve">—they </w:t>
+      </w:r>
+      <w:r>
+        <w:rPr>
+          <w:rStyle w:val="StyleUnderline"/>
+          <w:highlight w:val="cyan"/>
+        </w:rPr>
+        <w:t>offer no</w:t>
+      </w:r>
+      <w:r>
+        <w:rPr>
+          <w:rStyle w:val="StyleUnderline"/>
+        </w:rPr>
+        <w:t xml:space="preserve"> plausible </w:t>
+      </w:r>
+      <w:r>
+        <w:rPr>
+          <w:rStyle w:val="StyleUnderline"/>
+          <w:highlight w:val="cyan"/>
+        </w:rPr>
+        <w:t>pathway</w:t>
+      </w:r>
+      <w:r>
+        <w:rPr>
+          <w:rStyle w:val="StyleUnderline"/>
+        </w:rPr>
+        <w:t xml:space="preserve"> </w:t>
+      </w:r>
+      <w:r>
+        <w:rPr>
+          <w:rStyle w:val="StyleUnderline"/>
+          <w:highlight w:val="cyan"/>
+        </w:rPr>
+        <w:t>to</w:t>
+      </w:r>
+      <w:r>
+        <w:rPr>
+          <w:rStyle w:val="StyleUnderline"/>
+        </w:rPr>
+        <w:t xml:space="preserve"> our </w:t>
+      </w:r>
+      <w:r>
+        <w:rPr>
+          <w:rStyle w:val="StyleUnderline"/>
+          <w:highlight w:val="cyan"/>
+        </w:rPr>
+        <w:t>extinction</w:t>
+      </w:r>
+      <w:r>
+        <w:rPr>
+          <w:rStyle w:val="StyleUnderline"/>
+        </w:rPr>
+        <w:t xml:space="preserve"> </w:t>
+      </w:r>
+      <w:r>
+        <w:rPr>
+          <w:rStyle w:val="StyleUnderline"/>
+          <w:highlight w:val="cyan"/>
+        </w:rPr>
+        <w:t>or permanent collapse</w:t>
+      </w:r>
+      <w:r>
+        <w:rPr>
+          <w:sz w:val="16"/>
+        </w:rPr>
+        <w:t xml:space="preserve">. </w:t>
+      </w:r>
+      <w:r>
+        <w:rPr>
+          <w:rStyle w:val="StyleUnderline"/>
+          <w:highlight w:val="cyan"/>
+        </w:rPr>
+        <w:t>This is true for</w:t>
+      </w:r>
+      <w:r>
+        <w:rPr>
+          <w:rStyle w:val="StyleUnderline"/>
+        </w:rPr>
+        <w:t xml:space="preserve"> the threat of many local or </w:t>
+      </w:r>
+      <w:r>
+        <w:rPr>
+          <w:rStyle w:val="StyleUnderline"/>
+          <w:highlight w:val="cyan"/>
+        </w:rPr>
+        <w:t>regional</w:t>
+      </w:r>
+      <w:r>
+        <w:rPr>
+          <w:rStyle w:val="StyleUnderline"/>
+        </w:rPr>
+        <w:t xml:space="preserve"> </w:t>
+      </w:r>
+      <w:r>
+        <w:rPr>
+          <w:rStyle w:val="StyleUnderline"/>
+          <w:highlight w:val="cyan"/>
+        </w:rPr>
+        <w:t>catastrophes</w:t>
+      </w:r>
+      <w:r>
+        <w:rPr>
+          <w:rStyle w:val="StyleUnderline"/>
+        </w:rPr>
+        <w:t xml:space="preserve"> </w:t>
+      </w:r>
+      <w:r>
+        <w:rPr>
+          <w:rStyle w:val="Emphasis"/>
+          <w:highlight w:val="cyan"/>
+        </w:rPr>
+        <w:t>such as hurricanes or tsunamis</w:t>
+      </w:r>
+      <w:r>
+        <w:rPr>
+          <w:rStyle w:val="StyleUnderline"/>
+        </w:rPr>
+        <w:t>.</w:t>
+      </w:r>
+      <w:r>
+        <w:rPr>
+          <w:sz w:val="16"/>
+        </w:rPr>
+        <w:t xml:space="preserve"> It is also true for some threats that are global in scale. For example, </w:t>
+      </w:r>
+      <w:r>
+        <w:rPr>
+          <w:rStyle w:val="StyleUnderline"/>
+          <w:highlight w:val="cyan"/>
+        </w:rPr>
+        <w:t>the Earth’s</w:t>
+      </w:r>
+      <w:r>
+        <w:rPr>
+          <w:rStyle w:val="StyleUnderline"/>
+        </w:rPr>
+        <w:t xml:space="preserve"> entire </w:t>
+      </w:r>
+      <w:r>
+        <w:rPr>
+          <w:rStyle w:val="StyleUnderline"/>
+          <w:highlight w:val="cyan"/>
+        </w:rPr>
+        <w:t>magnetic field can shift</w:t>
+      </w:r>
+      <w:r>
+        <w:rPr>
+          <w:rStyle w:val="StyleUnderline"/>
+        </w:rPr>
+        <w:t xml:space="preserve"> dramatically, and sometimes reverses its direction entirely.</w:t>
+      </w:r>
+      <w:r>
+        <w:rPr>
+          <w:sz w:val="16"/>
+        </w:rPr>
+        <w:t xml:space="preserve"> </w:t>
+      </w:r>
+      <w:r>
+        <w:rPr>
+          <w:rStyle w:val="StyleUnderline"/>
+        </w:rPr>
+        <w:t xml:space="preserve">These shifts </w:t>
+      </w:r>
+      <w:r>
+        <w:rPr>
+          <w:rStyle w:val="StyleUnderline"/>
+          <w:highlight w:val="cyan"/>
+        </w:rPr>
+        <w:t>leave us more exposed to cosmic rays</w:t>
+      </w:r>
+      <w:r>
+        <w:rPr>
+          <w:rStyle w:val="StyleUnderline"/>
+        </w:rPr>
+        <w:t xml:space="preserve"> during the time it takes to reorient.5</w:t>
+      </w:r>
+      <w:r>
+        <w:rPr>
+          <w:sz w:val="16"/>
+        </w:rPr>
+        <w:t xml:space="preserve">2 </w:t>
+      </w:r>
+      <w:r>
+        <w:rPr>
+          <w:rStyle w:val="StyleUnderline"/>
+          <w:highlight w:val="cyan"/>
+        </w:rPr>
+        <w:t>However</w:t>
+      </w:r>
+      <w:r>
+        <w:rPr>
+          <w:rStyle w:val="StyleUnderline"/>
+        </w:rPr>
+        <w:t xml:space="preserve">, </w:t>
+      </w:r>
+      <w:r>
+        <w:rPr>
+          <w:rStyle w:val="StyleUnderline"/>
+          <w:highlight w:val="cyan"/>
+        </w:rPr>
+        <w:t>this</w:t>
+      </w:r>
+      <w:r>
+        <w:rPr>
+          <w:rStyle w:val="StyleUnderline"/>
+        </w:rPr>
+        <w:t xml:space="preserve"> </w:t>
+      </w:r>
+      <w:r>
+        <w:rPr>
+          <w:rStyle w:val="StyleUnderline"/>
+          <w:highlight w:val="cyan"/>
+        </w:rPr>
+        <w:t>happens</w:t>
+      </w:r>
+      <w:r>
+        <w:rPr>
+          <w:rStyle w:val="StyleUnderline"/>
+        </w:rPr>
+        <w:t xml:space="preserve"> often </w:t>
+      </w:r>
+      <w:r>
+        <w:rPr>
+          <w:rStyle w:val="StyleUnderline"/>
+          <w:highlight w:val="cyan"/>
+        </w:rPr>
+        <w:t>enough</w:t>
+      </w:r>
+      <w:r>
+        <w:rPr>
+          <w:rStyle w:val="StyleUnderline"/>
+        </w:rPr>
+        <w:t xml:space="preserve"> that </w:t>
+      </w:r>
+      <w:r>
+        <w:rPr>
+          <w:rStyle w:val="Emphasis"/>
+          <w:highlight w:val="cyan"/>
+        </w:rPr>
+        <w:t>we can tell it isn’t an extinction risk</w:t>
+      </w:r>
+      <w:r>
+        <w:rPr>
+          <w:sz w:val="16"/>
+        </w:rPr>
+        <w:t xml:space="preserve"> (</w:t>
+      </w:r>
+      <w:r>
+        <w:rPr>
+          <w:rStyle w:val="Emphasis"/>
+          <w:highlight w:val="cyan"/>
+        </w:rPr>
+        <w:t>it has happened about 20 times</w:t>
+      </w:r>
+      <w:r>
+        <w:rPr>
+          <w:sz w:val="16"/>
+        </w:rPr>
+        <w:t xml:space="preserve"> in the 5 million years </w:t>
+      </w:r>
+      <w:r>
+        <w:rPr>
+          <w:rStyle w:val="StyleUnderline"/>
+          <w:highlight w:val="cyan"/>
+        </w:rPr>
+        <w:t>since humans</w:t>
+      </w:r>
+      <w:r>
+        <w:rPr>
+          <w:sz w:val="16"/>
+        </w:rPr>
+        <w:t xml:space="preserve"> and chimpanzees </w:t>
+      </w:r>
+      <w:r>
+        <w:rPr>
+          <w:rStyle w:val="StyleUnderline"/>
+          <w:highlight w:val="cyan"/>
+        </w:rPr>
+        <w:t>diverged</w:t>
+      </w:r>
+      <w:r>
+        <w:rPr>
+          <w:sz w:val="16"/>
+        </w:rPr>
+        <w:t xml:space="preserve">). And since the only well-studied effect appears to be somewhat increased cancer rates, it is not a risk of civilization collapse either. 53 Finally, some threats are natural in origin, but have effects that are greatly exacerbated by human activity. They thus fall somewhere between natural and anthropogenic. This includes “naturally arising” pandemics. For reasons that will soon become clear, I don’t count these among the natural risks, and shall instead address them in Chapter </w:t>
+      </w:r>
+      <w:proofErr w:type="gramStart"/>
+      <w:r>
+        <w:rPr>
+          <w:sz w:val="16"/>
+        </w:rPr>
+        <w:t>5 .</w:t>
+      </w:r>
+      <w:proofErr w:type="gramEnd"/>
+    </w:p>
+    <w:p/>
+    <w:p>
+      <w:pPr>
+        <w:pStyle w:val="Heading2"/>
+      </w:pPr>
+      <w:r>
+        <w:t xml:space="preserve">Tech Bad </w:t>
+      </w:r>
+    </w:p>
+    <w:p>
+      <w:pPr>
+        <w:pStyle w:val="Heading3"/>
+      </w:pPr>
+      <w:r>
+        <w:t xml:space="preserve">1AR – Analytic </w:t>
+      </w:r>
+    </w:p>
+    <w:p>
+      <w:r>
+        <w:t>Meow technology :&gt;</w:t>
+      </w:r>
+    </w:p>
+    <w:p>
+      <w:pPr>
+        <w:pStyle w:val="Heading3"/>
+        <w:rPr>
+          <w:rFonts w:asciiTheme="minorHAnsi" w:hAnsiTheme="minorHAnsi" w:cstheme="minorHAnsi"/>
+        </w:rPr>
+      </w:pPr>
+      <w:r>
+        <w:rPr>
+          <w:rFonts w:asciiTheme="minorHAnsi" w:hAnsiTheme="minorHAnsi" w:cstheme="minorHAnsi"/>
+        </w:rPr>
+        <w:t>1AR – Combination Unique</w:t>
+      </w:r>
+    </w:p>
+    <w:p>
+      <w:pPr>
+        <w:pStyle w:val="Heading4"/>
+        <w:rPr>
+          <w:rFonts w:asciiTheme="minorHAnsi" w:hAnsiTheme="minorHAnsi" w:cstheme="minorHAnsi"/>
+        </w:rPr>
+      </w:pPr>
+      <w:r>
+        <w:rPr>
+          <w:rFonts w:asciiTheme="minorHAnsi" w:hAnsiTheme="minorHAnsi" w:cstheme="minorHAnsi"/>
+        </w:rPr>
+        <w:t xml:space="preserve">Militarized deployment of emerging nano/AI technology is the </w:t>
+      </w:r>
+      <w:r>
+        <w:rPr>
+          <w:rFonts w:asciiTheme="minorHAnsi" w:hAnsiTheme="minorHAnsi" w:cstheme="minorHAnsi"/>
+          <w:u w:val="single"/>
+        </w:rPr>
+        <w:t>most likely existential risk</w:t>
+      </w:r>
+      <w:r>
+        <w:rPr>
+          <w:rFonts w:asciiTheme="minorHAnsi" w:hAnsiTheme="minorHAnsi" w:cstheme="minorHAnsi"/>
+        </w:rPr>
+        <w:t>.</w:t>
+      </w:r>
+    </w:p>
+    <w:p>
+      <w:pPr>
+        <w:rPr>
+          <w:rFonts w:asciiTheme="minorHAnsi" w:hAnsiTheme="minorHAnsi" w:cstheme="minorHAnsi"/>
+        </w:rPr>
+      </w:pPr>
+      <w:r>
+        <w:rPr>
+          <w:rStyle w:val="Style13ptBold"/>
+        </w:rPr>
+        <w:t>Bostrom 2</w:t>
+      </w:r>
+      <w:r>
+        <w:rPr>
+          <w:rFonts w:asciiTheme="minorHAnsi" w:hAnsiTheme="minorHAnsi" w:cstheme="minorHAnsi"/>
+        </w:rPr>
+        <w:t xml:space="preserve"> [Nick Bostrom, Professor of Philosophy at Oxford University, “Existential Risks: Analyzing Human Extinction Scenarios and Related Hazards”, Journal of Evolution and Technology, 9(1), </w:t>
+      </w:r>
+      <w:hyperlink r:id="rId6" w:history="1">
+        <w:r>
+          <w:rPr>
+            <w:rStyle w:val="Hyperlink"/>
+            <w:rFonts w:asciiTheme="minorHAnsi" w:hAnsiTheme="minorHAnsi" w:cstheme="minorHAnsi"/>
+          </w:rPr>
+          <w:t>http://www.nickbostrom.com/existential/risks.html</w:t>
+        </w:r>
+      </w:hyperlink>
+      <w:r>
+        <w:rPr>
+          <w:rFonts w:asciiTheme="minorHAnsi" w:hAnsiTheme="minorHAnsi" w:cstheme="minorHAnsi"/>
+        </w:rPr>
+        <w:t>]</w:t>
+      </w:r>
+    </w:p>
+    <w:p>
+      <w:pPr>
+        <w:rPr>
+          <w:rFonts w:asciiTheme="minorHAnsi" w:hAnsiTheme="minorHAnsi" w:cstheme="minorHAnsi"/>
+          <w:sz w:val="14"/>
+        </w:rPr>
+      </w:pPr>
+      <w:r>
+        <w:rPr>
+          <w:rFonts w:asciiTheme="minorHAnsi" w:hAnsiTheme="minorHAnsi" w:cstheme="minorHAnsi"/>
+          <w:sz w:val="14"/>
+        </w:rPr>
+        <w:t xml:space="preserve">1.2 Existential risks </w:t>
+      </w:r>
+      <w:proofErr w:type="gramStart"/>
+      <w:r>
+        <w:rPr>
+          <w:rFonts w:asciiTheme="minorHAnsi" w:hAnsiTheme="minorHAnsi" w:cstheme="minorHAnsi"/>
+          <w:sz w:val="14"/>
+        </w:rPr>
+        <w:t>In</w:t>
+      </w:r>
+      <w:proofErr w:type="gramEnd"/>
+      <w:r>
+        <w:rPr>
+          <w:rFonts w:asciiTheme="minorHAnsi" w:hAnsiTheme="minorHAnsi" w:cstheme="minorHAnsi"/>
+          <w:sz w:val="14"/>
+        </w:rPr>
+        <w:t xml:space="preserve"> this paper we shall discuss risks of the sixth category, the one marked with an X. This is the category of global, terminal risks. I shall call these existential risks. </w:t>
+      </w:r>
+      <w:r>
+        <w:rPr>
+          <w:rStyle w:val="Emphasis"/>
+          <w:rFonts w:asciiTheme="minorHAnsi" w:hAnsiTheme="minorHAnsi" w:cstheme="minorHAnsi"/>
+          <w:highlight w:val="cyan"/>
+        </w:rPr>
+        <w:t>Existential risks</w:t>
+      </w:r>
+      <w:r>
+        <w:rPr>
+          <w:rStyle w:val="StyleUnderline"/>
+          <w:rFonts w:asciiTheme="minorHAnsi" w:hAnsiTheme="minorHAnsi" w:cstheme="minorHAnsi"/>
+          <w:highlight w:val="cyan"/>
+        </w:rPr>
+        <w:t xml:space="preserve"> are </w:t>
+      </w:r>
+      <w:r>
+        <w:rPr>
+          <w:rStyle w:val="Emphasis"/>
+          <w:rFonts w:asciiTheme="minorHAnsi" w:hAnsiTheme="minorHAnsi" w:cstheme="minorHAnsi"/>
+          <w:highlight w:val="cyan"/>
+        </w:rPr>
+        <w:t>distinct</w:t>
+      </w:r>
+      <w:r>
+        <w:rPr>
+          <w:rStyle w:val="StyleUnderline"/>
+          <w:rFonts w:asciiTheme="minorHAnsi" w:hAnsiTheme="minorHAnsi" w:cstheme="minorHAnsi"/>
+        </w:rPr>
+        <w:t xml:space="preserve"> from</w:t>
+      </w:r>
+      <w:r>
+        <w:rPr>
+          <w:rFonts w:asciiTheme="minorHAnsi" w:hAnsiTheme="minorHAnsi" w:cstheme="minorHAnsi"/>
+          <w:sz w:val="14"/>
+        </w:rPr>
+        <w:t xml:space="preserve"> global </w:t>
+      </w:r>
+      <w:r>
+        <w:rPr>
+          <w:rStyle w:val="StyleUnderline"/>
+          <w:rFonts w:asciiTheme="minorHAnsi" w:hAnsiTheme="minorHAnsi" w:cstheme="minorHAnsi"/>
+        </w:rPr>
+        <w:t>endurable risks</w:t>
+      </w:r>
+      <w:r>
+        <w:rPr>
+          <w:rFonts w:asciiTheme="minorHAnsi" w:hAnsiTheme="minorHAnsi" w:cstheme="minorHAnsi"/>
+          <w:sz w:val="14"/>
+        </w:rPr>
+        <w:t xml:space="preserve">. Examples of the latter kind </w:t>
+      </w:r>
+      <w:proofErr w:type="gramStart"/>
+      <w:r>
+        <w:rPr>
+          <w:rFonts w:asciiTheme="minorHAnsi" w:hAnsiTheme="minorHAnsi" w:cstheme="minorHAnsi"/>
+          <w:sz w:val="14"/>
+        </w:rPr>
+        <w:t>include:</w:t>
+      </w:r>
+      <w:proofErr w:type="gramEnd"/>
+      <w:r>
+        <w:rPr>
+          <w:rFonts w:asciiTheme="minorHAnsi" w:hAnsiTheme="minorHAnsi" w:cstheme="minorHAnsi"/>
+          <w:sz w:val="14"/>
+        </w:rPr>
+        <w:t xml:space="preserve"> threats to the biodiversity of Earth’s ecosphere, moderate global warming, global economic recessions (even major ones), and possibly stifling cultural or religious eras such as the “dark ages”, </w:t>
+      </w:r>
+      <w:r>
+        <w:rPr>
+          <w:rStyle w:val="StyleUnderline"/>
+          <w:rFonts w:asciiTheme="minorHAnsi" w:hAnsiTheme="minorHAnsi" w:cstheme="minorHAnsi"/>
+        </w:rPr>
+        <w:t>even if they encompass the whole global community</w:t>
+      </w:r>
+      <w:r>
+        <w:rPr>
+          <w:rFonts w:asciiTheme="minorHAnsi" w:hAnsiTheme="minorHAnsi" w:cstheme="minorHAnsi"/>
+          <w:sz w:val="14"/>
+        </w:rPr>
+        <w:t xml:space="preserve">, provided they are transitory (though see the section on “Shrieks” below). To say that a particular global risk is endurable is evidently not to say that it is acceptable or not very serious. </w:t>
+      </w:r>
+      <w:r>
+        <w:rPr>
+          <w:rStyle w:val="StyleUnderline"/>
+          <w:rFonts w:asciiTheme="minorHAnsi" w:hAnsiTheme="minorHAnsi" w:cstheme="minorHAnsi"/>
+        </w:rPr>
+        <w:t xml:space="preserve">A </w:t>
+      </w:r>
+      <w:r>
+        <w:rPr>
+          <w:rStyle w:val="StyleUnderline"/>
+          <w:rFonts w:asciiTheme="minorHAnsi" w:hAnsiTheme="minorHAnsi" w:cstheme="minorHAnsi"/>
+          <w:highlight w:val="cyan"/>
+        </w:rPr>
+        <w:t>world war</w:t>
+      </w:r>
+      <w:r>
+        <w:rPr>
+          <w:rFonts w:asciiTheme="minorHAnsi" w:hAnsiTheme="minorHAnsi" w:cstheme="minorHAnsi"/>
+          <w:sz w:val="14"/>
+        </w:rPr>
+        <w:t xml:space="preserve"> fought with conventional weapons or a Nazi-style Reich lasting for a decade </w:t>
+      </w:r>
+      <w:r>
+        <w:rPr>
+          <w:rStyle w:val="StyleUnderline"/>
+          <w:rFonts w:asciiTheme="minorHAnsi" w:hAnsiTheme="minorHAnsi" w:cstheme="minorHAnsi"/>
+          <w:highlight w:val="cyan"/>
+        </w:rPr>
+        <w:t>would be</w:t>
+      </w:r>
+      <w:r>
+        <w:rPr>
+          <w:rFonts w:asciiTheme="minorHAnsi" w:hAnsiTheme="minorHAnsi" w:cstheme="minorHAnsi"/>
+          <w:sz w:val="14"/>
+        </w:rPr>
+        <w:t xml:space="preserve"> extremely </w:t>
+      </w:r>
+      <w:r>
+        <w:rPr>
+          <w:rStyle w:val="StyleUnderline"/>
+          <w:rFonts w:asciiTheme="minorHAnsi" w:hAnsiTheme="minorHAnsi" w:cstheme="minorHAnsi"/>
+          <w:highlight w:val="cyan"/>
+        </w:rPr>
+        <w:t>horrible</w:t>
+      </w:r>
+      <w:r>
+        <w:rPr>
+          <w:rFonts w:asciiTheme="minorHAnsi" w:hAnsiTheme="minorHAnsi" w:cstheme="minorHAnsi"/>
+          <w:sz w:val="14"/>
+        </w:rPr>
+        <w:t xml:space="preserve"> events even </w:t>
+      </w:r>
+      <w:r>
+        <w:rPr>
+          <w:rStyle w:val="StyleUnderline"/>
+          <w:rFonts w:asciiTheme="minorHAnsi" w:hAnsiTheme="minorHAnsi" w:cstheme="minorHAnsi"/>
+          <w:highlight w:val="cyan"/>
+        </w:rPr>
+        <w:t>though</w:t>
+      </w:r>
+      <w:r>
+        <w:rPr>
+          <w:rFonts w:asciiTheme="minorHAnsi" w:hAnsiTheme="minorHAnsi" w:cstheme="minorHAnsi"/>
+          <w:sz w:val="14"/>
+        </w:rPr>
+        <w:t xml:space="preserve"> they would fall under the rubric of endurable global risks since </w:t>
+      </w:r>
+      <w:r>
+        <w:rPr>
+          <w:rStyle w:val="StyleUnderline"/>
+          <w:rFonts w:asciiTheme="minorHAnsi" w:hAnsiTheme="minorHAnsi" w:cstheme="minorHAnsi"/>
+          <w:highlight w:val="cyan"/>
+        </w:rPr>
+        <w:t>humanity could</w:t>
+      </w:r>
+      <w:r>
+        <w:rPr>
+          <w:rFonts w:asciiTheme="minorHAnsi" w:hAnsiTheme="minorHAnsi" w:cstheme="minorHAnsi"/>
+          <w:sz w:val="14"/>
+        </w:rPr>
+        <w:t xml:space="preserve"> </w:t>
+      </w:r>
+      <w:r>
+        <w:rPr>
+          <w:rStyle w:val="StyleUnderline"/>
+          <w:rFonts w:asciiTheme="minorHAnsi" w:hAnsiTheme="minorHAnsi" w:cstheme="minorHAnsi"/>
+        </w:rPr>
+        <w:t xml:space="preserve">eventually </w:t>
+      </w:r>
+      <w:r>
+        <w:rPr>
+          <w:rStyle w:val="StyleUnderline"/>
+          <w:rFonts w:asciiTheme="minorHAnsi" w:hAnsiTheme="minorHAnsi" w:cstheme="minorHAnsi"/>
+          <w:highlight w:val="cyan"/>
+        </w:rPr>
+        <w:t>recover</w:t>
+      </w:r>
+      <w:r>
+        <w:rPr>
+          <w:rFonts w:asciiTheme="minorHAnsi" w:hAnsiTheme="minorHAnsi" w:cstheme="minorHAnsi"/>
+          <w:sz w:val="14"/>
+        </w:rPr>
+        <w:t xml:space="preserve">. (On the other hand, they could be a local terminal risk for many individuals and for persecuted ethnic groups.) I shall use the following definition of existential risks: Existential risk – One where an adverse outcome would either annihilate Earth-originating intelligent life or permanently and drastically curtail its potential. An existential risk is one where humankind </w:t>
+      </w:r>
+      <w:proofErr w:type="gramStart"/>
+      <w:r>
+        <w:rPr>
+          <w:rFonts w:asciiTheme="minorHAnsi" w:hAnsiTheme="minorHAnsi" w:cstheme="minorHAnsi"/>
+          <w:sz w:val="14"/>
+        </w:rPr>
+        <w:t>as a whole is</w:t>
+      </w:r>
+      <w:proofErr w:type="gramEnd"/>
+      <w:r>
+        <w:rPr>
+          <w:rFonts w:asciiTheme="minorHAnsi" w:hAnsiTheme="minorHAnsi" w:cstheme="minorHAnsi"/>
+          <w:sz w:val="14"/>
+        </w:rPr>
+        <w:t xml:space="preserve"> imperiled. </w:t>
+      </w:r>
+      <w:r>
+        <w:rPr>
+          <w:rStyle w:val="StyleUnderline"/>
+          <w:rFonts w:asciiTheme="minorHAnsi" w:hAnsiTheme="minorHAnsi" w:cstheme="minorHAnsi"/>
+        </w:rPr>
+        <w:t>Existential disasters have</w:t>
+      </w:r>
+      <w:r>
+        <w:rPr>
+          <w:rFonts w:asciiTheme="minorHAnsi" w:hAnsiTheme="minorHAnsi" w:cstheme="minorHAnsi"/>
+          <w:sz w:val="14"/>
+        </w:rPr>
+        <w:t xml:space="preserve"> major </w:t>
+      </w:r>
+      <w:r>
+        <w:rPr>
+          <w:rStyle w:val="StyleUnderline"/>
+          <w:rFonts w:asciiTheme="minorHAnsi" w:hAnsiTheme="minorHAnsi" w:cstheme="minorHAnsi"/>
+        </w:rPr>
+        <w:t>adverse consequences</w:t>
+      </w:r>
+      <w:r>
+        <w:rPr>
+          <w:rFonts w:asciiTheme="minorHAnsi" w:hAnsiTheme="minorHAnsi" w:cstheme="minorHAnsi"/>
+          <w:sz w:val="14"/>
+        </w:rPr>
+        <w:t xml:space="preserve"> for the course of human civilization </w:t>
+      </w:r>
+      <w:r>
+        <w:rPr>
+          <w:rStyle w:val="StyleUnderline"/>
+          <w:rFonts w:asciiTheme="minorHAnsi" w:hAnsiTheme="minorHAnsi" w:cstheme="minorHAnsi"/>
+        </w:rPr>
+        <w:t>for all time to come</w:t>
+      </w:r>
+      <w:r>
+        <w:rPr>
+          <w:rFonts w:asciiTheme="minorHAnsi" w:hAnsiTheme="minorHAnsi" w:cstheme="minorHAnsi"/>
+          <w:sz w:val="14"/>
+        </w:rPr>
+        <w:t xml:space="preserve">. 2 The unique challenge of existential risks </w:t>
+      </w:r>
+      <w:proofErr w:type="spellStart"/>
+      <w:r>
+        <w:rPr>
+          <w:rFonts w:asciiTheme="minorHAnsi" w:hAnsiTheme="minorHAnsi" w:cstheme="minorHAnsi"/>
+          <w:sz w:val="14"/>
+        </w:rPr>
+        <w:t>Risks</w:t>
+      </w:r>
+      <w:proofErr w:type="spellEnd"/>
+      <w:r>
+        <w:rPr>
+          <w:rFonts w:asciiTheme="minorHAnsi" w:hAnsiTheme="minorHAnsi" w:cstheme="minorHAnsi"/>
+          <w:sz w:val="14"/>
+        </w:rPr>
+        <w:t xml:space="preserve"> in this sixth category are a recent phenomenon. This is part of the reason why </w:t>
+      </w:r>
+      <w:r>
+        <w:rPr>
+          <w:rStyle w:val="StyleUnderline"/>
+          <w:rFonts w:asciiTheme="minorHAnsi" w:hAnsiTheme="minorHAnsi" w:cstheme="minorHAnsi"/>
+        </w:rPr>
+        <w:t>it is useful to distinguish them</w:t>
+      </w:r>
+      <w:r>
+        <w:rPr>
+          <w:rFonts w:asciiTheme="minorHAnsi" w:hAnsiTheme="minorHAnsi" w:cstheme="minorHAnsi"/>
+          <w:sz w:val="14"/>
+        </w:rPr>
+        <w:t xml:space="preserve"> from other risks. We have not evolved mechanisms, either biologically or culturally, for managing such risks. Our intuitions and coping strategies have been shaped by our long experience with risks such as dangerous animals, hostile individuals or tribes, poisonous foods, automobile accidents, Chernobyl, Bhopal, volcano eruptions, earthquakes, draughts, World War I, </w:t>
+      </w:r>
+      <w:r>
+        <w:rPr>
+          <w:rStyle w:val="StyleUnderline"/>
+          <w:rFonts w:asciiTheme="minorHAnsi" w:hAnsiTheme="minorHAnsi" w:cstheme="minorHAnsi"/>
+        </w:rPr>
+        <w:t>World War</w:t>
+      </w:r>
+      <w:r>
+        <w:rPr>
+          <w:rFonts w:asciiTheme="minorHAnsi" w:hAnsiTheme="minorHAnsi" w:cstheme="minorHAnsi"/>
+          <w:sz w:val="14"/>
+        </w:rPr>
+        <w:t xml:space="preserve"> II, epidemics of influenza, </w:t>
+      </w:r>
+      <w:r>
+        <w:rPr>
+          <w:rStyle w:val="StyleUnderline"/>
+          <w:rFonts w:asciiTheme="minorHAnsi" w:hAnsiTheme="minorHAnsi" w:cstheme="minorHAnsi"/>
+        </w:rPr>
+        <w:t>smallpox</w:t>
+      </w:r>
+      <w:r>
+        <w:rPr>
+          <w:rFonts w:asciiTheme="minorHAnsi" w:hAnsiTheme="minorHAnsi" w:cstheme="minorHAnsi"/>
+          <w:sz w:val="14"/>
+        </w:rPr>
+        <w:t xml:space="preserve">, black plague, </w:t>
+      </w:r>
+      <w:r>
+        <w:rPr>
+          <w:rStyle w:val="StyleUnderline"/>
+          <w:rFonts w:asciiTheme="minorHAnsi" w:hAnsiTheme="minorHAnsi" w:cstheme="minorHAnsi"/>
+        </w:rPr>
+        <w:t>and AIDS</w:t>
+      </w:r>
+      <w:r>
+        <w:rPr>
+          <w:rFonts w:asciiTheme="minorHAnsi" w:hAnsiTheme="minorHAnsi" w:cstheme="minorHAnsi"/>
+          <w:sz w:val="14"/>
+        </w:rPr>
+        <w:t xml:space="preserve">. These types of disasters have occurred many times and our cultural attitudes towards risk have been shaped by trial-and-error in managing such hazards. But tragic as such events are to the people immediately affected, in the big picture of things – from the perspective of humankind as a whole – even the worst of these catastrophes </w:t>
+      </w:r>
+      <w:r>
+        <w:rPr>
+          <w:rStyle w:val="StyleUnderline"/>
+          <w:rFonts w:asciiTheme="minorHAnsi" w:hAnsiTheme="minorHAnsi" w:cstheme="minorHAnsi"/>
+        </w:rPr>
+        <w:t xml:space="preserve">are </w:t>
+      </w:r>
+      <w:r>
+        <w:rPr>
+          <w:rStyle w:val="Emphasis"/>
+          <w:rFonts w:asciiTheme="minorHAnsi" w:hAnsiTheme="minorHAnsi" w:cstheme="minorHAnsi"/>
+        </w:rPr>
+        <w:t>mere ripples</w:t>
+      </w:r>
+      <w:r>
+        <w:rPr>
+          <w:rStyle w:val="StyleUnderline"/>
+          <w:rFonts w:asciiTheme="minorHAnsi" w:hAnsiTheme="minorHAnsi" w:cstheme="minorHAnsi"/>
+        </w:rPr>
+        <w:t xml:space="preserve"> on the surface of the great sea of life. They </w:t>
+      </w:r>
+      <w:r>
+        <w:rPr>
+          <w:rStyle w:val="StyleUnderline"/>
+          <w:rFonts w:asciiTheme="minorHAnsi" w:hAnsiTheme="minorHAnsi" w:cstheme="minorHAnsi"/>
+          <w:highlight w:val="cyan"/>
+        </w:rPr>
+        <w:t>haven’t</w:t>
+      </w:r>
+      <w:r>
+        <w:rPr>
+          <w:rFonts w:asciiTheme="minorHAnsi" w:hAnsiTheme="minorHAnsi" w:cstheme="minorHAnsi"/>
+          <w:sz w:val="14"/>
+        </w:rPr>
+        <w:t xml:space="preserve"> significantly affected the total amount of human suffering or happiness or </w:t>
+      </w:r>
+      <w:r>
+        <w:rPr>
+          <w:rStyle w:val="StyleUnderline"/>
+          <w:rFonts w:asciiTheme="minorHAnsi" w:hAnsiTheme="minorHAnsi" w:cstheme="minorHAnsi"/>
+          <w:highlight w:val="cyan"/>
+        </w:rPr>
+        <w:t>determined the</w:t>
+      </w:r>
+      <w:r>
+        <w:rPr>
+          <w:rStyle w:val="StyleUnderline"/>
+          <w:rFonts w:asciiTheme="minorHAnsi" w:hAnsiTheme="minorHAnsi" w:cstheme="minorHAnsi"/>
+        </w:rPr>
+        <w:t xml:space="preserve"> long-term </w:t>
+      </w:r>
+      <w:r>
+        <w:rPr>
+          <w:rStyle w:val="StyleUnderline"/>
+          <w:rFonts w:asciiTheme="minorHAnsi" w:hAnsiTheme="minorHAnsi" w:cstheme="minorHAnsi"/>
+          <w:highlight w:val="cyan"/>
+        </w:rPr>
+        <w:t>fate of our species</w:t>
+      </w:r>
+      <w:r>
+        <w:rPr>
+          <w:rFonts w:asciiTheme="minorHAnsi" w:hAnsiTheme="minorHAnsi" w:cstheme="minorHAnsi"/>
+          <w:sz w:val="14"/>
+        </w:rPr>
+        <w:t xml:space="preserve">. </w:t>
+      </w:r>
+      <w:proofErr w:type="gramStart"/>
+      <w:r>
+        <w:rPr>
+          <w:rFonts w:asciiTheme="minorHAnsi" w:hAnsiTheme="minorHAnsi" w:cstheme="minorHAnsi"/>
+          <w:sz w:val="14"/>
+        </w:rPr>
+        <w:t>With the exception of</w:t>
+      </w:r>
+      <w:proofErr w:type="gramEnd"/>
+      <w:r>
+        <w:rPr>
+          <w:rFonts w:asciiTheme="minorHAnsi" w:hAnsiTheme="minorHAnsi" w:cstheme="minorHAnsi"/>
+          <w:sz w:val="14"/>
+        </w:rPr>
+        <w:t xml:space="preserve"> a species-destroying comet or asteroid impact (an extremely rare occurrence), there were probably no significant existential risks in human history until the mid-twentieth century, and certainly none that it was within our power to do something about. The first manmade existential risk was the inaugural detonation of an atomic bomb. At the time, there was some concern that the explosion might start a runaway chain-reaction by “igniting” the atmosphere. Although we now know that such an outcome was physically impossible, it qualifies as an existential risk that was present at the time. For there to be a risk, given the knowledge and understanding available, it suffices that there is some subjective probability of an adverse outcome, even if it later turns out that objectively there was no chance of something bad happening. If we don’t know whether something is objectively risky or not, then it is risky in the subjective sense. The subjective sense is of course what we must base our decisions on.[2] At any given time we must use our best current subjective estimate of what the objective risk factors are.[3] A much greater existential risk emerged with the build-up of nuclear arsenals in the US and the USSR. An all-out nuclear war was a possibility with both a substantial probability and with consequences that might have been persistent enough to qualify as global and terminal. There was a real worry among those best acquainted with the information available at the time that a nuclear Armageddon would occur and that it might annihilate our species or permanently destroy human civilization.[4] Russia and the US retain large nuclear arsenals that could be used in a future confrontation, either accidentally or deliberately. There is also a risk that other states may one day build up large nuclear arsenals. Note however that </w:t>
+      </w:r>
+      <w:r>
+        <w:rPr>
+          <w:rStyle w:val="StyleUnderline"/>
+          <w:rFonts w:asciiTheme="minorHAnsi" w:hAnsiTheme="minorHAnsi" w:cstheme="minorHAnsi"/>
+        </w:rPr>
+        <w:t>a smaller nuclear exchange</w:t>
+      </w:r>
+      <w:r>
+        <w:rPr>
+          <w:rFonts w:asciiTheme="minorHAnsi" w:hAnsiTheme="minorHAnsi" w:cstheme="minorHAnsi"/>
+          <w:sz w:val="14"/>
+        </w:rPr>
+        <w:t xml:space="preserve">, between India and Pakistan for instance, </w:t>
+      </w:r>
+      <w:r>
+        <w:rPr>
+          <w:rStyle w:val="StyleUnderline"/>
+          <w:rFonts w:asciiTheme="minorHAnsi" w:hAnsiTheme="minorHAnsi" w:cstheme="minorHAnsi"/>
+        </w:rPr>
+        <w:t>is not an existential risk, since it would not destroy</w:t>
+      </w:r>
+      <w:r>
+        <w:rPr>
+          <w:rFonts w:asciiTheme="minorHAnsi" w:hAnsiTheme="minorHAnsi" w:cstheme="minorHAnsi"/>
+          <w:sz w:val="14"/>
+        </w:rPr>
+        <w:t xml:space="preserve"> or thwart </w:t>
+      </w:r>
+      <w:r>
+        <w:rPr>
+          <w:rStyle w:val="StyleUnderline"/>
+          <w:rFonts w:asciiTheme="minorHAnsi" w:hAnsiTheme="minorHAnsi" w:cstheme="minorHAnsi"/>
+        </w:rPr>
+        <w:t>humankind</w:t>
+      </w:r>
+      <w:r>
+        <w:rPr>
+          <w:rFonts w:asciiTheme="minorHAnsi" w:hAnsiTheme="minorHAnsi" w:cstheme="minorHAnsi"/>
+          <w:sz w:val="14"/>
+        </w:rPr>
+        <w:t xml:space="preserve">’s potential permanently. Such a war might however be a local terminal risk for the </w:t>
+      </w:r>
+      <w:proofErr w:type="spellStart"/>
+      <w:r>
+        <w:rPr>
+          <w:rFonts w:asciiTheme="minorHAnsi" w:hAnsiTheme="minorHAnsi" w:cstheme="minorHAnsi"/>
+          <w:sz w:val="14"/>
+        </w:rPr>
+        <w:t>cities</w:t>
+      </w:r>
+      <w:proofErr w:type="spellEnd"/>
+      <w:r>
+        <w:rPr>
+          <w:rFonts w:asciiTheme="minorHAnsi" w:hAnsiTheme="minorHAnsi" w:cstheme="minorHAnsi"/>
+          <w:sz w:val="14"/>
+        </w:rPr>
+        <w:t xml:space="preserve"> most likely to be targeted. Unfortunately, we shall see that nuclear Armageddon and </w:t>
+      </w:r>
+      <w:proofErr w:type="gramStart"/>
+      <w:r>
+        <w:rPr>
+          <w:rFonts w:asciiTheme="minorHAnsi" w:hAnsiTheme="minorHAnsi" w:cstheme="minorHAnsi"/>
+          <w:sz w:val="14"/>
+        </w:rPr>
+        <w:t>comet</w:t>
+      </w:r>
+      <w:proofErr w:type="gramEnd"/>
+      <w:r>
+        <w:rPr>
+          <w:rFonts w:asciiTheme="minorHAnsi" w:hAnsiTheme="minorHAnsi" w:cstheme="minorHAnsi"/>
+          <w:sz w:val="14"/>
+        </w:rPr>
+        <w:t xml:space="preserve"> or asteroid strikes are mere preludes to the existential risks that we will encounter in the 21st century. The special nature of the challenges posed by existential risks is illustrated by the following points: · Our approach to existential risks cannot be one of trial-and-error. There is no opportunity to learn from errors. The reactive approach – see what happens, limit damages, and learn from experience – is unworkable. Rather, we must take a proactive approach. This requires foresight to anticipate new types of threats and a willingness to take decisive preventive action and to bear the costs (moral and economic) of such actions. · We cannot necessarily rely on the institutions, moral norms, social attitudes or national security policies that developed from our experience with managing other sorts of risks. Existential risks are a different kind of beast. We might find it hard to take them as seriously as we should simply because we have never yet witnessed such disasters.[5] Our collective fear-response is likely ill calibrated to the magnitude of threat. · Reductions in existential risks are global public goods [13] and may therefore be undersupplied by the market [14]. Existential risks are a menace for everybody and may require acting on the international plane. Respect for national sovereignty is not a legitimate excuse for failing to take countermeasures against a major existential risk. · </w:t>
+      </w:r>
+      <w:r>
+        <w:rPr>
+          <w:rStyle w:val="StyleUnderline"/>
+          <w:rFonts w:asciiTheme="minorHAnsi" w:hAnsiTheme="minorHAnsi" w:cstheme="minorHAnsi"/>
+        </w:rPr>
+        <w:t xml:space="preserve">If we </w:t>
+      </w:r>
+      <w:proofErr w:type="gramStart"/>
+      <w:r>
+        <w:rPr>
+          <w:rStyle w:val="StyleUnderline"/>
+          <w:rFonts w:asciiTheme="minorHAnsi" w:hAnsiTheme="minorHAnsi" w:cstheme="minorHAnsi"/>
+        </w:rPr>
+        <w:t>take into account</w:t>
+      </w:r>
+      <w:proofErr w:type="gramEnd"/>
+      <w:r>
+        <w:rPr>
+          <w:rFonts w:asciiTheme="minorHAnsi" w:hAnsiTheme="minorHAnsi" w:cstheme="minorHAnsi"/>
+          <w:sz w:val="14"/>
+        </w:rPr>
+        <w:t xml:space="preserve"> the welfare of </w:t>
+      </w:r>
+      <w:r>
+        <w:rPr>
+          <w:rStyle w:val="Emphasis"/>
+          <w:rFonts w:asciiTheme="minorHAnsi" w:hAnsiTheme="minorHAnsi" w:cstheme="minorHAnsi"/>
+          <w:highlight w:val="cyan"/>
+        </w:rPr>
+        <w:t>future generations</w:t>
+      </w:r>
+      <w:r>
+        <w:rPr>
+          <w:rFonts w:asciiTheme="minorHAnsi" w:hAnsiTheme="minorHAnsi" w:cstheme="minorHAnsi"/>
+          <w:sz w:val="14"/>
+        </w:rPr>
+        <w:t xml:space="preserve">, the </w:t>
+      </w:r>
+      <w:r>
+        <w:rPr>
+          <w:rStyle w:val="StyleUnderline"/>
+          <w:rFonts w:asciiTheme="minorHAnsi" w:hAnsiTheme="minorHAnsi" w:cstheme="minorHAnsi"/>
+          <w:highlight w:val="cyan"/>
+        </w:rPr>
+        <w:t xml:space="preserve">harm done by existential risks is </w:t>
+      </w:r>
+      <w:r>
+        <w:rPr>
+          <w:rStyle w:val="Emphasis"/>
+          <w:rFonts w:asciiTheme="minorHAnsi" w:hAnsiTheme="minorHAnsi" w:cstheme="minorHAnsi"/>
+          <w:highlight w:val="cyan"/>
+        </w:rPr>
+        <w:t>multiplied</w:t>
+      </w:r>
+      <w:r>
+        <w:rPr>
+          <w:rFonts w:asciiTheme="minorHAnsi" w:hAnsiTheme="minorHAnsi" w:cstheme="minorHAnsi"/>
+          <w:sz w:val="14"/>
+        </w:rPr>
+        <w:t xml:space="preserve"> by another factor, the size of which depends on whether and how much we discount future benefits [15,16]. In view of its undeniable importance, it is surprising how little systematic work has been done in this area. Part of the explanation may be that many of the gravest risks stem (as we shall see) from anticipated future technologies that we have only recently begun to understand. Another part of the explanation may be the unavoidably interdisciplinary and speculative nature of the subject. And in part the neglect may also be attributable to an aversion against thinking seriously about a depressing topic. The point, however, is not to wallow in gloom and doom but simply to take a sober look at what could go wrong so we can create responsible strategies for improving our chances of survival. In order to do that, we need to know where to focus our efforts. 3 Classification of </w:t>
+      </w:r>
+      <w:r>
+        <w:rPr>
+          <w:rStyle w:val="StyleUnderline"/>
+          <w:rFonts w:asciiTheme="minorHAnsi" w:hAnsiTheme="minorHAnsi" w:cstheme="minorHAnsi"/>
+        </w:rPr>
+        <w:t xml:space="preserve">existential risks </w:t>
+      </w:r>
+      <w:r>
+        <w:rPr>
+          <w:rFonts w:asciiTheme="minorHAnsi" w:hAnsiTheme="minorHAnsi" w:cstheme="minorHAnsi"/>
+          <w:sz w:val="14"/>
+        </w:rPr>
+        <w:t xml:space="preserve">We shall use the following four categories to classify existential </w:t>
+      </w:r>
+      <w:proofErr w:type="gramStart"/>
+      <w:r>
+        <w:rPr>
+          <w:rFonts w:asciiTheme="minorHAnsi" w:hAnsiTheme="minorHAnsi" w:cstheme="minorHAnsi"/>
+          <w:sz w:val="14"/>
+        </w:rPr>
+        <w:t>risks[</w:t>
+      </w:r>
+      <w:proofErr w:type="gramEnd"/>
+      <w:r>
+        <w:rPr>
+          <w:rFonts w:asciiTheme="minorHAnsi" w:hAnsiTheme="minorHAnsi" w:cstheme="minorHAnsi"/>
+          <w:sz w:val="14"/>
+        </w:rPr>
+        <w:t xml:space="preserve">6]: Bangs – Earth-originating intelligent life goes extinct in relatively sudden disaster resulting from either an accident or a deliberate act of destruction. Crunches – The potential of humankind to develop into </w:t>
+      </w:r>
+      <w:proofErr w:type="spellStart"/>
+      <w:proofErr w:type="gramStart"/>
+      <w:r>
+        <w:rPr>
+          <w:rFonts w:asciiTheme="minorHAnsi" w:hAnsiTheme="minorHAnsi" w:cstheme="minorHAnsi"/>
+          <w:sz w:val="14"/>
+        </w:rPr>
+        <w:t>posthumanity</w:t>
+      </w:r>
+      <w:proofErr w:type="spellEnd"/>
+      <w:r>
+        <w:rPr>
+          <w:rFonts w:asciiTheme="minorHAnsi" w:hAnsiTheme="minorHAnsi" w:cstheme="minorHAnsi"/>
+          <w:sz w:val="14"/>
+        </w:rPr>
+        <w:t>[</w:t>
+      </w:r>
+      <w:proofErr w:type="gramEnd"/>
+      <w:r>
+        <w:rPr>
+          <w:rFonts w:asciiTheme="minorHAnsi" w:hAnsiTheme="minorHAnsi" w:cstheme="minorHAnsi"/>
+          <w:sz w:val="14"/>
+        </w:rPr>
+        <w:t xml:space="preserve">7] is permanently thwarted although human life continues in some form. Shrieks – Some form of </w:t>
+      </w:r>
+      <w:proofErr w:type="spellStart"/>
+      <w:r>
+        <w:rPr>
+          <w:rFonts w:asciiTheme="minorHAnsi" w:hAnsiTheme="minorHAnsi" w:cstheme="minorHAnsi"/>
+          <w:sz w:val="14"/>
+        </w:rPr>
+        <w:t>posthumanity</w:t>
+      </w:r>
+      <w:proofErr w:type="spellEnd"/>
+      <w:r>
+        <w:rPr>
+          <w:rFonts w:asciiTheme="minorHAnsi" w:hAnsiTheme="minorHAnsi" w:cstheme="minorHAnsi"/>
+          <w:sz w:val="14"/>
+        </w:rPr>
+        <w:t xml:space="preserve"> is attained but it is an extremely narrow band of what is possible and desirable. Whimpers – A posthuman civilization arises but evolves in a direction that leads gradually but irrevocably to either the complete disappearance of the things we value or to a state where those things are realized to only a minuscule degree of what could have been achieved. Armed with this taxonomy, we can begin to analyze the most likely scenarios in each category. The definitions will also be clarified as we proceed. 4 Bangs This is the most obvious kind of existential risk. It is conceptually easy to understand. Below are some possible ways for the world to end in a bang.[8] I have tried to rank them roughly in order of how probable they are, in my estimation, to cause the extinction of Earth-originating intelligent life; but my intention with the ordering is more to provide a basis for further discussion than to make any firm assertions. 4.1 </w:t>
+      </w:r>
+      <w:r>
+        <w:rPr>
+          <w:rStyle w:val="Emphasis"/>
+          <w:rFonts w:asciiTheme="minorHAnsi" w:hAnsiTheme="minorHAnsi" w:cstheme="minorHAnsi"/>
+          <w:highlight w:val="cyan"/>
+        </w:rPr>
+        <w:t>Deliberate misuse of nanotech</w:t>
+      </w:r>
+      <w:r>
+        <w:rPr>
+          <w:rStyle w:val="Emphasis"/>
+          <w:rFonts w:asciiTheme="minorHAnsi" w:hAnsiTheme="minorHAnsi" w:cstheme="minorHAnsi"/>
+        </w:rPr>
+        <w:t>nology</w:t>
+      </w:r>
+      <w:r>
+        <w:rPr>
+          <w:rFonts w:asciiTheme="minorHAnsi" w:hAnsiTheme="minorHAnsi" w:cstheme="minorHAnsi"/>
+          <w:sz w:val="14"/>
+        </w:rPr>
+        <w:t xml:space="preserve"> </w:t>
+      </w:r>
+      <w:proofErr w:type="gramStart"/>
+      <w:r>
+        <w:rPr>
+          <w:rFonts w:asciiTheme="minorHAnsi" w:hAnsiTheme="minorHAnsi" w:cstheme="minorHAnsi"/>
+          <w:sz w:val="14"/>
+        </w:rPr>
+        <w:t>In</w:t>
+      </w:r>
+      <w:proofErr w:type="gramEnd"/>
+      <w:r>
+        <w:rPr>
+          <w:rFonts w:asciiTheme="minorHAnsi" w:hAnsiTheme="minorHAnsi" w:cstheme="minorHAnsi"/>
+          <w:sz w:val="14"/>
+        </w:rPr>
+        <w:t xml:space="preserve"> a mature form, molecular nanotechnology will enable the construction of bacterium-scale self-replicating mechanical robots that can feed on dirt or other organic matter [22-25]. Such replicators could eat up the biosphere or destroy it by other means such as by poisoning it, burning it, or blocking out sunlight. A person of malicious intent in possession of this technology might cause the extinction of intelligent life on Earth by releasing such nanobots into the environment.[9] The technology to produce a destructive nanobot seems considerably easier to develop than the technology to create an effective defense against such an attack (a global nanotech immune system, an “active shield” [23]). It is therefore likely that there will be a period of vulnerability during which this technology must be prevented from coming into the wrong hands. Yet the technology could prove hard to regulate, since it doesn’t require rare radioactive isotopes or large, easily identifiable manufacturing plants, as does production of nuclear weapons [23]. Even if effective defenses against a limited nanotech attack are developed before dangerous replicators are designed and acquired by suicidal regimes or terrorists, </w:t>
+      </w:r>
+      <w:r>
+        <w:rPr>
+          <w:rStyle w:val="StyleUnderline"/>
+          <w:rFonts w:asciiTheme="minorHAnsi" w:hAnsiTheme="minorHAnsi" w:cstheme="minorHAnsi"/>
+          <w:highlight w:val="cyan"/>
+        </w:rPr>
+        <w:t>there will</w:t>
+      </w:r>
+      <w:r>
+        <w:rPr>
+          <w:rFonts w:asciiTheme="minorHAnsi" w:hAnsiTheme="minorHAnsi" w:cstheme="minorHAnsi"/>
+          <w:sz w:val="14"/>
+        </w:rPr>
+        <w:t xml:space="preserve"> still </w:t>
+      </w:r>
+      <w:r>
+        <w:rPr>
+          <w:rStyle w:val="StyleUnderline"/>
+          <w:rFonts w:asciiTheme="minorHAnsi" w:hAnsiTheme="minorHAnsi" w:cstheme="minorHAnsi"/>
+          <w:highlight w:val="cyan"/>
+        </w:rPr>
+        <w:t>be</w:t>
+      </w:r>
+      <w:r>
+        <w:rPr>
+          <w:rStyle w:val="StyleUnderline"/>
+          <w:rFonts w:asciiTheme="minorHAnsi" w:hAnsiTheme="minorHAnsi" w:cstheme="minorHAnsi"/>
+        </w:rPr>
+        <w:t xml:space="preserve"> the danger of an </w:t>
+      </w:r>
+      <w:r>
+        <w:rPr>
+          <w:rStyle w:val="StyleUnderline"/>
+          <w:rFonts w:asciiTheme="minorHAnsi" w:hAnsiTheme="minorHAnsi" w:cstheme="minorHAnsi"/>
+          <w:highlight w:val="cyan"/>
+        </w:rPr>
+        <w:t>arms race</w:t>
+      </w:r>
+      <w:r>
+        <w:rPr>
+          <w:rStyle w:val="StyleUnderline"/>
+          <w:rFonts w:asciiTheme="minorHAnsi" w:hAnsiTheme="minorHAnsi" w:cstheme="minorHAnsi"/>
+        </w:rPr>
+        <w:t xml:space="preserve"> between states possessing nanotechnology</w:t>
+      </w:r>
+      <w:r>
+        <w:rPr>
+          <w:rFonts w:asciiTheme="minorHAnsi" w:hAnsiTheme="minorHAnsi" w:cstheme="minorHAnsi"/>
+          <w:sz w:val="14"/>
+        </w:rPr>
+        <w:t>. It has been argued [26] that molecul</w:t>
+      </w:r>
+      <w:r>
+        <w:rPr>
+          <w:rStyle w:val="StyleUnderline"/>
+          <w:rFonts w:asciiTheme="minorHAnsi" w:hAnsiTheme="minorHAnsi" w:cstheme="minorHAnsi"/>
+        </w:rPr>
+        <w:t xml:space="preserve">ar manufacturing would lead to both arms race instability </w:t>
+      </w:r>
+      <w:r>
+        <w:rPr>
+          <w:rStyle w:val="StyleUnderline"/>
+          <w:rFonts w:asciiTheme="minorHAnsi" w:hAnsiTheme="minorHAnsi" w:cstheme="minorHAnsi"/>
+          <w:highlight w:val="cyan"/>
+        </w:rPr>
+        <w:t>and crisis instability</w:t>
+      </w:r>
+      <w:r>
+        <w:rPr>
+          <w:rStyle w:val="StyleUnderline"/>
+          <w:rFonts w:asciiTheme="minorHAnsi" w:hAnsiTheme="minorHAnsi" w:cstheme="minorHAnsi"/>
+        </w:rPr>
+        <w:t>,</w:t>
+      </w:r>
+      <w:r>
+        <w:rPr>
+          <w:rFonts w:asciiTheme="minorHAnsi" w:hAnsiTheme="minorHAnsi" w:cstheme="minorHAnsi"/>
+          <w:sz w:val="14"/>
+        </w:rPr>
+        <w:t xml:space="preserve"> to a higher degree than was the case with nuclear weapons. Arms race instability means that there would be dominant incentives for each competitor to escalate its armaments, </w:t>
+      </w:r>
+      <w:r>
+        <w:rPr>
+          <w:rStyle w:val="StyleUnderline"/>
+          <w:rFonts w:asciiTheme="minorHAnsi" w:hAnsiTheme="minorHAnsi" w:cstheme="minorHAnsi"/>
+        </w:rPr>
+        <w:t xml:space="preserve">leading </w:t>
+      </w:r>
+      <w:r>
+        <w:rPr>
+          <w:rStyle w:val="StyleUnderline"/>
+          <w:rFonts w:asciiTheme="minorHAnsi" w:hAnsiTheme="minorHAnsi" w:cstheme="minorHAnsi"/>
+          <w:highlight w:val="cyan"/>
+        </w:rPr>
+        <w:t>to a</w:t>
+      </w:r>
+      <w:r>
+        <w:rPr>
+          <w:rStyle w:val="StyleUnderline"/>
+          <w:rFonts w:asciiTheme="minorHAnsi" w:hAnsiTheme="minorHAnsi" w:cstheme="minorHAnsi"/>
+        </w:rPr>
+        <w:t xml:space="preserve"> runaway arms race</w:t>
+      </w:r>
+      <w:r>
+        <w:rPr>
+          <w:rFonts w:asciiTheme="minorHAnsi" w:hAnsiTheme="minorHAnsi" w:cstheme="minorHAnsi"/>
+          <w:sz w:val="14"/>
+        </w:rPr>
+        <w:t xml:space="preserve">. Crisis instability means that </w:t>
+      </w:r>
+      <w:r>
+        <w:rPr>
+          <w:rStyle w:val="StyleUnderline"/>
+          <w:rFonts w:asciiTheme="minorHAnsi" w:hAnsiTheme="minorHAnsi" w:cstheme="minorHAnsi"/>
+        </w:rPr>
+        <w:t xml:space="preserve">there would be dominant </w:t>
+      </w:r>
+      <w:r>
+        <w:rPr>
+          <w:rStyle w:val="StyleUnderline"/>
+          <w:rFonts w:asciiTheme="minorHAnsi" w:hAnsiTheme="minorHAnsi" w:cstheme="minorHAnsi"/>
+          <w:highlight w:val="cyan"/>
+        </w:rPr>
+        <w:t>incentives for striking first</w:t>
+      </w:r>
+      <w:r>
+        <w:rPr>
+          <w:rFonts w:asciiTheme="minorHAnsi" w:hAnsiTheme="minorHAnsi" w:cstheme="minorHAnsi"/>
+          <w:sz w:val="14"/>
+        </w:rPr>
+        <w:t xml:space="preserve">. Two roughly balanced rivals acquiring nanotechnology would, on this view, begin a massive buildup of armaments and weapons development programs that would continue until a crisis occurs and war breaks out, potentially </w:t>
+      </w:r>
+      <w:r>
+        <w:rPr>
+          <w:rStyle w:val="StyleUnderline"/>
+          <w:rFonts w:asciiTheme="minorHAnsi" w:hAnsiTheme="minorHAnsi" w:cstheme="minorHAnsi"/>
+          <w:highlight w:val="cyan"/>
+        </w:rPr>
+        <w:t xml:space="preserve">causing </w:t>
+      </w:r>
+      <w:r>
+        <w:rPr>
+          <w:rStyle w:val="Emphasis"/>
+          <w:rFonts w:asciiTheme="minorHAnsi" w:hAnsiTheme="minorHAnsi" w:cstheme="minorHAnsi"/>
+          <w:highlight w:val="cyan"/>
+        </w:rPr>
+        <w:t>global terminal destruction</w:t>
+      </w:r>
+      <w:r>
+        <w:rPr>
+          <w:rFonts w:asciiTheme="minorHAnsi" w:hAnsiTheme="minorHAnsi" w:cstheme="minorHAnsi"/>
+          <w:sz w:val="14"/>
+        </w:rPr>
+        <w:t xml:space="preserve">. That the arms race could have been predicted is no guarantee that an international security system will be created ahead of time to prevent this disaster from happening. The nuclear arms race between the US and the USSR was predicted but </w:t>
+      </w:r>
+      <w:proofErr w:type="gramStart"/>
+      <w:r>
+        <w:rPr>
+          <w:rFonts w:asciiTheme="minorHAnsi" w:hAnsiTheme="minorHAnsi" w:cstheme="minorHAnsi"/>
+          <w:sz w:val="14"/>
+        </w:rPr>
+        <w:t>occurred</w:t>
+      </w:r>
+      <w:proofErr w:type="gramEnd"/>
+      <w:r>
+        <w:rPr>
+          <w:rFonts w:asciiTheme="minorHAnsi" w:hAnsiTheme="minorHAnsi" w:cstheme="minorHAnsi"/>
+          <w:sz w:val="14"/>
+        </w:rPr>
+        <w:t xml:space="preserve"> nevertheless. 4.2 Nuclear holocaust The US and Russia still have huge stockpiles of nuclear weapons. But would an all-out nuclear war really exterminate humankind? Note that: (</w:t>
+      </w:r>
+      <w:proofErr w:type="spellStart"/>
+      <w:r>
+        <w:rPr>
+          <w:rFonts w:asciiTheme="minorHAnsi" w:hAnsiTheme="minorHAnsi" w:cstheme="minorHAnsi"/>
+          <w:sz w:val="14"/>
+        </w:rPr>
+        <w:t>i</w:t>
+      </w:r>
+      <w:proofErr w:type="spellEnd"/>
+      <w:r>
+        <w:rPr>
+          <w:rFonts w:asciiTheme="minorHAnsi" w:hAnsiTheme="minorHAnsi" w:cstheme="minorHAnsi"/>
+          <w:sz w:val="14"/>
+        </w:rPr>
+        <w:t xml:space="preserve">) For there to be an existential risk it suffices that we can’t be sure that it wouldn’t. (ii) The climatic effects of a large nuclear war are not well known (there is the possibility of a nuclear winter). (iii) Future arms races between other nations cannot be ruled out and these could lead to even greater arsenals than those present at the height of the Cold War. The world’s supply of plutonium has been increasing steadily to about two thousand tons, some ten times as much as remains tied up in warheads ([9], p. 26). (iv) Even if some humans survive the short-term effects of a nuclear war, it could lead to the collapse of civilization. A human race living under stone-age conditions may or may not be more resilient to extinction than other animal species. 4.3 We’re living in a </w:t>
+      </w:r>
+      <w:proofErr w:type="gramStart"/>
+      <w:r>
+        <w:rPr>
+          <w:rFonts w:asciiTheme="minorHAnsi" w:hAnsiTheme="minorHAnsi" w:cstheme="minorHAnsi"/>
+          <w:sz w:val="14"/>
+        </w:rPr>
+        <w:t>simulation</w:t>
+      </w:r>
+      <w:proofErr w:type="gramEnd"/>
+      <w:r>
+        <w:rPr>
+          <w:rFonts w:asciiTheme="minorHAnsi" w:hAnsiTheme="minorHAnsi" w:cstheme="minorHAnsi"/>
+          <w:sz w:val="14"/>
+        </w:rPr>
+        <w:t xml:space="preserve"> and it gets shut down A case can be made that the hypothesis that we are living in a computer simulation should be given a significant probability [27]. The basic idea behind this so-called “Simulation argument” is that vast amounts of computing power may become available in the future (see e.g. [28,29]), and that it could be used, among other things, to run large numbers of fine-grained simulations of past human civilizations. Under some not-too-implausible assumptions, the result can be that almost all minds like ours are simulated minds, and that we should therefore assign a significant probability to being such computer-emulated minds rather than the (subjectively indistinguishable) minds of originally evolved creatures. And if we are, we suffer the risk that the simulation may be shut down at any time. A decision to terminate our simulation may be prompted by our actions or by exogenous factors. While to some it may seem frivolous to list such a radical or “philosophical” hypothesis next the concrete threat of nuclear holocaust, we must seek to base these evaluations on reasons rather than untutored intuition. Until a refutation appears of the argument presented in [27], it would </w:t>
+      </w:r>
+      <w:proofErr w:type="gramStart"/>
+      <w:r>
+        <w:rPr>
+          <w:rFonts w:asciiTheme="minorHAnsi" w:hAnsiTheme="minorHAnsi" w:cstheme="minorHAnsi"/>
+          <w:sz w:val="14"/>
+        </w:rPr>
+        <w:t>intellectually</w:t>
+      </w:r>
+      <w:proofErr w:type="gramEnd"/>
+      <w:r>
+        <w:rPr>
+          <w:rFonts w:asciiTheme="minorHAnsi" w:hAnsiTheme="minorHAnsi" w:cstheme="minorHAnsi"/>
+          <w:sz w:val="14"/>
+        </w:rPr>
+        <w:t xml:space="preserve"> dishonest to neglect to mention simulation-shutdown as a potential extinction mode. 4.4 Badly programmed superintelligence When we create the first superintelligent entity [28-34], we might make a mistake and give it goals that lead it to annihilate humankind, assuming its enormous intellectual advantage gives it the power to do so. For example, we could mistakenly elevate a subgoal to the status of a </w:t>
+      </w:r>
+      <w:proofErr w:type="spellStart"/>
+      <w:r>
+        <w:rPr>
+          <w:rFonts w:asciiTheme="minorHAnsi" w:hAnsiTheme="minorHAnsi" w:cstheme="minorHAnsi"/>
+          <w:sz w:val="14"/>
+        </w:rPr>
+        <w:t>supergoal</w:t>
+      </w:r>
+      <w:proofErr w:type="spellEnd"/>
+      <w:r>
+        <w:rPr>
+          <w:rFonts w:asciiTheme="minorHAnsi" w:hAnsiTheme="minorHAnsi" w:cstheme="minorHAnsi"/>
+          <w:sz w:val="14"/>
+        </w:rPr>
+        <w:t xml:space="preserve">. We tell it to solve a mathematical problem, and it complies by turning all the matter in the solar system into a giant calculating device, in the process killing the person who asked the question. (For further analysis of this, see [35].) 4.5 </w:t>
+      </w:r>
+      <w:r>
+        <w:rPr>
+          <w:rStyle w:val="StyleUnderline"/>
+          <w:rFonts w:asciiTheme="minorHAnsi" w:hAnsiTheme="minorHAnsi" w:cstheme="minorHAnsi"/>
+          <w:highlight w:val="cyan"/>
+        </w:rPr>
+        <w:t>Genetically engineered</w:t>
+      </w:r>
+      <w:r>
+        <w:rPr>
+          <w:rStyle w:val="StyleUnderline"/>
+          <w:rFonts w:asciiTheme="minorHAnsi" w:hAnsiTheme="minorHAnsi" w:cstheme="minorHAnsi"/>
+        </w:rPr>
+        <w:t xml:space="preserve"> biological </w:t>
+      </w:r>
+      <w:r>
+        <w:rPr>
+          <w:rStyle w:val="StyleUnderline"/>
+          <w:rFonts w:asciiTheme="minorHAnsi" w:hAnsiTheme="minorHAnsi" w:cstheme="minorHAnsi"/>
+          <w:highlight w:val="cyan"/>
+        </w:rPr>
+        <w:t>agent</w:t>
+      </w:r>
+      <w:r>
+        <w:rPr>
+          <w:rStyle w:val="StyleUnderline"/>
+          <w:rFonts w:asciiTheme="minorHAnsi" w:hAnsiTheme="minorHAnsi" w:cstheme="minorHAnsi"/>
+        </w:rPr>
+        <w:t xml:space="preserve"> </w:t>
+      </w:r>
+      <w:proofErr w:type="gramStart"/>
+      <w:r>
+        <w:rPr>
+          <w:rFonts w:asciiTheme="minorHAnsi" w:hAnsiTheme="minorHAnsi" w:cstheme="minorHAnsi"/>
+          <w:sz w:val="14"/>
+        </w:rPr>
+        <w:t>With</w:t>
+      </w:r>
+      <w:proofErr w:type="gramEnd"/>
+      <w:r>
+        <w:rPr>
+          <w:rFonts w:asciiTheme="minorHAnsi" w:hAnsiTheme="minorHAnsi" w:cstheme="minorHAnsi"/>
+          <w:sz w:val="14"/>
+        </w:rPr>
+        <w:t xml:space="preserve"> the fabulous advances in genetic technology currently taking place, </w:t>
+      </w:r>
+      <w:r>
+        <w:rPr>
+          <w:rStyle w:val="StyleUnderline"/>
+          <w:rFonts w:asciiTheme="minorHAnsi" w:hAnsiTheme="minorHAnsi" w:cstheme="minorHAnsi"/>
+        </w:rPr>
+        <w:t>it may become possible for a tyrant, terrorist, or lunatic to create a doomsday virus</w:t>
+      </w:r>
+      <w:r>
+        <w:rPr>
+          <w:rFonts w:asciiTheme="minorHAnsi" w:hAnsiTheme="minorHAnsi" w:cstheme="minorHAnsi"/>
+          <w:sz w:val="14"/>
+        </w:rPr>
+        <w:t xml:space="preserve">, an organism </w:t>
+      </w:r>
+      <w:r>
+        <w:rPr>
+          <w:rStyle w:val="StyleUnderline"/>
+          <w:rFonts w:asciiTheme="minorHAnsi" w:hAnsiTheme="minorHAnsi" w:cstheme="minorHAnsi"/>
+          <w:highlight w:val="cyan"/>
+        </w:rPr>
+        <w:t>that combines</w:t>
+      </w:r>
+      <w:r>
+        <w:rPr>
+          <w:rStyle w:val="StyleUnderline"/>
+          <w:rFonts w:asciiTheme="minorHAnsi" w:hAnsiTheme="minorHAnsi" w:cstheme="minorHAnsi"/>
+        </w:rPr>
+        <w:t xml:space="preserve"> long </w:t>
+      </w:r>
+      <w:r>
+        <w:rPr>
+          <w:rStyle w:val="StyleUnderline"/>
+          <w:rFonts w:asciiTheme="minorHAnsi" w:hAnsiTheme="minorHAnsi" w:cstheme="minorHAnsi"/>
+          <w:highlight w:val="cyan"/>
+        </w:rPr>
+        <w:t>latency with</w:t>
+      </w:r>
+      <w:r>
+        <w:rPr>
+          <w:rStyle w:val="StyleUnderline"/>
+          <w:rFonts w:asciiTheme="minorHAnsi" w:hAnsiTheme="minorHAnsi" w:cstheme="minorHAnsi"/>
+        </w:rPr>
+        <w:t xml:space="preserve"> high </w:t>
+      </w:r>
+      <w:r>
+        <w:rPr>
+          <w:rStyle w:val="StyleUnderline"/>
+          <w:rFonts w:asciiTheme="minorHAnsi" w:hAnsiTheme="minorHAnsi" w:cstheme="minorHAnsi"/>
+          <w:highlight w:val="cyan"/>
+        </w:rPr>
+        <w:t>virulence</w:t>
+      </w:r>
+      <w:r>
+        <w:rPr>
+          <w:rStyle w:val="StyleUnderline"/>
+          <w:rFonts w:asciiTheme="minorHAnsi" w:hAnsiTheme="minorHAnsi" w:cstheme="minorHAnsi"/>
+        </w:rPr>
+        <w:t xml:space="preserve"> and mortality</w:t>
+      </w:r>
+      <w:r>
+        <w:rPr>
+          <w:rFonts w:asciiTheme="minorHAnsi" w:hAnsiTheme="minorHAnsi" w:cstheme="minorHAnsi"/>
+          <w:sz w:val="14"/>
+        </w:rPr>
+        <w:t xml:space="preserve"> [36]. Dangerous </w:t>
+      </w:r>
+      <w:r>
+        <w:rPr>
+          <w:rStyle w:val="StyleUnderline"/>
+          <w:rFonts w:asciiTheme="minorHAnsi" w:hAnsiTheme="minorHAnsi" w:cstheme="minorHAnsi"/>
+        </w:rPr>
+        <w:t>viruses can even be spawned unintentionally</w:t>
+      </w:r>
+      <w:r>
+        <w:rPr>
+          <w:rFonts w:asciiTheme="minorHAnsi" w:hAnsiTheme="minorHAnsi" w:cstheme="minorHAnsi"/>
+          <w:sz w:val="14"/>
+        </w:rPr>
+        <w:t xml:space="preserve">, as Australian researchers recently demonstrated when they created a modified mousepox virus with 100% mortality while trying to design a contraceptive virus for mice for use in pest control [37]. While this </w:t>
+      </w:r>
+      <w:proofErr w:type="gramStart"/>
+      <w:r>
+        <w:rPr>
+          <w:rFonts w:asciiTheme="minorHAnsi" w:hAnsiTheme="minorHAnsi" w:cstheme="minorHAnsi"/>
+          <w:sz w:val="14"/>
+        </w:rPr>
+        <w:t>particular virus</w:t>
+      </w:r>
+      <w:proofErr w:type="gramEnd"/>
+      <w:r>
+        <w:rPr>
+          <w:rFonts w:asciiTheme="minorHAnsi" w:hAnsiTheme="minorHAnsi" w:cstheme="minorHAnsi"/>
+          <w:sz w:val="14"/>
+        </w:rPr>
+        <w:t xml:space="preserve"> doesn’t affect humans, it is suspected that an analogous alteration would increase the mortality of the human smallpox virus. What underscores the future hazard here is that the research was quickly published in the open scientific literature [38]. It is hard to see how information generated in open biotech research programs could be contained no matter how grave the potential danger that it </w:t>
+      </w:r>
+      <w:proofErr w:type="gramStart"/>
+      <w:r>
+        <w:rPr>
+          <w:rFonts w:asciiTheme="minorHAnsi" w:hAnsiTheme="minorHAnsi" w:cstheme="minorHAnsi"/>
+          <w:sz w:val="14"/>
+        </w:rPr>
+        <w:t>poses;</w:t>
+      </w:r>
+      <w:proofErr w:type="gramEnd"/>
+      <w:r>
+        <w:rPr>
+          <w:rFonts w:asciiTheme="minorHAnsi" w:hAnsiTheme="minorHAnsi" w:cstheme="minorHAnsi"/>
+          <w:sz w:val="14"/>
+        </w:rPr>
+        <w:t xml:space="preserve"> and the same holds for research in nanotechnology. Genetic medicine will also lead to better cures and vaccines, but there is no guarantee that defense will always keep pace with offense. (Even the accidentally created mousepox virus had a 50% mortality rate on vaccinated mice.) Eventually, worry about biological weapons may be put to rest through the development of nanomedicine, but while nanotechnology has enormous long-term potential for medicine [39] it carries its own hazards. 4.6 </w:t>
+      </w:r>
+      <w:r>
+        <w:rPr>
+          <w:rStyle w:val="StyleUnderline"/>
+          <w:rFonts w:asciiTheme="minorHAnsi" w:hAnsiTheme="minorHAnsi" w:cstheme="minorHAnsi"/>
+          <w:highlight w:val="cyan"/>
+        </w:rPr>
+        <w:t>Accidental</w:t>
+      </w:r>
+      <w:r>
+        <w:rPr>
+          <w:rStyle w:val="StyleUnderline"/>
+          <w:rFonts w:asciiTheme="minorHAnsi" w:hAnsiTheme="minorHAnsi" w:cstheme="minorHAnsi"/>
+        </w:rPr>
+        <w:t xml:space="preserve"> misuse of </w:t>
+      </w:r>
+      <w:r>
+        <w:rPr>
+          <w:rStyle w:val="StyleUnderline"/>
+          <w:rFonts w:asciiTheme="minorHAnsi" w:hAnsiTheme="minorHAnsi" w:cstheme="minorHAnsi"/>
+          <w:highlight w:val="cyan"/>
+        </w:rPr>
+        <w:t>nanotech</w:t>
+      </w:r>
+      <w:r>
+        <w:rPr>
+          <w:rStyle w:val="StyleUnderline"/>
+          <w:rFonts w:asciiTheme="minorHAnsi" w:hAnsiTheme="minorHAnsi" w:cstheme="minorHAnsi"/>
+        </w:rPr>
+        <w:t xml:space="preserve">nology </w:t>
+      </w:r>
+      <w:r>
+        <w:rPr>
+          <w:rStyle w:val="StyleUnderline"/>
+          <w:rFonts w:asciiTheme="minorHAnsi" w:hAnsiTheme="minorHAnsi" w:cstheme="minorHAnsi"/>
+          <w:highlight w:val="cyan"/>
+        </w:rPr>
+        <w:t>(“gray goo”</w:t>
+      </w:r>
+      <w:r>
+        <w:rPr>
+          <w:rStyle w:val="StyleUnderline"/>
+          <w:rFonts w:asciiTheme="minorHAnsi" w:hAnsiTheme="minorHAnsi" w:cstheme="minorHAnsi"/>
+        </w:rPr>
+        <w:t xml:space="preserve">) </w:t>
+      </w:r>
+      <w:r>
+        <w:rPr>
+          <w:rFonts w:asciiTheme="minorHAnsi" w:hAnsiTheme="minorHAnsi" w:cstheme="minorHAnsi"/>
+          <w:sz w:val="14"/>
+        </w:rPr>
+        <w:t xml:space="preserve">The possibility of </w:t>
+      </w:r>
+      <w:r>
+        <w:rPr>
+          <w:rStyle w:val="StyleUnderline"/>
+          <w:rFonts w:asciiTheme="minorHAnsi" w:hAnsiTheme="minorHAnsi" w:cstheme="minorHAnsi"/>
+        </w:rPr>
+        <w:t>accidents can never be</w:t>
+      </w:r>
+      <w:r>
+        <w:rPr>
+          <w:rFonts w:asciiTheme="minorHAnsi" w:hAnsiTheme="minorHAnsi" w:cstheme="minorHAnsi"/>
+          <w:sz w:val="14"/>
+        </w:rPr>
+        <w:t xml:space="preserve"> completely </w:t>
+      </w:r>
+      <w:r>
+        <w:rPr>
+          <w:rStyle w:val="StyleUnderline"/>
+          <w:rFonts w:asciiTheme="minorHAnsi" w:hAnsiTheme="minorHAnsi" w:cstheme="minorHAnsi"/>
+        </w:rPr>
+        <w:t>ruled out</w:t>
+      </w:r>
+      <w:r>
+        <w:rPr>
+          <w:rFonts w:asciiTheme="minorHAnsi" w:hAnsiTheme="minorHAnsi" w:cstheme="minorHAnsi"/>
+          <w:sz w:val="14"/>
+        </w:rPr>
+        <w:t xml:space="preserve">. However, there are many ways of making sure, through responsible engineering practices, that species-destroying accidents do not occur. One could avoid using self-replication; one could make nanobots dependent on some rare feedstock chemical that doesn’t exist in the wild; one could confine them to sealed environments; one could design them in such a way that any mutation was overwhelmingly likely to cause a nanobot to completely cease to function [40]. Accidental misuse is therefore a smaller concern than malicious misuse [23,25,41]. However, the distinction between the accidental and the deliberate can become blurred. While “in principle” it seems possible to make terminal nanotechnological accidents extremely improbable, the actual circumstances may not permit this ideal level of security to be realized. Compare nanotechnology with nuclear technology. From an engineering perspective, it is of course perfectly possible to use nuclear technology only for peaceful purposes such as nuclear reactors, which have a zero chance of destroying the whole planet. Yet in practice it may be very hard to avoid nuclear technology also being used to build nuclear weapons, leading to an arms race. With large nuclear arsenals on hair-trigger alert, there is inevitably a significant risk of accidental war. The same can happen with </w:t>
+      </w:r>
+      <w:r>
+        <w:rPr>
+          <w:rStyle w:val="StyleUnderline"/>
+          <w:rFonts w:asciiTheme="minorHAnsi" w:hAnsiTheme="minorHAnsi" w:cstheme="minorHAnsi"/>
+        </w:rPr>
+        <w:t>nanotechnology</w:t>
+      </w:r>
+      <w:r>
+        <w:rPr>
+          <w:rFonts w:asciiTheme="minorHAnsi" w:hAnsiTheme="minorHAnsi" w:cstheme="minorHAnsi"/>
+          <w:sz w:val="14"/>
+        </w:rPr>
+        <w:t xml:space="preserve">: it </w:t>
+      </w:r>
+      <w:r>
+        <w:rPr>
+          <w:rStyle w:val="StyleUnderline"/>
+          <w:rFonts w:asciiTheme="minorHAnsi" w:hAnsiTheme="minorHAnsi" w:cstheme="minorHAnsi"/>
+        </w:rPr>
+        <w:t>may be pressed into serving military objectives in a way that carries unavoidable risks of serious accidents</w:t>
+      </w:r>
+      <w:r>
+        <w:rPr>
+          <w:rFonts w:asciiTheme="minorHAnsi" w:hAnsiTheme="minorHAnsi" w:cstheme="minorHAnsi"/>
+          <w:sz w:val="14"/>
+        </w:rPr>
+        <w:t xml:space="preserve">. In some </w:t>
+      </w:r>
+      <w:proofErr w:type="gramStart"/>
+      <w:r>
+        <w:rPr>
+          <w:rFonts w:asciiTheme="minorHAnsi" w:hAnsiTheme="minorHAnsi" w:cstheme="minorHAnsi"/>
+          <w:sz w:val="14"/>
+        </w:rPr>
+        <w:t>situations</w:t>
+      </w:r>
+      <w:proofErr w:type="gramEnd"/>
+      <w:r>
+        <w:rPr>
+          <w:rFonts w:asciiTheme="minorHAnsi" w:hAnsiTheme="minorHAnsi" w:cstheme="minorHAnsi"/>
+          <w:sz w:val="14"/>
+        </w:rPr>
+        <w:t xml:space="preserve"> it can even be strategically advantageous to deliberately make one’s technology or control systems risky, for example in order to make a “threat that leaves something to chance” [42].</w:t>
+      </w:r>
+    </w:p>
+    <w:p>
+      <w:pPr>
+        <w:pStyle w:val="Heading3"/>
+      </w:pPr>
+      <w:r>
+        <w:t xml:space="preserve">1AR – AT: Rinehart </w:t>
+      </w:r>
+    </w:p>
+    <w:p/>
+    <w:p>
+      <w:pPr>
+        <w:pStyle w:val="Heading4"/>
+      </w:pPr>
+      <w:r>
+        <w:t xml:space="preserve">The TLF and cyberlibertarians in general misapply </w:t>
+      </w:r>
+      <w:r>
+        <w:rPr>
+          <w:u w:val="single"/>
+        </w:rPr>
+        <w:t>computer expertise</w:t>
+      </w:r>
+      <w:r>
+        <w:t xml:space="preserve"> to all </w:t>
+      </w:r>
+      <w:r>
+        <w:rPr>
+          <w:u w:val="single"/>
+        </w:rPr>
+        <w:t>social problems</w:t>
+      </w:r>
+      <w:r>
+        <w:t xml:space="preserve"> – even if deregulation is </w:t>
+      </w:r>
+      <w:r>
+        <w:rPr>
+          <w:u w:val="single"/>
+        </w:rPr>
+        <w:t>generally</w:t>
+      </w:r>
+      <w:r>
+        <w:t xml:space="preserve"> good tech causes new </w:t>
+      </w:r>
+      <w:r>
+        <w:rPr>
+          <w:u w:val="single"/>
+        </w:rPr>
+        <w:t>problems</w:t>
+      </w:r>
+      <w:r>
+        <w:t xml:space="preserve"> </w:t>
+      </w:r>
+    </w:p>
+    <w:p>
+      <w:proofErr w:type="spellStart"/>
+      <w:r>
+        <w:rPr>
+          <w:rStyle w:val="Style13ptBold"/>
+        </w:rPr>
+        <w:t>Golumbia</w:t>
+      </w:r>
+      <w:proofErr w:type="spellEnd"/>
+      <w:r>
+        <w:rPr>
+          <w:rStyle w:val="Style13ptBold"/>
+        </w:rPr>
+        <w:t xml:space="preserve"> 13</w:t>
+      </w:r>
+      <w:r>
+        <w:t xml:space="preserve"> David </w:t>
+      </w:r>
+      <w:proofErr w:type="spellStart"/>
+      <w:r>
+        <w:t>Golumbia</w:t>
+      </w:r>
+      <w:proofErr w:type="spellEnd"/>
+      <w:r>
+        <w:t xml:space="preserve"> is an associate professor of English at Virginia Commonwealth University and author of The Cultural Logic of Computation. "Cyberlibertarians’ Digital Deletion of the Left." 12 Dec. 2013, </w:t>
+      </w:r>
+      <w:hyperlink r:id="rId7" w:history="1">
+        <w:r>
+          <w:rPr>
+            <w:rStyle w:val="Hyperlink"/>
+          </w:rPr>
+          <w:t>www.jacobinmag.com/2013/12/cyberlibertarians-digital-deletion-of-the-left</w:t>
+        </w:r>
+      </w:hyperlink>
+      <w:r>
+        <w:t>. [HKR QC]</w:t>
+      </w:r>
+    </w:p>
+    <w:p>
+      <w:pPr>
+        <w:rPr>
+          <w:rStyle w:val="Emphasis"/>
+        </w:rPr>
+      </w:pPr>
+      <w:r>
+        <w:rPr>
+          <w:sz w:val="16"/>
+        </w:rPr>
+        <w:t xml:space="preserve">Part of </w:t>
+      </w:r>
+      <w:r>
+        <w:rPr>
+          <w:rStyle w:val="StyleUnderline"/>
+        </w:rPr>
+        <w:t xml:space="preserve">this disconnect between advancing technology and a retreating left can be explained by the advent of </w:t>
+      </w:r>
+      <w:proofErr w:type="spellStart"/>
+      <w:r>
+        <w:rPr>
+          <w:rStyle w:val="Emphasis"/>
+          <w:highlight w:val="cyan"/>
+        </w:rPr>
+        <w:t>cyberlibertarianism</w:t>
+      </w:r>
+      <w:proofErr w:type="spellEnd"/>
+      <w:r>
+        <w:rPr>
+          <w:rStyle w:val="StyleUnderline"/>
+        </w:rPr>
+        <w:t>,</w:t>
+      </w:r>
+      <w:r>
+        <w:rPr>
+          <w:sz w:val="16"/>
+        </w:rPr>
+        <w:t xml:space="preserve"> a view that widespread computerization naturally produces democracy and freedom. In the 1990s, UK media theorists Richard </w:t>
+      </w:r>
+      <w:proofErr w:type="spellStart"/>
+      <w:r>
+        <w:rPr>
+          <w:sz w:val="16"/>
+        </w:rPr>
+        <w:t>Barbrook</w:t>
+      </w:r>
+      <w:proofErr w:type="spellEnd"/>
+      <w:r>
+        <w:rPr>
+          <w:sz w:val="16"/>
+        </w:rPr>
+        <w:t xml:space="preserve"> and Andy Cameron, US journalist Paulina </w:t>
+      </w:r>
+      <w:proofErr w:type="spellStart"/>
+      <w:r>
+        <w:rPr>
+          <w:sz w:val="16"/>
+        </w:rPr>
+        <w:t>Borsook</w:t>
+      </w:r>
+      <w:proofErr w:type="spellEnd"/>
+      <w:r>
+        <w:rPr>
+          <w:sz w:val="16"/>
+        </w:rPr>
+        <w:t xml:space="preserve">, and US philosopher of technology Langdon Winner introduced the term to describe a prominent worldview in Silicon Valley and digital culture generally; a related analysis can be found more recently in Stanford communication scholar Fred Turner’s work. While </w:t>
+      </w:r>
+      <w:proofErr w:type="spellStart"/>
+      <w:r>
+        <w:rPr>
+          <w:sz w:val="16"/>
+        </w:rPr>
+        <w:t>cyberlibertarianism</w:t>
+      </w:r>
+      <w:proofErr w:type="spellEnd"/>
+      <w:r>
+        <w:rPr>
+          <w:sz w:val="16"/>
+        </w:rPr>
+        <w:t xml:space="preserve"> can be </w:t>
+      </w:r>
+      <w:r>
+        <w:rPr>
+          <w:rStyle w:val="StyleUnderline"/>
+          <w:highlight w:val="cyan"/>
+        </w:rPr>
+        <w:t>defined as a general digital utopianism</w:t>
+      </w:r>
+      <w:r>
+        <w:rPr>
+          <w:sz w:val="16"/>
+        </w:rPr>
+        <w:t xml:space="preserve">, </w:t>
+      </w:r>
+      <w:r>
+        <w:rPr>
+          <w:rStyle w:val="StyleUnderline"/>
+        </w:rPr>
+        <w:t>summed up by a simple slogan like “computerization will set us free”</w:t>
+      </w:r>
+      <w:r>
+        <w:rPr>
+          <w:sz w:val="16"/>
+        </w:rPr>
+        <w:t xml:space="preserve"> or “</w:t>
+      </w:r>
+      <w:r>
+        <w:rPr>
+          <w:rStyle w:val="StyleUnderline"/>
+          <w:highlight w:val="cyan"/>
+        </w:rPr>
+        <w:t>computers</w:t>
+      </w:r>
+      <w:r>
+        <w:rPr>
+          <w:rStyle w:val="StyleUnderline"/>
+        </w:rPr>
+        <w:t xml:space="preserve"> </w:t>
+      </w:r>
+      <w:r>
+        <w:rPr>
+          <w:rStyle w:val="StyleUnderline"/>
+          <w:highlight w:val="cyan"/>
+        </w:rPr>
+        <w:t>provide</w:t>
+      </w:r>
+      <w:r>
+        <w:rPr>
+          <w:rStyle w:val="StyleUnderline"/>
+        </w:rPr>
+        <w:t xml:space="preserve"> </w:t>
+      </w:r>
+      <w:r>
+        <w:rPr>
+          <w:rStyle w:val="StyleUnderline"/>
+          <w:highlight w:val="cyan"/>
+        </w:rPr>
+        <w:t xml:space="preserve">the solution to </w:t>
+      </w:r>
+      <w:proofErr w:type="gramStart"/>
+      <w:r>
+        <w:rPr>
+          <w:rStyle w:val="StyleUnderline"/>
+          <w:highlight w:val="cyan"/>
+        </w:rPr>
+        <w:t>any and all</w:t>
+      </w:r>
+      <w:proofErr w:type="gramEnd"/>
+      <w:r>
+        <w:rPr>
+          <w:rStyle w:val="StyleUnderline"/>
+          <w:highlight w:val="cyan"/>
+        </w:rPr>
+        <w:t xml:space="preserve"> problems</w:t>
+      </w:r>
+      <w:r>
+        <w:rPr>
+          <w:sz w:val="16"/>
+        </w:rPr>
+        <w:t xml:space="preserve">,” </w:t>
+      </w:r>
+      <w:r>
+        <w:rPr>
+          <w:rStyle w:val="StyleUnderline"/>
+        </w:rPr>
+        <w:t>these writers note a specific political formation — one Winner describes as “ecstatic enthusiasm for electronically mediated forms of living with radical, right-wing libertarian ideas about the proper definition of freedom, social life, economics, and politics.”</w:t>
+      </w:r>
+      <w:r>
+        <w:rPr>
+          <w:rStyle w:val="StyleUnderline"/>
+        </w:rPr>
+        <w:t xml:space="preserve"> </w:t>
+      </w:r>
+      <w:r>
+        <w:rPr>
+          <w:sz w:val="16"/>
+        </w:rPr>
+        <w:t xml:space="preserve">There are </w:t>
+      </w:r>
+      <w:r>
+        <w:rPr>
+          <w:rStyle w:val="StyleUnderline"/>
+        </w:rPr>
+        <w:t>overt libertarians who are also digital utopians</w:t>
+      </w:r>
+      <w:r>
+        <w:rPr>
+          <w:sz w:val="16"/>
+        </w:rPr>
+        <w:t xml:space="preserve"> — figures </w:t>
+      </w:r>
+      <w:r>
+        <w:rPr>
+          <w:rStyle w:val="StyleUnderline"/>
+          <w:highlight w:val="cyan"/>
+        </w:rPr>
+        <w:t>like</w:t>
+      </w:r>
+      <w:r>
+        <w:rPr>
+          <w:sz w:val="16"/>
+        </w:rPr>
+        <w:t xml:space="preserve"> Jimmy Wales, Eric Raymond, John Perry Barlow, Kevin Kelly, Peter Thiel, Elon Musk, Julian Assange, Dread Pirate Roberts, and Sergey Brin, and </w:t>
+      </w:r>
+      <w:r>
+        <w:rPr>
+          <w:rStyle w:val="StyleUnderline"/>
+          <w:highlight w:val="cyan"/>
+        </w:rPr>
+        <w:t>the</w:t>
+      </w:r>
+      <w:r>
+        <w:rPr>
+          <w:rStyle w:val="StyleUnderline"/>
+        </w:rPr>
+        <w:t xml:space="preserve"> members </w:t>
+      </w:r>
+      <w:r>
+        <w:rPr>
+          <w:rStyle w:val="Emphasis"/>
+        </w:rPr>
+        <w:t xml:space="preserve">of the </w:t>
+      </w:r>
+      <w:r>
+        <w:rPr>
+          <w:rStyle w:val="Emphasis"/>
+          <w:highlight w:val="cyan"/>
+        </w:rPr>
+        <w:t>Technology</w:t>
+      </w:r>
+      <w:r>
+        <w:rPr>
+          <w:rStyle w:val="Emphasis"/>
+        </w:rPr>
+        <w:t xml:space="preserve"> </w:t>
+      </w:r>
+      <w:r>
+        <w:rPr>
+          <w:rStyle w:val="Emphasis"/>
+          <w:highlight w:val="cyan"/>
+        </w:rPr>
+        <w:t>Liberation Front</w:t>
+      </w:r>
+      <w:r>
+        <w:rPr>
+          <w:rStyle w:val="StyleUnderline"/>
+        </w:rPr>
+        <w:t xml:space="preserve"> who explicitly describe themselves as cyberlibertarians</w:t>
+      </w:r>
+      <w:r>
+        <w:rPr>
+          <w:sz w:val="16"/>
+        </w:rPr>
+        <w:t xml:space="preserve">. But the term also describes a wider ideological formation in which people embrace digital utopianism as compatible or even identical with leftist politics opposed to neoliberalism. In perhaps the most pointed form of </w:t>
+      </w:r>
+      <w:proofErr w:type="spellStart"/>
+      <w:r>
+        <w:rPr>
+          <w:sz w:val="16"/>
+        </w:rPr>
+        <w:t>cyberlibertarianism</w:t>
+      </w:r>
+      <w:proofErr w:type="spellEnd"/>
+      <w:r>
+        <w:rPr>
+          <w:sz w:val="16"/>
+        </w:rPr>
+        <w:t xml:space="preserve">, </w:t>
+      </w:r>
+      <w:r>
+        <w:rPr>
+          <w:rStyle w:val="StyleUnderline"/>
+          <w:highlight w:val="cyan"/>
+        </w:rPr>
+        <w:t>computer expertise</w:t>
+      </w:r>
+      <w:r>
+        <w:rPr>
+          <w:rStyle w:val="StyleUnderline"/>
+        </w:rPr>
+        <w:t xml:space="preserve"> </w:t>
+      </w:r>
+      <w:r>
+        <w:rPr>
+          <w:rStyle w:val="StyleUnderline"/>
+          <w:highlight w:val="cyan"/>
+        </w:rPr>
+        <w:t>is seen as directly applicable to social questions</w:t>
+      </w:r>
+      <w:r>
+        <w:rPr>
+          <w:sz w:val="16"/>
+        </w:rPr>
+        <w:t xml:space="preserve">. In The Cultural Logic of Computation, I argue that computational practices are intrinsically hierarchical and shaped by identification with power. To the extent that algorithmic forms of reason and social organization can be said to have an inherent politics, these have long been understood as compatible with political formations on the Right rather than the Left. Yet today, “hacktivists” and other promoters of the liberatory nature of mass computerization are prominent political voices, despite their overall political commitments remaining quite unclear. They are championed by partisans of both the Right and the Left as if they obviously serve the political ends of each. One need only reflect on the leftist support for a project like </w:t>
+      </w:r>
+      <w:proofErr w:type="gramStart"/>
+      <w:r>
+        <w:rPr>
+          <w:sz w:val="16"/>
+        </w:rPr>
+        <w:t>Open Source</w:t>
+      </w:r>
+      <w:proofErr w:type="gramEnd"/>
+      <w:r>
+        <w:rPr>
+          <w:sz w:val="16"/>
+        </w:rPr>
+        <w:t xml:space="preserve"> software to notice the strange and under-examined convergence of the Right and Left around specifically digital practices whose underlying motivations are often explicitly libertarian. Open Source is a deliberate commercialization of Richard Stallman’s largely noncommercial notion </w:t>
+      </w:r>
+      <w:proofErr w:type="spellStart"/>
+      <w:r>
+        <w:rPr>
+          <w:sz w:val="16"/>
+        </w:rPr>
+        <w:t>ofFree</w:t>
+      </w:r>
+      <w:proofErr w:type="spellEnd"/>
+      <w:r>
+        <w:rPr>
+          <w:sz w:val="16"/>
+        </w:rPr>
+        <w:t xml:space="preserve"> Software (see Stallman himself on the distinction). Open Source is widely celebrated by libertarians and corporations, and was started by libertarian Eric Raymond and programmer Bruce </w:t>
+      </w:r>
+      <w:proofErr w:type="spellStart"/>
+      <w:r>
+        <w:rPr>
+          <w:sz w:val="16"/>
+        </w:rPr>
+        <w:t>Perens</w:t>
+      </w:r>
+      <w:proofErr w:type="spellEnd"/>
+      <w:r>
+        <w:rPr>
+          <w:sz w:val="16"/>
+        </w:rPr>
+        <w:t xml:space="preserve">, with support from businessman and corporate sympathizer Tim O’Reilly. Today the term Open Source has wide currency as a political imperative outside the software development community, despite its place on the Right-Left spectrum being at best ambiguous, and at worst explicitly libertarian and pro-corporate. </w:t>
+      </w:r>
+      <w:r>
+        <w:rPr>
+          <w:rStyle w:val="StyleUnderline"/>
+        </w:rPr>
+        <w:t>When computers are involved, otherwise brilliant leftists who carefully examine the political commitments of most everyone they side with suddenly throw their lot in with libertarians — even when those libertarians explicitly disavow Left principles in their work.</w:t>
+      </w:r>
+      <w:r>
+        <w:rPr>
+          <w:rStyle w:val="StyleUnderline"/>
+        </w:rPr>
+        <w:t xml:space="preserve"> </w:t>
+      </w:r>
+      <w:r>
+        <w:rPr>
+          <w:rStyle w:val="StyleUnderline"/>
+          <w:highlight w:val="cyan"/>
+        </w:rPr>
+        <w:t>This</w:t>
+      </w:r>
+      <w:r>
+        <w:rPr>
+          <w:sz w:val="16"/>
+        </w:rPr>
+        <w:t xml:space="preserve">, much more than overt </w:t>
+      </w:r>
+      <w:r>
+        <w:rPr>
+          <w:rStyle w:val="StyleUnderline"/>
+        </w:rPr>
+        <w:t xml:space="preserve">digital libertarianism, </w:t>
+      </w:r>
+      <w:r>
+        <w:rPr>
+          <w:rStyle w:val="StyleUnderline"/>
+          <w:highlight w:val="cyan"/>
+        </w:rPr>
+        <w:t>should concern the Left</w:t>
+      </w:r>
+      <w:r>
+        <w:rPr>
+          <w:sz w:val="16"/>
+        </w:rPr>
+        <w:t xml:space="preserve">, and anyone who does not subscribe to libertarian politics. It is the acceptance by leftists of the largely rhetorical populist politics and explicitly pro-business thought of figures like Clay Shirky (who repeatedly </w:t>
+      </w:r>
+      <w:r>
+        <w:rPr>
+          <w:rStyle w:val="StyleUnderline"/>
+        </w:rPr>
+        <w:t>argues that representative democratic and public bodies have no business administering public resources but must defer to “disruptive</w:t>
+      </w:r>
+      <w:r>
+        <w:rPr>
+          <w:sz w:val="16"/>
+        </w:rPr>
+        <w:t xml:space="preserve">” forces like Napster) and Yochai </w:t>
+      </w:r>
+      <w:proofErr w:type="spellStart"/>
+      <w:r>
+        <w:rPr>
+          <w:sz w:val="16"/>
+        </w:rPr>
+        <w:t>Benkler</w:t>
+      </w:r>
+      <w:proofErr w:type="spellEnd"/>
+      <w:r>
+        <w:rPr>
+          <w:sz w:val="16"/>
+        </w:rPr>
+        <w:t xml:space="preserve"> (whose Wealth of Networks is roundly celebrated as heralding an </w:t>
+      </w:r>
+      <w:proofErr w:type="spellStart"/>
+      <w:r>
+        <w:rPr>
+          <w:sz w:val="16"/>
+        </w:rPr>
+        <w:t>anticapitalist</w:t>
+      </w:r>
+      <w:proofErr w:type="spellEnd"/>
+      <w:r>
+        <w:rPr>
+          <w:sz w:val="16"/>
+        </w:rPr>
+        <w:t xml:space="preserve"> “sharing economy,” yet remains firmly rooted in capitalist economics) that should concern us, especially when they are taken up as if they are obviously positions the Left should favor. </w:t>
+      </w:r>
+      <w:r>
+        <w:rPr>
+          <w:rStyle w:val="StyleUnderline"/>
+          <w:highlight w:val="cyan"/>
+        </w:rPr>
+        <w:t xml:space="preserve">It is </w:t>
+      </w:r>
+      <w:r>
+        <w:rPr>
+          <w:rStyle w:val="Emphasis"/>
+          <w:highlight w:val="cyan"/>
+        </w:rPr>
+        <w:t>the boastful self-confidence</w:t>
+      </w:r>
+      <w:r>
+        <w:rPr>
+          <w:rStyle w:val="Emphasis"/>
+        </w:rPr>
+        <w:t xml:space="preserve"> </w:t>
+      </w:r>
+      <w:r>
+        <w:rPr>
+          <w:rStyle w:val="Emphasis"/>
+          <w:highlight w:val="cyan"/>
+        </w:rPr>
+        <w:t>of engineers</w:t>
+      </w:r>
+      <w:r>
+        <w:rPr>
+          <w:rStyle w:val="Emphasis"/>
+        </w:rPr>
+        <w:t xml:space="preserve"> and hackers </w:t>
+      </w:r>
+      <w:r>
+        <w:rPr>
+          <w:rStyle w:val="Emphasis"/>
+          <w:highlight w:val="cyan"/>
+        </w:rPr>
+        <w:t>that their advanced computer skills inherently qualify them to say a great deal about any part of the social fabric to which we are lucky enough to have them contribute, regardless of their understanding of politics or society.</w:t>
+      </w:r>
+    </w:p>
+    <w:p>
+      <w:pPr>
+        <w:pStyle w:val="Heading1"/>
+      </w:pPr>
+      <w:r>
+        <w:t xml:space="preserve">Miscellaneous Defense Stuff </w:t>
+      </w:r>
+    </w:p>
+    <w:p>
+      <w:pPr>
+        <w:pStyle w:val="Heading2"/>
+      </w:pPr>
+      <w:r>
+        <w:t xml:space="preserve">Space Col </w:t>
+      </w:r>
+    </w:p>
+    <w:p>
+      <w:pPr>
+        <w:pStyle w:val="Heading3"/>
+      </w:pPr>
+      <w:r>
+        <w:t xml:space="preserve">NC – General </w:t>
       </w:r>
     </w:p>
     <w:p>
@@ -2853,14 +5643,30 @@
       </w:r>
     </w:p>
     <w:p>
+      <w:proofErr w:type="spellStart"/>
       <w:r>
         <w:rPr>
           <w:rStyle w:val="Style13ptBold"/>
         </w:rPr>
-        <w:t>Szocik 19</w:t>
-      </w:r>
-      <w:r>
-        <w:t xml:space="preserve"> [Konrad Szocik, University of Information Technology and Management in Rzeszow, Department of Philosophy and Cognitive Science. Should and could humans go to Mars? Yes, but not now and not </w:t>
+        <w:t>Szocik</w:t>
+      </w:r>
+      <w:proofErr w:type="spellEnd"/>
+      <w:r>
+        <w:rPr>
+          <w:rStyle w:val="Style13ptBold"/>
+        </w:rPr>
+        <w:t xml:space="preserve"> 19</w:t>
+      </w:r>
+      <w:r>
+        <w:t xml:space="preserve"> [Konrad </w:t>
+      </w:r>
+      <w:proofErr w:type="spellStart"/>
+      <w:r>
+        <w:t>Szocik</w:t>
+      </w:r>
+      <w:proofErr w:type="spellEnd"/>
+      <w:r>
+        <w:t xml:space="preserve">, University of Information Technology and Management in Rzeszow, Department of Philosophy and Cognitive Science. Should and could humans go to Mars? Yes, but not now and not </w:t>
       </w:r>
       <w:proofErr w:type="gramStart"/>
       <w:r>
@@ -2884,7 +5690,77 @@
         <w:rPr>
           <w:sz w:val="16"/>
         </w:rPr>
-        <w:t xml:space="preserve">I argue, following other authors (Baum, 2009; Baum, Denkenberger, &amp; Haqq-Misra, 2015; Jebari, 2015; Sandberg, Matheny, &amp; Ćirković, 2008; Turchin &amp; Green, 2017) that </w:t>
+        <w:t xml:space="preserve">I argue, following other authors (Baum, 2009; Baum, </w:t>
+      </w:r>
+      <w:proofErr w:type="spellStart"/>
+      <w:r>
+        <w:rPr>
+          <w:sz w:val="16"/>
+        </w:rPr>
+        <w:t>Denkenberger</w:t>
+      </w:r>
+      <w:proofErr w:type="spellEnd"/>
+      <w:r>
+        <w:rPr>
+          <w:sz w:val="16"/>
+        </w:rPr>
+        <w:t>, &amp; Haqq-</w:t>
+      </w:r>
+      <w:proofErr w:type="spellStart"/>
+      <w:r>
+        <w:rPr>
+          <w:sz w:val="16"/>
+        </w:rPr>
+        <w:t>Misra</w:t>
+      </w:r>
+      <w:proofErr w:type="spellEnd"/>
+      <w:r>
+        <w:rPr>
+          <w:sz w:val="16"/>
+        </w:rPr>
+        <w:t xml:space="preserve">, 2015; </w:t>
+      </w:r>
+      <w:proofErr w:type="spellStart"/>
+      <w:r>
+        <w:rPr>
+          <w:sz w:val="16"/>
+        </w:rPr>
+        <w:t>Jebari</w:t>
+      </w:r>
+      <w:proofErr w:type="spellEnd"/>
+      <w:r>
+        <w:rPr>
+          <w:sz w:val="16"/>
+        </w:rPr>
+        <w:t xml:space="preserve">, 2015; Sandberg, Matheny, &amp; </w:t>
+      </w:r>
+      <w:proofErr w:type="spellStart"/>
+      <w:r>
+        <w:rPr>
+          <w:sz w:val="16"/>
+        </w:rPr>
+        <w:t>Ćirković</w:t>
+      </w:r>
+      <w:proofErr w:type="spellEnd"/>
+      <w:r>
+        <w:rPr>
+          <w:sz w:val="16"/>
+        </w:rPr>
+        <w:t xml:space="preserve">, 2008; </w:t>
+      </w:r>
+      <w:proofErr w:type="spellStart"/>
+      <w:r>
+        <w:rPr>
+          <w:sz w:val="16"/>
+        </w:rPr>
+        <w:t>Turchin</w:t>
+      </w:r>
+      <w:proofErr w:type="spellEnd"/>
+      <w:r>
+        <w:rPr>
+          <w:sz w:val="16"/>
+        </w:rPr>
+        <w:t xml:space="preserve"> &amp; Green, 2017) that </w:t>
       </w:r>
       <w:r>
         <w:rPr>
@@ -3392,7 +6268,21 @@
         <w:rPr>
           <w:sz w:val="16"/>
         </w:rPr>
-        <w:t xml:space="preserve"> and Cirkovic (2008) </w:t>
+        <w:t xml:space="preserve"> and </w:t>
+      </w:r>
+      <w:proofErr w:type="spellStart"/>
+      <w:r>
+        <w:rPr>
+          <w:sz w:val="16"/>
+        </w:rPr>
+        <w:t>Cirkovic</w:t>
+      </w:r>
+      <w:proofErr w:type="spellEnd"/>
+      <w:r>
+        <w:rPr>
+          <w:sz w:val="16"/>
+        </w:rPr>
+        <w:t xml:space="preserve"> (2008) </w:t>
       </w:r>
       <w:r>
         <w:rPr>
@@ -3540,809 +6430,6 @@
           <w:sz w:val="16"/>
         </w:rPr>
         <w:t xml:space="preserve"> possible future existential risks, I assume that their deleterious power is a little bit exaggerated, and, in any event, human space settlement is not a right way to cope with them. However, in any case, it is hard to speculate if any human space settlement must repeat the same path of human expansion as it was the case on Earth. It is unclear if human technological expansion and exploration must always lead to deleterious and self-destructive effects. In this paper, I do not discuss ethical and moral concerns which are traditionally considered when discussing the human place in space. They include such topics as the human right to explore space (it means both right to intervene in any extraterrestrial object, and human duty and rationale for space expansionism, mostly in the context of the idea of space refuge and possible catastrophic scenarios on Earth), or the value of human life and space objects.</w:t>
-      </w:r>
-    </w:p>
-    <w:p>
-      <w:pPr>
-        <w:pStyle w:val="Heading4"/>
-      </w:pPr>
-      <w:r>
-        <w:t xml:space="preserve">No Natural Risks in the next thousand years </w:t>
-      </w:r>
-    </w:p>
-    <w:p>
-      <w:pPr>
-        <w:pStyle w:val="ListParagraph"/>
-        <w:numPr>
-          <w:ilvl w:val="0"/>
-          <w:numId w:val="13"/>
-        </w:numPr>
-      </w:pPr>
-      <w:r>
-        <w:t>Sun brightening</w:t>
-      </w:r>
-    </w:p>
-    <w:p>
-      <w:pPr>
-        <w:pStyle w:val="ListParagraph"/>
-        <w:numPr>
-          <w:ilvl w:val="0"/>
-          <w:numId w:val="13"/>
-        </w:numPr>
-      </w:pPr>
-      <w:r>
-        <w:t>Ice Age</w:t>
-      </w:r>
-    </w:p>
-    <w:p>
-      <w:pPr>
-        <w:pStyle w:val="ListParagraph"/>
-        <w:numPr>
-          <w:ilvl w:val="0"/>
-          <w:numId w:val="13"/>
-        </w:numPr>
-      </w:pPr>
-      <w:r>
-        <w:t>Orbital Disruption</w:t>
-      </w:r>
-    </w:p>
-    <w:p>
-      <w:pPr>
-        <w:pStyle w:val="ListParagraph"/>
-        <w:numPr>
-          <w:ilvl w:val="0"/>
-          <w:numId w:val="13"/>
-        </w:numPr>
-      </w:pPr>
-      <w:r>
-        <w:t>Vacuum Collapse</w:t>
-      </w:r>
-    </w:p>
-    <w:p>
-      <w:pPr>
-        <w:pStyle w:val="ListParagraph"/>
-        <w:numPr>
-          <w:ilvl w:val="0"/>
-          <w:numId w:val="13"/>
-        </w:numPr>
-      </w:pPr>
-      <w:r>
-        <w:t>Disasters</w:t>
-      </w:r>
-    </w:p>
-    <w:p>
-      <w:pPr>
-        <w:pStyle w:val="ListParagraph"/>
-        <w:numPr>
-          <w:ilvl w:val="0"/>
-          <w:numId w:val="13"/>
-        </w:numPr>
-      </w:pPr>
-      <w:r>
-        <w:t xml:space="preserve">Magnetic Field Reversal </w:t>
-      </w:r>
-    </w:p>
-    <w:p>
-      <w:r>
-        <w:rPr>
-          <w:rStyle w:val="Style13ptBold"/>
-        </w:rPr>
-        <w:t>Ord 20</w:t>
-      </w:r>
-      <w:r>
-        <w:t xml:space="preserve"> Ord, Toby. Toby David Godfrey Ord (born 18 July 1979) is an Australian philosopher. He founded Giving What We Can, an international society whose members pledge to donate at least 10% of their income to effective charities and is a key figure in the effective altruism movement, which promotes using reason and evidence to help the lives of others as much as possible.[3] He is a Senior Research Fellow at the University of Oxford's Future of Humanity Institute, where his work is focused on existential risk. BA in Phil and Comp Sci from Melbourne, BPhil in Phil from Oxford, PhD in Phil from Oxford. The precipice: existential risk and the future of humanity. Hachette Books, 2020.</w:t>
-      </w:r>
-    </w:p>
-    <w:p>
-      <w:pPr>
-        <w:rPr>
-          <w:sz w:val="16"/>
-        </w:rPr>
-      </w:pPr>
-      <w:r>
-        <w:rPr>
-          <w:rStyle w:val="StyleUnderline"/>
-          <w:highlight w:val="cyan"/>
-        </w:rPr>
-        <w:t>There is no shortage of potential</w:t>
-      </w:r>
-      <w:r>
-        <w:rPr>
-          <w:rStyle w:val="StyleUnderline"/>
-        </w:rPr>
-        <w:t xml:space="preserve"> </w:t>
-      </w:r>
-      <w:r>
-        <w:rPr>
-          <w:rStyle w:val="StyleUnderline"/>
-          <w:highlight w:val="cyan"/>
-        </w:rPr>
-        <w:t>catastrophes</w:t>
-      </w:r>
-      <w:r>
-        <w:rPr>
-          <w:rStyle w:val="StyleUnderline"/>
-        </w:rPr>
-        <w:t>. Even restricting our attention to natural risks with significant scientific support</w:t>
-      </w:r>
-      <w:r>
-        <w:rPr>
-          <w:sz w:val="16"/>
-        </w:rPr>
-        <w:t>, there are many more than I can address in detail</w:t>
-      </w:r>
-      <w:r>
-        <w:rPr>
-          <w:rStyle w:val="Emphasis"/>
-        </w:rPr>
-        <w:t xml:space="preserve">. </w:t>
-      </w:r>
-      <w:r>
-        <w:rPr>
-          <w:rStyle w:val="Emphasis"/>
-          <w:highlight w:val="cyan"/>
-        </w:rPr>
-        <w:t>But none</w:t>
-      </w:r>
-      <w:r>
-        <w:rPr>
-          <w:rStyle w:val="Emphasis"/>
-        </w:rPr>
-        <w:t xml:space="preserve"> of them </w:t>
-      </w:r>
-      <w:r>
-        <w:rPr>
-          <w:rStyle w:val="Emphasis"/>
-          <w:highlight w:val="cyan"/>
-        </w:rPr>
-        <w:t>keep me awake at night</w:t>
-      </w:r>
-      <w:r>
-        <w:rPr>
-          <w:rStyle w:val="StyleUnderline"/>
-        </w:rPr>
-        <w:t xml:space="preserve">. Some </w:t>
-      </w:r>
-      <w:r>
-        <w:rPr>
-          <w:rStyle w:val="StyleUnderline"/>
-          <w:highlight w:val="cyan"/>
-        </w:rPr>
-        <w:t>threats</w:t>
-      </w:r>
-      <w:r>
-        <w:rPr>
-          <w:rStyle w:val="StyleUnderline"/>
-        </w:rPr>
-        <w:t xml:space="preserve"> </w:t>
-      </w:r>
-      <w:r>
-        <w:rPr>
-          <w:rStyle w:val="StyleUnderline"/>
-          <w:highlight w:val="cyan"/>
-        </w:rPr>
-        <w:t>pose</w:t>
-      </w:r>
-      <w:r>
-        <w:rPr>
-          <w:rStyle w:val="StyleUnderline"/>
-        </w:rPr>
-        <w:t xml:space="preserve"> real risks in the long run, but </w:t>
-      </w:r>
-      <w:r>
-        <w:rPr>
-          <w:rStyle w:val="StyleUnderline"/>
-          <w:highlight w:val="cyan"/>
-        </w:rPr>
-        <w:t xml:space="preserve">no risk over the </w:t>
-      </w:r>
-      <w:r>
-        <w:rPr>
-          <w:rStyle w:val="Emphasis"/>
-          <w:highlight w:val="cyan"/>
-        </w:rPr>
-        <w:t>next thousand years</w:t>
-      </w:r>
-      <w:r>
-        <w:rPr>
-          <w:sz w:val="16"/>
-        </w:rPr>
-        <w:t xml:space="preserve">. Foremost among these is </w:t>
-      </w:r>
-      <w:r>
-        <w:rPr>
-          <w:rStyle w:val="StyleUnderline"/>
-          <w:highlight w:val="cyan"/>
-        </w:rPr>
-        <w:t>the</w:t>
-      </w:r>
-      <w:r>
-        <w:rPr>
-          <w:rStyle w:val="StyleUnderline"/>
-        </w:rPr>
-        <w:t xml:space="preserve"> eventual </w:t>
-      </w:r>
-      <w:r>
-        <w:rPr>
-          <w:rStyle w:val="StyleUnderline"/>
-          <w:highlight w:val="cyan"/>
-        </w:rPr>
-        <w:t>brightening</w:t>
-      </w:r>
-      <w:r>
-        <w:rPr>
-          <w:rStyle w:val="StyleUnderline"/>
-        </w:rPr>
-        <w:t xml:space="preserve"> </w:t>
-      </w:r>
-      <w:r>
-        <w:rPr>
-          <w:rStyle w:val="StyleUnderline"/>
-          <w:highlight w:val="cyan"/>
-        </w:rPr>
-        <w:t>of our Sun</w:t>
-      </w:r>
-      <w:r>
-        <w:rPr>
-          <w:rStyle w:val="StyleUnderline"/>
-        </w:rPr>
-        <w:t>,</w:t>
-      </w:r>
-      <w:r>
-        <w:rPr>
-          <w:sz w:val="16"/>
-        </w:rPr>
-        <w:t xml:space="preserve"> which will pose a very high risk of extinction, but only starting in around a billion years.48 </w:t>
-      </w:r>
-      <w:r>
-        <w:rPr>
-          <w:rStyle w:val="StyleUnderline"/>
-          <w:highlight w:val="cyan"/>
-        </w:rPr>
-        <w:t>A return to a glacial period</w:t>
-      </w:r>
-      <w:r>
-        <w:rPr>
-          <w:sz w:val="16"/>
-        </w:rPr>
-        <w:t xml:space="preserve"> (an “ice age”) would cause significant difficulties for </w:t>
-      </w:r>
-      <w:proofErr w:type="gramStart"/>
-      <w:r>
-        <w:rPr>
-          <w:sz w:val="16"/>
-        </w:rPr>
-        <w:t>humanity, but</w:t>
-      </w:r>
-      <w:proofErr w:type="gramEnd"/>
-      <w:r>
-        <w:rPr>
-          <w:sz w:val="16"/>
-        </w:rPr>
-        <w:t xml:space="preserve"> </w:t>
-      </w:r>
-      <w:r>
-        <w:rPr>
-          <w:rStyle w:val="StyleUnderline"/>
-          <w:highlight w:val="cyan"/>
-        </w:rPr>
-        <w:t>is</w:t>
-      </w:r>
-      <w:r>
-        <w:rPr>
-          <w:rStyle w:val="StyleUnderline"/>
-        </w:rPr>
-        <w:t xml:space="preserve"> effectively </w:t>
-      </w:r>
-      <w:r>
-        <w:rPr>
-          <w:rStyle w:val="StyleUnderline"/>
-          <w:highlight w:val="cyan"/>
-        </w:rPr>
-        <w:t>ruled out over the next thousand years</w:t>
-      </w:r>
-      <w:r>
-        <w:rPr>
-          <w:sz w:val="16"/>
-        </w:rPr>
-        <w:t xml:space="preserve">.49 Evolutionary scenarios such as </w:t>
-      </w:r>
-      <w:r>
-        <w:rPr>
-          <w:rStyle w:val="StyleUnderline"/>
-          <w:highlight w:val="cyan"/>
-        </w:rPr>
-        <w:t>humanity degrading</w:t>
-      </w:r>
-      <w:r>
-        <w:rPr>
-          <w:sz w:val="16"/>
-        </w:rPr>
-        <w:t xml:space="preserve"> or transforming into a new species also </w:t>
-      </w:r>
-      <w:r>
-        <w:rPr>
-          <w:rStyle w:val="StyleUnderline"/>
-          <w:highlight w:val="cyan"/>
-        </w:rPr>
-        <w:t>pose no threat</w:t>
-      </w:r>
-      <w:r>
-        <w:rPr>
-          <w:sz w:val="16"/>
-        </w:rPr>
-        <w:t xml:space="preserve"> over the next thousand years. </w:t>
-      </w:r>
-      <w:r>
-        <w:rPr>
-          <w:rStyle w:val="StyleUnderline"/>
-          <w:highlight w:val="cyan"/>
-        </w:rPr>
-        <w:t>Some threats are</w:t>
-      </w:r>
-      <w:r>
-        <w:rPr>
-          <w:rStyle w:val="StyleUnderline"/>
-        </w:rPr>
-        <w:t xml:space="preserve"> known to be </w:t>
-      </w:r>
-      <w:r>
-        <w:rPr>
-          <w:rStyle w:val="Emphasis"/>
-          <w:highlight w:val="cyan"/>
-        </w:rPr>
-        <w:t>vanishingly unlikely</w:t>
-      </w:r>
-      <w:r>
-        <w:rPr>
-          <w:rStyle w:val="StyleUnderline"/>
-        </w:rPr>
-        <w:t>.</w:t>
-      </w:r>
-      <w:r>
-        <w:rPr>
-          <w:sz w:val="16"/>
-        </w:rPr>
-        <w:t xml:space="preserve"> For example, </w:t>
-      </w:r>
-      <w:r>
-        <w:rPr>
-          <w:rStyle w:val="StyleUnderline"/>
-          <w:highlight w:val="cyan"/>
-        </w:rPr>
-        <w:t>the passage of a star through our Solar System</w:t>
-      </w:r>
-      <w:r>
-        <w:rPr>
-          <w:sz w:val="16"/>
-        </w:rPr>
-        <w:t xml:space="preserve"> could disrupt planetary orbits, causing the Earth to freeze or boil or even crash into another planet. But this has only a one in 100,000 chance over the next 2 billion years.50 This could also happen due to chaotic instabilities in orbital dynamics, but again this is exceptionally unlikely. Some physical theories suggest that </w:t>
-      </w:r>
-      <w:r>
-        <w:rPr>
-          <w:rStyle w:val="StyleUnderline"/>
-          <w:highlight w:val="cyan"/>
-        </w:rPr>
-        <w:t>the vacuum of space</w:t>
-      </w:r>
-      <w:r>
-        <w:rPr>
-          <w:rStyle w:val="StyleUnderline"/>
-        </w:rPr>
-        <w:t xml:space="preserve"> itself may be </w:t>
-      </w:r>
-      <w:proofErr w:type="gramStart"/>
-      <w:r>
-        <w:rPr>
-          <w:rStyle w:val="StyleUnderline"/>
-        </w:rPr>
-        <w:t>unstable, and</w:t>
-      </w:r>
-      <w:proofErr w:type="gramEnd"/>
-      <w:r>
-        <w:rPr>
-          <w:rStyle w:val="StyleUnderline"/>
-        </w:rPr>
-        <w:t xml:space="preserve"> </w:t>
-      </w:r>
-      <w:r>
-        <w:rPr>
-          <w:rStyle w:val="StyleUnderline"/>
-          <w:highlight w:val="cyan"/>
-        </w:rPr>
-        <w:t>could</w:t>
-      </w:r>
-      <w:r>
-        <w:rPr>
-          <w:rStyle w:val="StyleUnderline"/>
-        </w:rPr>
-        <w:t xml:space="preserve"> “</w:t>
-      </w:r>
-      <w:r>
-        <w:rPr>
-          <w:rStyle w:val="StyleUnderline"/>
-          <w:highlight w:val="cyan"/>
-        </w:rPr>
-        <w:t>collapse” to form</w:t>
-      </w:r>
-      <w:r>
-        <w:rPr>
-          <w:rStyle w:val="StyleUnderline"/>
-        </w:rPr>
-        <w:t xml:space="preserve"> a </w:t>
-      </w:r>
-      <w:r>
-        <w:rPr>
-          <w:rStyle w:val="Emphasis"/>
-          <w:highlight w:val="cyan"/>
-        </w:rPr>
-        <w:t>true vacuum</w:t>
-      </w:r>
-      <w:r>
-        <w:rPr>
-          <w:sz w:val="16"/>
-        </w:rPr>
-        <w:t xml:space="preserve">. This would spread out at the speed of light, destroying all life in its wake. However, </w:t>
-      </w:r>
-      <w:r>
-        <w:rPr>
-          <w:rStyle w:val="StyleUnderline"/>
-          <w:highlight w:val="cyan"/>
-        </w:rPr>
-        <w:t>the chance</w:t>
-      </w:r>
-      <w:r>
-        <w:rPr>
-          <w:rStyle w:val="StyleUnderline"/>
-        </w:rPr>
-        <w:t xml:space="preserve"> of this happening </w:t>
-      </w:r>
-      <w:r>
-        <w:rPr>
-          <w:rStyle w:val="StyleUnderline"/>
-          <w:highlight w:val="cyan"/>
-        </w:rPr>
-        <w:t xml:space="preserve">cannot be higher </w:t>
-      </w:r>
-      <w:r>
-        <w:rPr>
-          <w:rStyle w:val="Emphasis"/>
-          <w:highlight w:val="cyan"/>
-        </w:rPr>
-        <w:t>than one in 10 million per century</w:t>
-      </w:r>
-      <w:r>
-        <w:rPr>
-          <w:rStyle w:val="StyleUnderline"/>
-        </w:rPr>
-        <w:t xml:space="preserve"> and is generally thought to be much lowe</w:t>
-      </w:r>
-      <w:r>
-        <w:rPr>
-          <w:sz w:val="16"/>
-        </w:rPr>
-        <w:t xml:space="preserve">r.51 </w:t>
-      </w:r>
-      <w:r>
-        <w:rPr>
-          <w:rStyle w:val="StyleUnderline"/>
-          <w:highlight w:val="cyan"/>
-        </w:rPr>
-        <w:t xml:space="preserve">Some threats are </w:t>
-      </w:r>
-      <w:r>
-        <w:rPr>
-          <w:rStyle w:val="Emphasis"/>
-          <w:highlight w:val="cyan"/>
-        </w:rPr>
-        <w:t>not existential</w:t>
-      </w:r>
-      <w:r>
-        <w:rPr>
-          <w:sz w:val="16"/>
-        </w:rPr>
-        <w:t xml:space="preserve">—they </w:t>
-      </w:r>
-      <w:r>
-        <w:rPr>
-          <w:rStyle w:val="StyleUnderline"/>
-          <w:highlight w:val="cyan"/>
-        </w:rPr>
-        <w:t>offer no</w:t>
-      </w:r>
-      <w:r>
-        <w:rPr>
-          <w:rStyle w:val="StyleUnderline"/>
-        </w:rPr>
-        <w:t xml:space="preserve"> plausible </w:t>
-      </w:r>
-      <w:r>
-        <w:rPr>
-          <w:rStyle w:val="StyleUnderline"/>
-          <w:highlight w:val="cyan"/>
-        </w:rPr>
-        <w:t>pathway</w:t>
-      </w:r>
-      <w:r>
-        <w:rPr>
-          <w:rStyle w:val="StyleUnderline"/>
-        </w:rPr>
-        <w:t xml:space="preserve"> </w:t>
-      </w:r>
-      <w:r>
-        <w:rPr>
-          <w:rStyle w:val="StyleUnderline"/>
-          <w:highlight w:val="cyan"/>
-        </w:rPr>
-        <w:t>to</w:t>
-      </w:r>
-      <w:r>
-        <w:rPr>
-          <w:rStyle w:val="StyleUnderline"/>
-        </w:rPr>
-        <w:t xml:space="preserve"> our </w:t>
-      </w:r>
-      <w:r>
-        <w:rPr>
-          <w:rStyle w:val="StyleUnderline"/>
-          <w:highlight w:val="cyan"/>
-        </w:rPr>
-        <w:t>extinction</w:t>
-      </w:r>
-      <w:r>
-        <w:rPr>
-          <w:rStyle w:val="StyleUnderline"/>
-        </w:rPr>
-        <w:t xml:space="preserve"> </w:t>
-      </w:r>
-      <w:r>
-        <w:rPr>
-          <w:rStyle w:val="StyleUnderline"/>
-          <w:highlight w:val="cyan"/>
-        </w:rPr>
-        <w:t>or permanent collapse</w:t>
-      </w:r>
-      <w:r>
-        <w:rPr>
-          <w:sz w:val="16"/>
-        </w:rPr>
-        <w:t xml:space="preserve">. </w:t>
-      </w:r>
-      <w:r>
-        <w:rPr>
-          <w:rStyle w:val="StyleUnderline"/>
-          <w:highlight w:val="cyan"/>
-        </w:rPr>
-        <w:t>This is true for</w:t>
-      </w:r>
-      <w:r>
-        <w:rPr>
-          <w:rStyle w:val="StyleUnderline"/>
-        </w:rPr>
-        <w:t xml:space="preserve"> the threat of many local or </w:t>
-      </w:r>
-      <w:r>
-        <w:rPr>
-          <w:rStyle w:val="StyleUnderline"/>
-          <w:highlight w:val="cyan"/>
-        </w:rPr>
-        <w:t>regional</w:t>
-      </w:r>
-      <w:r>
-        <w:rPr>
-          <w:rStyle w:val="StyleUnderline"/>
-        </w:rPr>
-        <w:t xml:space="preserve"> </w:t>
-      </w:r>
-      <w:r>
-        <w:rPr>
-          <w:rStyle w:val="StyleUnderline"/>
-          <w:highlight w:val="cyan"/>
-        </w:rPr>
-        <w:t>catastrophes</w:t>
-      </w:r>
-      <w:r>
-        <w:rPr>
-          <w:rStyle w:val="StyleUnderline"/>
-        </w:rPr>
-        <w:t xml:space="preserve"> </w:t>
-      </w:r>
-      <w:r>
-        <w:rPr>
-          <w:rStyle w:val="Emphasis"/>
-          <w:highlight w:val="cyan"/>
-        </w:rPr>
-        <w:t>such as hurricanes or tsunamis</w:t>
-      </w:r>
-      <w:r>
-        <w:rPr>
-          <w:rStyle w:val="StyleUnderline"/>
-        </w:rPr>
-        <w:t>.</w:t>
-      </w:r>
-      <w:r>
-        <w:rPr>
-          <w:sz w:val="16"/>
-        </w:rPr>
-        <w:t xml:space="preserve"> It is also true for some threats that are global in scale. For example, </w:t>
-      </w:r>
-      <w:r>
-        <w:rPr>
-          <w:rStyle w:val="StyleUnderline"/>
-          <w:highlight w:val="cyan"/>
-        </w:rPr>
-        <w:t>the Earth’s</w:t>
-      </w:r>
-      <w:r>
-        <w:rPr>
-          <w:rStyle w:val="StyleUnderline"/>
-        </w:rPr>
-        <w:t xml:space="preserve"> entire </w:t>
-      </w:r>
-      <w:r>
-        <w:rPr>
-          <w:rStyle w:val="StyleUnderline"/>
-          <w:highlight w:val="cyan"/>
-        </w:rPr>
-        <w:t>magnetic field can shift</w:t>
-      </w:r>
-      <w:r>
-        <w:rPr>
-          <w:rStyle w:val="StyleUnderline"/>
-        </w:rPr>
-        <w:t xml:space="preserve"> dramatically, and sometimes reverses its direction entirely.</w:t>
-      </w:r>
-      <w:r>
-        <w:rPr>
-          <w:sz w:val="16"/>
-        </w:rPr>
-        <w:t xml:space="preserve"> </w:t>
-      </w:r>
-      <w:r>
-        <w:rPr>
-          <w:rStyle w:val="StyleUnderline"/>
-        </w:rPr>
-        <w:t xml:space="preserve">These shifts </w:t>
-      </w:r>
-      <w:r>
-        <w:rPr>
-          <w:rStyle w:val="StyleUnderline"/>
-          <w:highlight w:val="cyan"/>
-        </w:rPr>
-        <w:t>leave us more exposed to cosmic rays</w:t>
-      </w:r>
-      <w:r>
-        <w:rPr>
-          <w:rStyle w:val="StyleUnderline"/>
-        </w:rPr>
-        <w:t xml:space="preserve"> during the time it takes to reorient.5</w:t>
-      </w:r>
-      <w:r>
-        <w:rPr>
-          <w:sz w:val="16"/>
-        </w:rPr>
-        <w:t xml:space="preserve">2 </w:t>
-      </w:r>
-      <w:r>
-        <w:rPr>
-          <w:rStyle w:val="StyleUnderline"/>
-          <w:highlight w:val="cyan"/>
-        </w:rPr>
-        <w:t>However</w:t>
-      </w:r>
-      <w:r>
-        <w:rPr>
-          <w:rStyle w:val="StyleUnderline"/>
-        </w:rPr>
-        <w:t xml:space="preserve">, </w:t>
-      </w:r>
-      <w:r>
-        <w:rPr>
-          <w:rStyle w:val="StyleUnderline"/>
-          <w:highlight w:val="cyan"/>
-        </w:rPr>
-        <w:t>this</w:t>
-      </w:r>
-      <w:r>
-        <w:rPr>
-          <w:rStyle w:val="StyleUnderline"/>
-        </w:rPr>
-        <w:t xml:space="preserve"> </w:t>
-      </w:r>
-      <w:r>
-        <w:rPr>
-          <w:rStyle w:val="StyleUnderline"/>
-          <w:highlight w:val="cyan"/>
-        </w:rPr>
-        <w:t>happens</w:t>
-      </w:r>
-      <w:r>
-        <w:rPr>
-          <w:rStyle w:val="StyleUnderline"/>
-        </w:rPr>
-        <w:t xml:space="preserve"> often </w:t>
-      </w:r>
-      <w:r>
-        <w:rPr>
-          <w:rStyle w:val="StyleUnderline"/>
-          <w:highlight w:val="cyan"/>
-        </w:rPr>
-        <w:t>enough</w:t>
-      </w:r>
-      <w:r>
-        <w:rPr>
-          <w:rStyle w:val="StyleUnderline"/>
-        </w:rPr>
-        <w:t xml:space="preserve"> that </w:t>
-      </w:r>
-      <w:r>
-        <w:rPr>
-          <w:rStyle w:val="Emphasis"/>
-          <w:highlight w:val="cyan"/>
-        </w:rPr>
-        <w:t>we can tell it isn’t an extinction risk</w:t>
-      </w:r>
-      <w:r>
-        <w:rPr>
-          <w:sz w:val="16"/>
-        </w:rPr>
-        <w:t xml:space="preserve"> (</w:t>
-      </w:r>
-      <w:r>
-        <w:rPr>
-          <w:rStyle w:val="Emphasis"/>
-          <w:highlight w:val="cyan"/>
-        </w:rPr>
-        <w:t>it has happened about 20 times</w:t>
-      </w:r>
-      <w:r>
-        <w:rPr>
-          <w:sz w:val="16"/>
-        </w:rPr>
-        <w:t xml:space="preserve"> in the 5 million years </w:t>
-      </w:r>
-      <w:r>
-        <w:rPr>
-          <w:rStyle w:val="StyleUnderline"/>
-          <w:highlight w:val="cyan"/>
-        </w:rPr>
-        <w:t>since humans</w:t>
-      </w:r>
-      <w:r>
-        <w:rPr>
-          <w:sz w:val="16"/>
-        </w:rPr>
-        <w:t xml:space="preserve"> and chimpanzees </w:t>
-      </w:r>
-      <w:r>
-        <w:rPr>
-          <w:rStyle w:val="StyleUnderline"/>
-          <w:highlight w:val="cyan"/>
-        </w:rPr>
-        <w:t>diverged</w:t>
-      </w:r>
-      <w:r>
-        <w:rPr>
-          <w:sz w:val="16"/>
-        </w:rPr>
-        <w:t xml:space="preserve">). And since the only well-studied effect appears to be somewhat increased cancer rates, it is not a risk of civilization collapse either. 53 Finally, some threats are natural in origin, but have effects that are greatly exacerbated by human activity. They thus fall somewhere between natural and anthropogenic. This includes “naturally arising” pandemics. For reasons that will soon become clear, I don’t count these among the natural risks, and shall instead address them in Chapter </w:t>
-      </w:r>
-      <w:proofErr w:type="gramStart"/>
-      <w:r>
-        <w:rPr>
-          <w:sz w:val="16"/>
-        </w:rPr>
-        <w:t>5 .</w:t>
-      </w:r>
-      <w:proofErr w:type="gramEnd"/>
-    </w:p>
-    <w:p/>
-    <w:p>
-      <w:pPr>
-        <w:pStyle w:val="Heading2"/>
-      </w:pPr>
-      <w:r>
-        <w:t xml:space="preserve">Tech Bad </w:t>
       </w:r>
     </w:p>
     <w:p>
@@ -4350,1680 +6437,12 @@
         <w:pStyle w:val="Heading3"/>
       </w:pPr>
       <w:r>
-        <w:t xml:space="preserve">1AR – Analytic </w:t>
+        <w:t>NR – XT General</w:t>
       </w:r>
     </w:p>
     <w:p>
       <w:r>
-        <w:t>Meow technology :&gt;</w:t>
-      </w:r>
-    </w:p>
-    <w:p>
-      <w:pPr>
-        <w:pStyle w:val="Heading3"/>
-        <w:rPr>
-          <w:rFonts w:asciiTheme="minorHAnsi" w:hAnsiTheme="minorHAnsi" w:cstheme="minorHAnsi"/>
-        </w:rPr>
-      </w:pPr>
-      <w:r>
-        <w:rPr>
-          <w:rFonts w:asciiTheme="minorHAnsi" w:hAnsiTheme="minorHAnsi" w:cstheme="minorHAnsi"/>
-        </w:rPr>
-        <w:t>1AR – Combination Unique</w:t>
-      </w:r>
-    </w:p>
-    <w:p>
-      <w:pPr>
-        <w:pStyle w:val="Heading4"/>
-        <w:rPr>
-          <w:rFonts w:asciiTheme="minorHAnsi" w:hAnsiTheme="minorHAnsi" w:cstheme="minorHAnsi"/>
-        </w:rPr>
-      </w:pPr>
-      <w:r>
-        <w:rPr>
-          <w:rFonts w:asciiTheme="minorHAnsi" w:hAnsiTheme="minorHAnsi" w:cstheme="minorHAnsi"/>
-        </w:rPr>
-        <w:t xml:space="preserve">Militarized deployment of emerging nano/AI technology is the </w:t>
-      </w:r>
-      <w:r>
-        <w:rPr>
-          <w:rFonts w:asciiTheme="minorHAnsi" w:hAnsiTheme="minorHAnsi" w:cstheme="minorHAnsi"/>
-          <w:u w:val="single"/>
-        </w:rPr>
-        <w:t>most likely existential risk</w:t>
-      </w:r>
-      <w:r>
-        <w:rPr>
-          <w:rFonts w:asciiTheme="minorHAnsi" w:hAnsiTheme="minorHAnsi" w:cstheme="minorHAnsi"/>
-        </w:rPr>
-        <w:t>.</w:t>
-      </w:r>
-    </w:p>
-    <w:p>
-      <w:pPr>
-        <w:rPr>
-          <w:rFonts w:asciiTheme="minorHAnsi" w:hAnsiTheme="minorHAnsi" w:cstheme="minorHAnsi"/>
-        </w:rPr>
-      </w:pPr>
-      <w:r>
-        <w:rPr>
-          <w:rStyle w:val="Style13ptBold"/>
-        </w:rPr>
-        <w:t>Bostrom 2</w:t>
-      </w:r>
-      <w:r>
-        <w:rPr>
-          <w:rFonts w:asciiTheme="minorHAnsi" w:hAnsiTheme="minorHAnsi" w:cstheme="minorHAnsi"/>
-        </w:rPr>
-        <w:t xml:space="preserve"> [Nick Bostrom, Professor of Philosophy at Oxford University, “Existential Risks: Analyzing Human Extinction Scenarios and Related Hazards”, Journal of Evolution and Technology, 9(1), </w:t>
-      </w:r>
-      <w:hyperlink r:id="rId6" w:history="1">
-        <w:r>
-          <w:rPr>
-            <w:rStyle w:val="Hyperlink"/>
-            <w:rFonts w:asciiTheme="minorHAnsi" w:hAnsiTheme="minorHAnsi" w:cstheme="minorHAnsi"/>
-          </w:rPr>
-          <w:t>http://www.nickbostrom.com/existential/risks.html</w:t>
-        </w:r>
-      </w:hyperlink>
-      <w:r>
-        <w:rPr>
-          <w:rFonts w:asciiTheme="minorHAnsi" w:hAnsiTheme="minorHAnsi" w:cstheme="minorHAnsi"/>
-        </w:rPr>
-        <w:t>]</w:t>
-      </w:r>
-    </w:p>
-    <w:p>
-      <w:pPr>
-        <w:rPr>
-          <w:rFonts w:asciiTheme="minorHAnsi" w:hAnsiTheme="minorHAnsi" w:cstheme="minorHAnsi"/>
-          <w:sz w:val="14"/>
-        </w:rPr>
-      </w:pPr>
-      <w:r>
-        <w:rPr>
-          <w:rFonts w:asciiTheme="minorHAnsi" w:hAnsiTheme="minorHAnsi" w:cstheme="minorHAnsi"/>
-          <w:sz w:val="14"/>
-        </w:rPr>
-        <w:t xml:space="preserve">1.2 Existential risks </w:t>
-      </w:r>
-      <w:proofErr w:type="gramStart"/>
-      <w:r>
-        <w:rPr>
-          <w:rFonts w:asciiTheme="minorHAnsi" w:hAnsiTheme="minorHAnsi" w:cstheme="minorHAnsi"/>
-          <w:sz w:val="14"/>
-        </w:rPr>
-        <w:t>In</w:t>
-      </w:r>
-      <w:proofErr w:type="gramEnd"/>
-      <w:r>
-        <w:rPr>
-          <w:rFonts w:asciiTheme="minorHAnsi" w:hAnsiTheme="minorHAnsi" w:cstheme="minorHAnsi"/>
-          <w:sz w:val="14"/>
-        </w:rPr>
-        <w:t xml:space="preserve"> this paper we shall discuss risks of the sixth category, the one marked with an X. This is the category of global, terminal risks. I shall call these existential risks. </w:t>
-      </w:r>
-      <w:r>
-        <w:rPr>
-          <w:rStyle w:val="Emphasis"/>
-          <w:rFonts w:asciiTheme="minorHAnsi" w:hAnsiTheme="minorHAnsi" w:cstheme="minorHAnsi"/>
-          <w:highlight w:val="cyan"/>
-        </w:rPr>
-        <w:t>Existential risks</w:t>
-      </w:r>
-      <w:r>
-        <w:rPr>
-          <w:rStyle w:val="StyleUnderline"/>
-          <w:rFonts w:asciiTheme="minorHAnsi" w:hAnsiTheme="minorHAnsi" w:cstheme="minorHAnsi"/>
-          <w:highlight w:val="cyan"/>
-        </w:rPr>
-        <w:t xml:space="preserve"> are </w:t>
-      </w:r>
-      <w:r>
-        <w:rPr>
-          <w:rStyle w:val="Emphasis"/>
-          <w:rFonts w:asciiTheme="minorHAnsi" w:hAnsiTheme="minorHAnsi" w:cstheme="minorHAnsi"/>
-          <w:highlight w:val="cyan"/>
-        </w:rPr>
-        <w:t>distinct</w:t>
-      </w:r>
-      <w:r>
-        <w:rPr>
-          <w:rStyle w:val="StyleUnderline"/>
-          <w:rFonts w:asciiTheme="minorHAnsi" w:hAnsiTheme="minorHAnsi" w:cstheme="minorHAnsi"/>
-        </w:rPr>
-        <w:t xml:space="preserve"> from</w:t>
-      </w:r>
-      <w:r>
-        <w:rPr>
-          <w:rFonts w:asciiTheme="minorHAnsi" w:hAnsiTheme="minorHAnsi" w:cstheme="minorHAnsi"/>
-          <w:sz w:val="14"/>
-        </w:rPr>
-        <w:t xml:space="preserve"> global </w:t>
-      </w:r>
-      <w:r>
-        <w:rPr>
-          <w:rStyle w:val="StyleUnderline"/>
-          <w:rFonts w:asciiTheme="minorHAnsi" w:hAnsiTheme="minorHAnsi" w:cstheme="minorHAnsi"/>
-        </w:rPr>
-        <w:t>endurable risks</w:t>
-      </w:r>
-      <w:r>
-        <w:rPr>
-          <w:rFonts w:asciiTheme="minorHAnsi" w:hAnsiTheme="minorHAnsi" w:cstheme="minorHAnsi"/>
-          <w:sz w:val="14"/>
-        </w:rPr>
-        <w:t xml:space="preserve">. Examples of the latter kind </w:t>
-      </w:r>
-      <w:proofErr w:type="gramStart"/>
-      <w:r>
-        <w:rPr>
-          <w:rFonts w:asciiTheme="minorHAnsi" w:hAnsiTheme="minorHAnsi" w:cstheme="minorHAnsi"/>
-          <w:sz w:val="14"/>
-        </w:rPr>
-        <w:t>include:</w:t>
-      </w:r>
-      <w:proofErr w:type="gramEnd"/>
-      <w:r>
-        <w:rPr>
-          <w:rFonts w:asciiTheme="minorHAnsi" w:hAnsiTheme="minorHAnsi" w:cstheme="minorHAnsi"/>
-          <w:sz w:val="14"/>
-        </w:rPr>
-        <w:t xml:space="preserve"> threats to the biodiversity of Earth’s ecosphere, moderate global warming, global economic recessions (even major ones), and possibly stifling cultural or religious eras such as the “dark ages”, </w:t>
-      </w:r>
-      <w:r>
-        <w:rPr>
-          <w:rStyle w:val="StyleUnderline"/>
-          <w:rFonts w:asciiTheme="minorHAnsi" w:hAnsiTheme="minorHAnsi" w:cstheme="minorHAnsi"/>
-        </w:rPr>
-        <w:t>even if they encompass the whole global community</w:t>
-      </w:r>
-      <w:r>
-        <w:rPr>
-          <w:rFonts w:asciiTheme="minorHAnsi" w:hAnsiTheme="minorHAnsi" w:cstheme="minorHAnsi"/>
-          <w:sz w:val="14"/>
-        </w:rPr>
-        <w:t xml:space="preserve">, provided they are transitory (though see the section on “Shrieks” below). To say that a particular global risk is endurable is evidently not to say that it is acceptable or not very serious. </w:t>
-      </w:r>
-      <w:r>
-        <w:rPr>
-          <w:rStyle w:val="StyleUnderline"/>
-          <w:rFonts w:asciiTheme="minorHAnsi" w:hAnsiTheme="minorHAnsi" w:cstheme="minorHAnsi"/>
-        </w:rPr>
-        <w:t xml:space="preserve">A </w:t>
-      </w:r>
-      <w:r>
-        <w:rPr>
-          <w:rStyle w:val="StyleUnderline"/>
-          <w:rFonts w:asciiTheme="minorHAnsi" w:hAnsiTheme="minorHAnsi" w:cstheme="minorHAnsi"/>
-          <w:highlight w:val="cyan"/>
-        </w:rPr>
-        <w:t>world war</w:t>
-      </w:r>
-      <w:r>
-        <w:rPr>
-          <w:rFonts w:asciiTheme="minorHAnsi" w:hAnsiTheme="minorHAnsi" w:cstheme="minorHAnsi"/>
-          <w:sz w:val="14"/>
-        </w:rPr>
-        <w:t xml:space="preserve"> fought with conventional weapons or a Nazi-style Reich lasting for a decade </w:t>
-      </w:r>
-      <w:r>
-        <w:rPr>
-          <w:rStyle w:val="StyleUnderline"/>
-          <w:rFonts w:asciiTheme="minorHAnsi" w:hAnsiTheme="minorHAnsi" w:cstheme="minorHAnsi"/>
-          <w:highlight w:val="cyan"/>
-        </w:rPr>
-        <w:t>would be</w:t>
-      </w:r>
-      <w:r>
-        <w:rPr>
-          <w:rFonts w:asciiTheme="minorHAnsi" w:hAnsiTheme="minorHAnsi" w:cstheme="minorHAnsi"/>
-          <w:sz w:val="14"/>
-        </w:rPr>
-        <w:t xml:space="preserve"> extremely </w:t>
-      </w:r>
-      <w:r>
-        <w:rPr>
-          <w:rStyle w:val="StyleUnderline"/>
-          <w:rFonts w:asciiTheme="minorHAnsi" w:hAnsiTheme="minorHAnsi" w:cstheme="minorHAnsi"/>
-          <w:highlight w:val="cyan"/>
-        </w:rPr>
-        <w:t>horrible</w:t>
-      </w:r>
-      <w:r>
-        <w:rPr>
-          <w:rFonts w:asciiTheme="minorHAnsi" w:hAnsiTheme="minorHAnsi" w:cstheme="minorHAnsi"/>
-          <w:sz w:val="14"/>
-        </w:rPr>
-        <w:t xml:space="preserve"> events even </w:t>
-      </w:r>
-      <w:r>
-        <w:rPr>
-          <w:rStyle w:val="StyleUnderline"/>
-          <w:rFonts w:asciiTheme="minorHAnsi" w:hAnsiTheme="minorHAnsi" w:cstheme="minorHAnsi"/>
-          <w:highlight w:val="cyan"/>
-        </w:rPr>
-        <w:t>though</w:t>
-      </w:r>
-      <w:r>
-        <w:rPr>
-          <w:rFonts w:asciiTheme="minorHAnsi" w:hAnsiTheme="minorHAnsi" w:cstheme="minorHAnsi"/>
-          <w:sz w:val="14"/>
-        </w:rPr>
-        <w:t xml:space="preserve"> they would fall under the rubric of endurable global risks since </w:t>
-      </w:r>
-      <w:r>
-        <w:rPr>
-          <w:rStyle w:val="StyleUnderline"/>
-          <w:rFonts w:asciiTheme="minorHAnsi" w:hAnsiTheme="minorHAnsi" w:cstheme="minorHAnsi"/>
-          <w:highlight w:val="cyan"/>
-        </w:rPr>
-        <w:t>humanity could</w:t>
-      </w:r>
-      <w:r>
-        <w:rPr>
-          <w:rFonts w:asciiTheme="minorHAnsi" w:hAnsiTheme="minorHAnsi" w:cstheme="minorHAnsi"/>
-          <w:sz w:val="14"/>
-        </w:rPr>
-        <w:t xml:space="preserve"> </w:t>
-      </w:r>
-      <w:r>
-        <w:rPr>
-          <w:rStyle w:val="StyleUnderline"/>
-          <w:rFonts w:asciiTheme="minorHAnsi" w:hAnsiTheme="minorHAnsi" w:cstheme="minorHAnsi"/>
-        </w:rPr>
-        <w:t xml:space="preserve">eventually </w:t>
-      </w:r>
-      <w:r>
-        <w:rPr>
-          <w:rStyle w:val="StyleUnderline"/>
-          <w:rFonts w:asciiTheme="minorHAnsi" w:hAnsiTheme="minorHAnsi" w:cstheme="minorHAnsi"/>
-          <w:highlight w:val="cyan"/>
-        </w:rPr>
-        <w:t>recover</w:t>
-      </w:r>
-      <w:r>
-        <w:rPr>
-          <w:rFonts w:asciiTheme="minorHAnsi" w:hAnsiTheme="minorHAnsi" w:cstheme="minorHAnsi"/>
-          <w:sz w:val="14"/>
-        </w:rPr>
-        <w:t xml:space="preserve">. (On the other hand, they could be a local terminal risk for many individuals and for persecuted ethnic groups.) I shall use the following definition of existential risks: Existential risk – One where an adverse outcome would either annihilate Earth-originating intelligent life or permanently and drastically curtail its potential. An existential risk is one where humankind </w:t>
-      </w:r>
-      <w:proofErr w:type="gramStart"/>
-      <w:r>
-        <w:rPr>
-          <w:rFonts w:asciiTheme="minorHAnsi" w:hAnsiTheme="minorHAnsi" w:cstheme="minorHAnsi"/>
-          <w:sz w:val="14"/>
-        </w:rPr>
-        <w:t>as a whole is</w:t>
-      </w:r>
-      <w:proofErr w:type="gramEnd"/>
-      <w:r>
-        <w:rPr>
-          <w:rFonts w:asciiTheme="minorHAnsi" w:hAnsiTheme="minorHAnsi" w:cstheme="minorHAnsi"/>
-          <w:sz w:val="14"/>
-        </w:rPr>
-        <w:t xml:space="preserve"> imperiled. </w:t>
-      </w:r>
-      <w:r>
-        <w:rPr>
-          <w:rStyle w:val="StyleUnderline"/>
-          <w:rFonts w:asciiTheme="minorHAnsi" w:hAnsiTheme="minorHAnsi" w:cstheme="minorHAnsi"/>
-        </w:rPr>
-        <w:t>Existential disasters have</w:t>
-      </w:r>
-      <w:r>
-        <w:rPr>
-          <w:rFonts w:asciiTheme="minorHAnsi" w:hAnsiTheme="minorHAnsi" w:cstheme="minorHAnsi"/>
-          <w:sz w:val="14"/>
-        </w:rPr>
-        <w:t xml:space="preserve"> major </w:t>
-      </w:r>
-      <w:r>
-        <w:rPr>
-          <w:rStyle w:val="StyleUnderline"/>
-          <w:rFonts w:asciiTheme="minorHAnsi" w:hAnsiTheme="minorHAnsi" w:cstheme="minorHAnsi"/>
-        </w:rPr>
-        <w:t>adverse consequences</w:t>
-      </w:r>
-      <w:r>
-        <w:rPr>
-          <w:rFonts w:asciiTheme="minorHAnsi" w:hAnsiTheme="minorHAnsi" w:cstheme="minorHAnsi"/>
-          <w:sz w:val="14"/>
-        </w:rPr>
-        <w:t xml:space="preserve"> for the course of human civilization </w:t>
-      </w:r>
-      <w:r>
-        <w:rPr>
-          <w:rStyle w:val="StyleUnderline"/>
-          <w:rFonts w:asciiTheme="minorHAnsi" w:hAnsiTheme="minorHAnsi" w:cstheme="minorHAnsi"/>
-        </w:rPr>
-        <w:t>for all time to come</w:t>
-      </w:r>
-      <w:r>
-        <w:rPr>
-          <w:rFonts w:asciiTheme="minorHAnsi" w:hAnsiTheme="minorHAnsi" w:cstheme="minorHAnsi"/>
-          <w:sz w:val="14"/>
-        </w:rPr>
-        <w:t xml:space="preserve">. 2 The unique challenge of existential risks Risks in this sixth category are a recent phenomenon. This is part of the reason why </w:t>
-      </w:r>
-      <w:r>
-        <w:rPr>
-          <w:rStyle w:val="StyleUnderline"/>
-          <w:rFonts w:asciiTheme="minorHAnsi" w:hAnsiTheme="minorHAnsi" w:cstheme="minorHAnsi"/>
-        </w:rPr>
-        <w:t>it is useful to distinguish them</w:t>
-      </w:r>
-      <w:r>
-        <w:rPr>
-          <w:rFonts w:asciiTheme="minorHAnsi" w:hAnsiTheme="minorHAnsi" w:cstheme="minorHAnsi"/>
-          <w:sz w:val="14"/>
-        </w:rPr>
-        <w:t xml:space="preserve"> from other risks. We have not evolved mechanisms, either biologically or culturally, for managing such risks. Our intuitions and coping strategies have been shaped by our long experience with risks such as dangerous animals, hostile individuals or tribes, poisonous foods, automobile accidents, Chernobyl, Bhopal, volcano eruptions, earthquakes, draughts, World War I, </w:t>
-      </w:r>
-      <w:r>
-        <w:rPr>
-          <w:rStyle w:val="StyleUnderline"/>
-          <w:rFonts w:asciiTheme="minorHAnsi" w:hAnsiTheme="minorHAnsi" w:cstheme="minorHAnsi"/>
-        </w:rPr>
-        <w:t>World War</w:t>
-      </w:r>
-      <w:r>
-        <w:rPr>
-          <w:rFonts w:asciiTheme="minorHAnsi" w:hAnsiTheme="minorHAnsi" w:cstheme="minorHAnsi"/>
-          <w:sz w:val="14"/>
-        </w:rPr>
-        <w:t xml:space="preserve"> II, epidemics of influenza, </w:t>
-      </w:r>
-      <w:r>
-        <w:rPr>
-          <w:rStyle w:val="StyleUnderline"/>
-          <w:rFonts w:asciiTheme="minorHAnsi" w:hAnsiTheme="minorHAnsi" w:cstheme="minorHAnsi"/>
-        </w:rPr>
-        <w:t>smallpox</w:t>
-      </w:r>
-      <w:r>
-        <w:rPr>
-          <w:rFonts w:asciiTheme="minorHAnsi" w:hAnsiTheme="minorHAnsi" w:cstheme="minorHAnsi"/>
-          <w:sz w:val="14"/>
-        </w:rPr>
-        <w:t xml:space="preserve">, black plague, </w:t>
-      </w:r>
-      <w:r>
-        <w:rPr>
-          <w:rStyle w:val="StyleUnderline"/>
-          <w:rFonts w:asciiTheme="minorHAnsi" w:hAnsiTheme="minorHAnsi" w:cstheme="minorHAnsi"/>
-        </w:rPr>
-        <w:t>and AIDS</w:t>
-      </w:r>
-      <w:r>
-        <w:rPr>
-          <w:rFonts w:asciiTheme="minorHAnsi" w:hAnsiTheme="minorHAnsi" w:cstheme="minorHAnsi"/>
-          <w:sz w:val="14"/>
-        </w:rPr>
-        <w:t xml:space="preserve">. These types of disasters have occurred many times and our cultural attitudes towards risk have been shaped by trial-and-error in managing such hazards. But tragic as such events are to the people immediately affected, in the big picture of things – from the perspective of humankind as a whole – even the worst of these catastrophes </w:t>
-      </w:r>
-      <w:r>
-        <w:rPr>
-          <w:rStyle w:val="StyleUnderline"/>
-          <w:rFonts w:asciiTheme="minorHAnsi" w:hAnsiTheme="minorHAnsi" w:cstheme="minorHAnsi"/>
-        </w:rPr>
-        <w:t xml:space="preserve">are </w:t>
-      </w:r>
-      <w:r>
-        <w:rPr>
-          <w:rStyle w:val="Emphasis"/>
-          <w:rFonts w:asciiTheme="minorHAnsi" w:hAnsiTheme="minorHAnsi" w:cstheme="minorHAnsi"/>
-        </w:rPr>
-        <w:t>mere ripples</w:t>
-      </w:r>
-      <w:r>
-        <w:rPr>
-          <w:rStyle w:val="StyleUnderline"/>
-          <w:rFonts w:asciiTheme="minorHAnsi" w:hAnsiTheme="minorHAnsi" w:cstheme="minorHAnsi"/>
-        </w:rPr>
-        <w:t xml:space="preserve"> on the surface of the great sea of life. They </w:t>
-      </w:r>
-      <w:r>
-        <w:rPr>
-          <w:rStyle w:val="StyleUnderline"/>
-          <w:rFonts w:asciiTheme="minorHAnsi" w:hAnsiTheme="minorHAnsi" w:cstheme="minorHAnsi"/>
-          <w:highlight w:val="cyan"/>
-        </w:rPr>
-        <w:t>haven’t</w:t>
-      </w:r>
-      <w:r>
-        <w:rPr>
-          <w:rFonts w:asciiTheme="minorHAnsi" w:hAnsiTheme="minorHAnsi" w:cstheme="minorHAnsi"/>
-          <w:sz w:val="14"/>
-        </w:rPr>
-        <w:t xml:space="preserve"> significantly affected the total amount of human suffering or happiness or </w:t>
-      </w:r>
-      <w:r>
-        <w:rPr>
-          <w:rStyle w:val="StyleUnderline"/>
-          <w:rFonts w:asciiTheme="minorHAnsi" w:hAnsiTheme="minorHAnsi" w:cstheme="minorHAnsi"/>
-          <w:highlight w:val="cyan"/>
-        </w:rPr>
-        <w:t>determined the</w:t>
-      </w:r>
-      <w:r>
-        <w:rPr>
-          <w:rStyle w:val="StyleUnderline"/>
-          <w:rFonts w:asciiTheme="minorHAnsi" w:hAnsiTheme="minorHAnsi" w:cstheme="minorHAnsi"/>
-        </w:rPr>
-        <w:t xml:space="preserve"> long-term </w:t>
-      </w:r>
-      <w:r>
-        <w:rPr>
-          <w:rStyle w:val="StyleUnderline"/>
-          <w:rFonts w:asciiTheme="minorHAnsi" w:hAnsiTheme="minorHAnsi" w:cstheme="minorHAnsi"/>
-          <w:highlight w:val="cyan"/>
-        </w:rPr>
-        <w:t>fate of our species</w:t>
-      </w:r>
-      <w:r>
-        <w:rPr>
-          <w:rFonts w:asciiTheme="minorHAnsi" w:hAnsiTheme="minorHAnsi" w:cstheme="minorHAnsi"/>
-          <w:sz w:val="14"/>
-        </w:rPr>
-        <w:t xml:space="preserve">. </w:t>
-      </w:r>
-      <w:proofErr w:type="gramStart"/>
-      <w:r>
-        <w:rPr>
-          <w:rFonts w:asciiTheme="minorHAnsi" w:hAnsiTheme="minorHAnsi" w:cstheme="minorHAnsi"/>
-          <w:sz w:val="14"/>
-        </w:rPr>
-        <w:t>With the exception of</w:t>
-      </w:r>
-      <w:proofErr w:type="gramEnd"/>
-      <w:r>
-        <w:rPr>
-          <w:rFonts w:asciiTheme="minorHAnsi" w:hAnsiTheme="minorHAnsi" w:cstheme="minorHAnsi"/>
-          <w:sz w:val="14"/>
-        </w:rPr>
-        <w:t xml:space="preserve"> a species-destroying comet or asteroid impact (an extremely rare occurrence), there were probably no significant existential risks in human history until the mid-twentieth century, and certainly none that it was within our power to do something about. The first manmade existential risk was the inaugural detonation of an atomic bomb. At the time, there was some concern that the explosion might start a runaway chain-reaction by “igniting” the atmosphere. Although we now know that such an outcome was physically impossible, it qualifies as an existential risk that was present at the time. For there to be a risk, given the knowledge and understanding available, it suffices that there is some subjective probability of an adverse outcome, even if it later turns out that objectively there was no chance of something bad happening. If we don’t know whether something is objectively risky or not, then it is risky in the subjective sense. The subjective sense is of course what we must base our decisions on.[2] At any given time we must use our best current subjective estimate of what the objective risk factors are.[3] A much greater existential risk emerged with the build-up of nuclear arsenals in the US and the USSR. An all-out nuclear war was a possibility with both a substantial probability and with consequences that might have been persistent enough to qualify as global and terminal. There was a real worry among those best acquainted with the information available at the time that a nuclear Armageddon would occur and that it might annihilate our species or permanently destroy human civilization.[4] Russia and the US retain large nuclear arsenals that could be used in a future confrontation, either accidentally or deliberately. There is also a risk that other states may one day build up large nuclear arsenals. Note however that </w:t>
-      </w:r>
-      <w:r>
-        <w:rPr>
-          <w:rStyle w:val="StyleUnderline"/>
-          <w:rFonts w:asciiTheme="minorHAnsi" w:hAnsiTheme="minorHAnsi" w:cstheme="minorHAnsi"/>
-        </w:rPr>
-        <w:t>a smaller nuclear exchange</w:t>
-      </w:r>
-      <w:r>
-        <w:rPr>
-          <w:rFonts w:asciiTheme="minorHAnsi" w:hAnsiTheme="minorHAnsi" w:cstheme="minorHAnsi"/>
-          <w:sz w:val="14"/>
-        </w:rPr>
-        <w:t xml:space="preserve">, between India and Pakistan for instance, </w:t>
-      </w:r>
-      <w:r>
-        <w:rPr>
-          <w:rStyle w:val="StyleUnderline"/>
-          <w:rFonts w:asciiTheme="minorHAnsi" w:hAnsiTheme="minorHAnsi" w:cstheme="minorHAnsi"/>
-        </w:rPr>
-        <w:t>is not an existential risk, since it would not destroy</w:t>
-      </w:r>
-      <w:r>
-        <w:rPr>
-          <w:rFonts w:asciiTheme="minorHAnsi" w:hAnsiTheme="minorHAnsi" w:cstheme="minorHAnsi"/>
-          <w:sz w:val="14"/>
-        </w:rPr>
-        <w:t xml:space="preserve"> or thwart </w:t>
-      </w:r>
-      <w:r>
-        <w:rPr>
-          <w:rStyle w:val="StyleUnderline"/>
-          <w:rFonts w:asciiTheme="minorHAnsi" w:hAnsiTheme="minorHAnsi" w:cstheme="minorHAnsi"/>
-        </w:rPr>
-        <w:t>humankind</w:t>
-      </w:r>
-      <w:r>
-        <w:rPr>
-          <w:rFonts w:asciiTheme="minorHAnsi" w:hAnsiTheme="minorHAnsi" w:cstheme="minorHAnsi"/>
-          <w:sz w:val="14"/>
-        </w:rPr>
-        <w:t xml:space="preserve">’s potential permanently. Such a war might however be a local terminal risk for the cities most likely to be targeted. Unfortunately, we shall see that nuclear Armageddon and </w:t>
-      </w:r>
-      <w:proofErr w:type="gramStart"/>
-      <w:r>
-        <w:rPr>
-          <w:rFonts w:asciiTheme="minorHAnsi" w:hAnsiTheme="minorHAnsi" w:cstheme="minorHAnsi"/>
-          <w:sz w:val="14"/>
-        </w:rPr>
-        <w:t>comet</w:t>
-      </w:r>
-      <w:proofErr w:type="gramEnd"/>
-      <w:r>
-        <w:rPr>
-          <w:rFonts w:asciiTheme="minorHAnsi" w:hAnsiTheme="minorHAnsi" w:cstheme="minorHAnsi"/>
-          <w:sz w:val="14"/>
-        </w:rPr>
-        <w:t xml:space="preserve"> or asteroid strikes are mere preludes to the existential risks that we will encounter in the 21st century. The special nature of the challenges posed by existential risks is illustrated by the following points: · Our approach to existential risks cannot be one of trial-and-error. There is no opportunity to learn from errors. The reactive approach – see what happens, limit damages, and learn from experience – is unworkable. Rather, we must take a proactive approach. This requires foresight to anticipate new types of threats and a willingness to take decisive preventive action and to bear the costs (moral and economic) of such actions. · We cannot necessarily rely on the institutions, moral norms, social attitudes or national security policies that developed from our experience with managing other sorts of risks. Existential risks are a different kind of beast. We might find it hard to take them as seriously as we should simply because we have never yet witnessed such disasters.[5] Our collective fear-response is likely ill calibrated to the magnitude of threat. · Reductions in existential risks are global public goods [13] and may therefore be undersupplied by the market [14]. Existential risks are a menace for everybody and may require acting on the international plane. Respect for national sovereignty is not a legitimate excuse for failing to take countermeasures against a major existential risk. · </w:t>
-      </w:r>
-      <w:r>
-        <w:rPr>
-          <w:rStyle w:val="StyleUnderline"/>
-          <w:rFonts w:asciiTheme="minorHAnsi" w:hAnsiTheme="minorHAnsi" w:cstheme="minorHAnsi"/>
-        </w:rPr>
-        <w:t xml:space="preserve">If we </w:t>
-      </w:r>
-      <w:proofErr w:type="gramStart"/>
-      <w:r>
-        <w:rPr>
-          <w:rStyle w:val="StyleUnderline"/>
-          <w:rFonts w:asciiTheme="minorHAnsi" w:hAnsiTheme="minorHAnsi" w:cstheme="minorHAnsi"/>
-        </w:rPr>
-        <w:t>take into account</w:t>
-      </w:r>
-      <w:proofErr w:type="gramEnd"/>
-      <w:r>
-        <w:rPr>
-          <w:rFonts w:asciiTheme="minorHAnsi" w:hAnsiTheme="minorHAnsi" w:cstheme="minorHAnsi"/>
-          <w:sz w:val="14"/>
-        </w:rPr>
-        <w:t xml:space="preserve"> the welfare of </w:t>
-      </w:r>
-      <w:r>
-        <w:rPr>
-          <w:rStyle w:val="Emphasis"/>
-          <w:rFonts w:asciiTheme="minorHAnsi" w:hAnsiTheme="minorHAnsi" w:cstheme="minorHAnsi"/>
-          <w:highlight w:val="cyan"/>
-        </w:rPr>
-        <w:t>future generations</w:t>
-      </w:r>
-      <w:r>
-        <w:rPr>
-          <w:rFonts w:asciiTheme="minorHAnsi" w:hAnsiTheme="minorHAnsi" w:cstheme="minorHAnsi"/>
-          <w:sz w:val="14"/>
-        </w:rPr>
-        <w:t xml:space="preserve">, the </w:t>
-      </w:r>
-      <w:r>
-        <w:rPr>
-          <w:rStyle w:val="StyleUnderline"/>
-          <w:rFonts w:asciiTheme="minorHAnsi" w:hAnsiTheme="minorHAnsi" w:cstheme="minorHAnsi"/>
-          <w:highlight w:val="cyan"/>
-        </w:rPr>
-        <w:t xml:space="preserve">harm done by existential risks is </w:t>
-      </w:r>
-      <w:r>
-        <w:rPr>
-          <w:rStyle w:val="Emphasis"/>
-          <w:rFonts w:asciiTheme="minorHAnsi" w:hAnsiTheme="minorHAnsi" w:cstheme="minorHAnsi"/>
-          <w:highlight w:val="cyan"/>
-        </w:rPr>
-        <w:t>multiplied</w:t>
-      </w:r>
-      <w:r>
-        <w:rPr>
-          <w:rFonts w:asciiTheme="minorHAnsi" w:hAnsiTheme="minorHAnsi" w:cstheme="minorHAnsi"/>
-          <w:sz w:val="14"/>
-        </w:rPr>
-        <w:t xml:space="preserve"> by another factor, the size of which depends on whether and how much we discount future benefits [15,16]. In view of its undeniable importance, it is surprising how little systematic work has been done in this area. Part of the explanation may be that many of the gravest risks stem (as we shall see) from anticipated future technologies that we have only recently begun to understand. Another part of the explanation may be the unavoidably interdisciplinary and speculative nature of the subject. And in part the neglect may also be attributable to an aversion against thinking seriously about a depressing topic. The point, however, is not to wallow in gloom and doom but simply to take a sober look at what could go wrong so we can create responsible strategies for improving our chances of survival. In order to do that, we need to know where to focus our efforts. 3 Classification of </w:t>
-      </w:r>
-      <w:r>
-        <w:rPr>
-          <w:rStyle w:val="StyleUnderline"/>
-          <w:rFonts w:asciiTheme="minorHAnsi" w:hAnsiTheme="minorHAnsi" w:cstheme="minorHAnsi"/>
-        </w:rPr>
-        <w:t xml:space="preserve">existential risks </w:t>
-      </w:r>
-      <w:r>
-        <w:rPr>
-          <w:rFonts w:asciiTheme="minorHAnsi" w:hAnsiTheme="minorHAnsi" w:cstheme="minorHAnsi"/>
-          <w:sz w:val="14"/>
-        </w:rPr>
-        <w:t xml:space="preserve">We shall use the following four categories to classify existential </w:t>
-      </w:r>
-      <w:proofErr w:type="gramStart"/>
-      <w:r>
-        <w:rPr>
-          <w:rFonts w:asciiTheme="minorHAnsi" w:hAnsiTheme="minorHAnsi" w:cstheme="minorHAnsi"/>
-          <w:sz w:val="14"/>
-        </w:rPr>
-        <w:t>risks[</w:t>
-      </w:r>
-      <w:proofErr w:type="gramEnd"/>
-      <w:r>
-        <w:rPr>
-          <w:rFonts w:asciiTheme="minorHAnsi" w:hAnsiTheme="minorHAnsi" w:cstheme="minorHAnsi"/>
-          <w:sz w:val="14"/>
-        </w:rPr>
-        <w:t xml:space="preserve">6]: Bangs – Earth-originating intelligent life goes extinct in relatively sudden disaster resulting from either an accident or a deliberate act of destruction. Crunches – The potential of humankind to develop into </w:t>
-      </w:r>
-      <w:proofErr w:type="gramStart"/>
-      <w:r>
-        <w:rPr>
-          <w:rFonts w:asciiTheme="minorHAnsi" w:hAnsiTheme="minorHAnsi" w:cstheme="minorHAnsi"/>
-          <w:sz w:val="14"/>
-        </w:rPr>
-        <w:t>posthumanity[</w:t>
-      </w:r>
-      <w:proofErr w:type="gramEnd"/>
-      <w:r>
-        <w:rPr>
-          <w:rFonts w:asciiTheme="minorHAnsi" w:hAnsiTheme="minorHAnsi" w:cstheme="minorHAnsi"/>
-          <w:sz w:val="14"/>
-        </w:rPr>
-        <w:t xml:space="preserve">7] is permanently thwarted although human life continues in some form. Shrieks – Some form of posthumanity is attained but it is an extremely narrow band of what is possible and desirable. Whimpers – A posthuman civilization arises but evolves in a direction that leads gradually but irrevocably to either the complete disappearance of the things we value or to a state where those things are realized to only a minuscule degree of what could have been achieved. Armed with this taxonomy, we can begin to analyze the most likely scenarios in each category. The definitions will also be clarified as we proceed. 4 Bangs This is the most obvious kind of existential risk. It is conceptually easy to understand. Below are some possible ways for the world to end in a bang.[8] I have tried to rank them roughly in order of how probable they are, in my estimation, to cause the extinction of Earth-originating intelligent life; but my intention with the ordering is more to provide a basis for further discussion than to make any firm assertions. 4.1 </w:t>
-      </w:r>
-      <w:r>
-        <w:rPr>
-          <w:rStyle w:val="Emphasis"/>
-          <w:rFonts w:asciiTheme="minorHAnsi" w:hAnsiTheme="minorHAnsi" w:cstheme="minorHAnsi"/>
-          <w:highlight w:val="cyan"/>
-        </w:rPr>
-        <w:t>Deliberate misuse of nanotech</w:t>
-      </w:r>
-      <w:r>
-        <w:rPr>
-          <w:rStyle w:val="Emphasis"/>
-          <w:rFonts w:asciiTheme="minorHAnsi" w:hAnsiTheme="minorHAnsi" w:cstheme="minorHAnsi"/>
-        </w:rPr>
-        <w:t>nology</w:t>
-      </w:r>
-      <w:r>
-        <w:rPr>
-          <w:rFonts w:asciiTheme="minorHAnsi" w:hAnsiTheme="minorHAnsi" w:cstheme="minorHAnsi"/>
-          <w:sz w:val="14"/>
-        </w:rPr>
-        <w:t xml:space="preserve"> </w:t>
-      </w:r>
-      <w:proofErr w:type="gramStart"/>
-      <w:r>
-        <w:rPr>
-          <w:rFonts w:asciiTheme="minorHAnsi" w:hAnsiTheme="minorHAnsi" w:cstheme="minorHAnsi"/>
-          <w:sz w:val="14"/>
-        </w:rPr>
-        <w:t>In</w:t>
-      </w:r>
-      <w:proofErr w:type="gramEnd"/>
-      <w:r>
-        <w:rPr>
-          <w:rFonts w:asciiTheme="minorHAnsi" w:hAnsiTheme="minorHAnsi" w:cstheme="minorHAnsi"/>
-          <w:sz w:val="14"/>
-        </w:rPr>
-        <w:t xml:space="preserve"> a mature form, molecular nanotechnology will enable the construction of bacterium-scale self-replicating mechanical robots that can feed on dirt or other organic matter [22-25]. Such replicators could eat up the biosphere or destroy it by other means such as by poisoning it, burning it, or blocking out sunlight. A person of malicious intent in possession of this technology might cause the extinction of intelligent life on Earth by releasing such nanobots into the environment.[9] The technology to produce a destructive nanobot seems considerably easier to develop than the technology to create an effective defense against such an attack (a global nanotech immune system, an “active shield” [23]). It is therefore likely that there will be a period of vulnerability during which this technology must be prevented from coming into the wrong hands. Yet the technology could prove hard to regulate, since it doesn’t require rare radioactive isotopes or large, easily identifiable manufacturing plants, as does production of nuclear weapons [23]. Even if effective defenses against a limited nanotech attack are developed before dangerous replicators are designed and acquired by suicidal regimes or terrorists, </w:t>
-      </w:r>
-      <w:r>
-        <w:rPr>
-          <w:rStyle w:val="StyleUnderline"/>
-          <w:rFonts w:asciiTheme="minorHAnsi" w:hAnsiTheme="minorHAnsi" w:cstheme="minorHAnsi"/>
-          <w:highlight w:val="cyan"/>
-        </w:rPr>
-        <w:t>there will</w:t>
-      </w:r>
-      <w:r>
-        <w:rPr>
-          <w:rFonts w:asciiTheme="minorHAnsi" w:hAnsiTheme="minorHAnsi" w:cstheme="minorHAnsi"/>
-          <w:sz w:val="14"/>
-        </w:rPr>
-        <w:t xml:space="preserve"> still </w:t>
-      </w:r>
-      <w:r>
-        <w:rPr>
-          <w:rStyle w:val="StyleUnderline"/>
-          <w:rFonts w:asciiTheme="minorHAnsi" w:hAnsiTheme="minorHAnsi" w:cstheme="minorHAnsi"/>
-          <w:highlight w:val="cyan"/>
-        </w:rPr>
-        <w:t>be</w:t>
-      </w:r>
-      <w:r>
-        <w:rPr>
-          <w:rStyle w:val="StyleUnderline"/>
-          <w:rFonts w:asciiTheme="minorHAnsi" w:hAnsiTheme="minorHAnsi" w:cstheme="minorHAnsi"/>
-        </w:rPr>
-        <w:t xml:space="preserve"> the danger of an </w:t>
-      </w:r>
-      <w:r>
-        <w:rPr>
-          <w:rStyle w:val="StyleUnderline"/>
-          <w:rFonts w:asciiTheme="minorHAnsi" w:hAnsiTheme="minorHAnsi" w:cstheme="minorHAnsi"/>
-          <w:highlight w:val="cyan"/>
-        </w:rPr>
-        <w:t>arms race</w:t>
-      </w:r>
-      <w:r>
-        <w:rPr>
-          <w:rStyle w:val="StyleUnderline"/>
-          <w:rFonts w:asciiTheme="minorHAnsi" w:hAnsiTheme="minorHAnsi" w:cstheme="minorHAnsi"/>
-        </w:rPr>
-        <w:t xml:space="preserve"> between states possessing nanotechnology</w:t>
-      </w:r>
-      <w:r>
-        <w:rPr>
-          <w:rFonts w:asciiTheme="minorHAnsi" w:hAnsiTheme="minorHAnsi" w:cstheme="minorHAnsi"/>
-          <w:sz w:val="14"/>
-        </w:rPr>
-        <w:t>. It has been argued [26] that molecul</w:t>
-      </w:r>
-      <w:r>
-        <w:rPr>
-          <w:rStyle w:val="StyleUnderline"/>
-          <w:rFonts w:asciiTheme="minorHAnsi" w:hAnsiTheme="minorHAnsi" w:cstheme="minorHAnsi"/>
-        </w:rPr>
-        <w:t xml:space="preserve">ar manufacturing would lead to both arms race instability </w:t>
-      </w:r>
-      <w:r>
-        <w:rPr>
-          <w:rStyle w:val="StyleUnderline"/>
-          <w:rFonts w:asciiTheme="minorHAnsi" w:hAnsiTheme="minorHAnsi" w:cstheme="minorHAnsi"/>
-          <w:highlight w:val="cyan"/>
-        </w:rPr>
-        <w:t>and crisis instability</w:t>
-      </w:r>
-      <w:r>
-        <w:rPr>
-          <w:rStyle w:val="StyleUnderline"/>
-          <w:rFonts w:asciiTheme="minorHAnsi" w:hAnsiTheme="minorHAnsi" w:cstheme="minorHAnsi"/>
-        </w:rPr>
-        <w:t>,</w:t>
-      </w:r>
-      <w:r>
-        <w:rPr>
-          <w:rFonts w:asciiTheme="minorHAnsi" w:hAnsiTheme="minorHAnsi" w:cstheme="minorHAnsi"/>
-          <w:sz w:val="14"/>
-        </w:rPr>
-        <w:t xml:space="preserve"> to a higher degree than was the case with nuclear weapons. Arms race instability means that there would be dominant incentives for each competitor to escalate its armaments, </w:t>
-      </w:r>
-      <w:r>
-        <w:rPr>
-          <w:rStyle w:val="StyleUnderline"/>
-          <w:rFonts w:asciiTheme="minorHAnsi" w:hAnsiTheme="minorHAnsi" w:cstheme="minorHAnsi"/>
-        </w:rPr>
-        <w:t xml:space="preserve">leading </w:t>
-      </w:r>
-      <w:r>
-        <w:rPr>
-          <w:rStyle w:val="StyleUnderline"/>
-          <w:rFonts w:asciiTheme="minorHAnsi" w:hAnsiTheme="minorHAnsi" w:cstheme="minorHAnsi"/>
-          <w:highlight w:val="cyan"/>
-        </w:rPr>
-        <w:t>to a</w:t>
-      </w:r>
-      <w:r>
-        <w:rPr>
-          <w:rStyle w:val="StyleUnderline"/>
-          <w:rFonts w:asciiTheme="minorHAnsi" w:hAnsiTheme="minorHAnsi" w:cstheme="minorHAnsi"/>
-        </w:rPr>
-        <w:t xml:space="preserve"> runaway arms race</w:t>
-      </w:r>
-      <w:r>
-        <w:rPr>
-          <w:rFonts w:asciiTheme="minorHAnsi" w:hAnsiTheme="minorHAnsi" w:cstheme="minorHAnsi"/>
-          <w:sz w:val="14"/>
-        </w:rPr>
-        <w:t xml:space="preserve">. Crisis instability means that </w:t>
-      </w:r>
-      <w:r>
-        <w:rPr>
-          <w:rStyle w:val="StyleUnderline"/>
-          <w:rFonts w:asciiTheme="minorHAnsi" w:hAnsiTheme="minorHAnsi" w:cstheme="minorHAnsi"/>
-        </w:rPr>
-        <w:t xml:space="preserve">there would be dominant </w:t>
-      </w:r>
-      <w:r>
-        <w:rPr>
-          <w:rStyle w:val="StyleUnderline"/>
-          <w:rFonts w:asciiTheme="minorHAnsi" w:hAnsiTheme="minorHAnsi" w:cstheme="minorHAnsi"/>
-          <w:highlight w:val="cyan"/>
-        </w:rPr>
-        <w:t>incentives for striking first</w:t>
-      </w:r>
-      <w:r>
-        <w:rPr>
-          <w:rFonts w:asciiTheme="minorHAnsi" w:hAnsiTheme="minorHAnsi" w:cstheme="minorHAnsi"/>
-          <w:sz w:val="14"/>
-        </w:rPr>
-        <w:t xml:space="preserve">. Two roughly balanced rivals acquiring nanotechnology would, on this view, begin a massive buildup of armaments and weapons development programs that would continue until a crisis occurs and war breaks out, potentially </w:t>
-      </w:r>
-      <w:r>
-        <w:rPr>
-          <w:rStyle w:val="StyleUnderline"/>
-          <w:rFonts w:asciiTheme="minorHAnsi" w:hAnsiTheme="minorHAnsi" w:cstheme="minorHAnsi"/>
-          <w:highlight w:val="cyan"/>
-        </w:rPr>
-        <w:t xml:space="preserve">causing </w:t>
-      </w:r>
-      <w:r>
-        <w:rPr>
-          <w:rStyle w:val="Emphasis"/>
-          <w:rFonts w:asciiTheme="minorHAnsi" w:hAnsiTheme="minorHAnsi" w:cstheme="minorHAnsi"/>
-          <w:highlight w:val="cyan"/>
-        </w:rPr>
-        <w:t>global terminal destruction</w:t>
-      </w:r>
-      <w:r>
-        <w:rPr>
-          <w:rFonts w:asciiTheme="minorHAnsi" w:hAnsiTheme="minorHAnsi" w:cstheme="minorHAnsi"/>
-          <w:sz w:val="14"/>
-        </w:rPr>
-        <w:t xml:space="preserve">. That the arms race could have been predicted is no guarantee that an international security system will be created ahead of time to prevent this disaster from happening. The nuclear arms race between the US and the USSR was predicted but </w:t>
-      </w:r>
-      <w:proofErr w:type="gramStart"/>
-      <w:r>
-        <w:rPr>
-          <w:rFonts w:asciiTheme="minorHAnsi" w:hAnsiTheme="minorHAnsi" w:cstheme="minorHAnsi"/>
-          <w:sz w:val="14"/>
-        </w:rPr>
-        <w:t>occurred</w:t>
-      </w:r>
-      <w:proofErr w:type="gramEnd"/>
-      <w:r>
-        <w:rPr>
-          <w:rFonts w:asciiTheme="minorHAnsi" w:hAnsiTheme="minorHAnsi" w:cstheme="minorHAnsi"/>
-          <w:sz w:val="14"/>
-        </w:rPr>
-        <w:t xml:space="preserve"> nevertheless. 4.2 Nuclear holocaust The US and Russia still have huge stockpiles of nuclear weapons. But would an all-out nuclear war really exterminate humankind? Note that: (i) For there to be an existential risk it suffices that we can’t be sure that it wouldn’t. (ii) The climatic effects of a large nuclear war are not well known (there is the possibility of a nuclear winter). (iii) Future arms races between other nations cannot be ruled out and these could lead to even greater arsenals than those present at the height of the Cold War. The world’s supply of plutonium has been increasing steadily to about two thousand tons, some ten times as much as remains tied up in warheads ([9], p. 26). (iv) Even if some humans survive the short-term effects of a nuclear war, it could lead to the collapse of civilization. A human race living under stone-age conditions may or may not be more resilient to extinction than other animal species. 4.3 We’re living in a </w:t>
-      </w:r>
-      <w:proofErr w:type="gramStart"/>
-      <w:r>
-        <w:rPr>
-          <w:rFonts w:asciiTheme="minorHAnsi" w:hAnsiTheme="minorHAnsi" w:cstheme="minorHAnsi"/>
-          <w:sz w:val="14"/>
-        </w:rPr>
-        <w:t>simulation</w:t>
-      </w:r>
-      <w:proofErr w:type="gramEnd"/>
-      <w:r>
-        <w:rPr>
-          <w:rFonts w:asciiTheme="minorHAnsi" w:hAnsiTheme="minorHAnsi" w:cstheme="minorHAnsi"/>
-          <w:sz w:val="14"/>
-        </w:rPr>
-        <w:t xml:space="preserve"> and it gets shut down A case can be made that the hypothesis that we are living in a computer simulation should be given a significant probability [27]. The basic idea behind this so-called “Simulation argument” is that vast amounts of computing power may become available in the future (see e.g. [28,29]), and that it could be used, among other things, to run large numbers of fine-grained simulations of past human civilizations. Under some not-too-implausible assumptions, the result can be that almost all minds like ours are simulated minds, and that we should therefore assign a significant probability to being such computer-emulated minds rather than the (subjectively indistinguishable) minds of originally evolved creatures. And if we are, we suffer the risk that the simulation may be shut down at any time. A decision to terminate our simulation may be prompted by our actions or by exogenous factors. While to some it may seem frivolous to list such a radical or “philosophical” hypothesis next the concrete threat of nuclear holocaust, we must seek to base these evaluations on reasons rather than untutored intuition. Until a refutation appears of the argument presented in [27], it would </w:t>
-      </w:r>
-      <w:proofErr w:type="gramStart"/>
-      <w:r>
-        <w:rPr>
-          <w:rFonts w:asciiTheme="minorHAnsi" w:hAnsiTheme="minorHAnsi" w:cstheme="minorHAnsi"/>
-          <w:sz w:val="14"/>
-        </w:rPr>
-        <w:t>intellectually</w:t>
-      </w:r>
-      <w:proofErr w:type="gramEnd"/>
-      <w:r>
-        <w:rPr>
-          <w:rFonts w:asciiTheme="minorHAnsi" w:hAnsiTheme="minorHAnsi" w:cstheme="minorHAnsi"/>
-          <w:sz w:val="14"/>
-        </w:rPr>
-        <w:t xml:space="preserve"> dishonest to neglect to mention simulation-shutdown as a potential extinction mode. 4.4 Badly programmed superintelligence When we create the first superintelligent entity [28-34], we might make a mistake and give it goals that lead it to annihilate humankind, assuming its enormous intellectual advantage gives it the power to do so. For example, we could mistakenly elevate a subgoal to the status of a supergoal. We tell it to solve a mathematical problem, and it complies by turning all the matter in the solar system into a giant calculating device, in the process killing the person who asked the question. (For further analysis of this, see [35].) 4.5 </w:t>
-      </w:r>
-      <w:r>
-        <w:rPr>
-          <w:rStyle w:val="StyleUnderline"/>
-          <w:rFonts w:asciiTheme="minorHAnsi" w:hAnsiTheme="minorHAnsi" w:cstheme="minorHAnsi"/>
-          <w:highlight w:val="cyan"/>
-        </w:rPr>
-        <w:t>Genetically engineered</w:t>
-      </w:r>
-      <w:r>
-        <w:rPr>
-          <w:rStyle w:val="StyleUnderline"/>
-          <w:rFonts w:asciiTheme="minorHAnsi" w:hAnsiTheme="minorHAnsi" w:cstheme="minorHAnsi"/>
-        </w:rPr>
-        <w:t xml:space="preserve"> biological </w:t>
-      </w:r>
-      <w:r>
-        <w:rPr>
-          <w:rStyle w:val="StyleUnderline"/>
-          <w:rFonts w:asciiTheme="minorHAnsi" w:hAnsiTheme="minorHAnsi" w:cstheme="minorHAnsi"/>
-          <w:highlight w:val="cyan"/>
-        </w:rPr>
-        <w:t>agent</w:t>
-      </w:r>
-      <w:r>
-        <w:rPr>
-          <w:rStyle w:val="StyleUnderline"/>
-          <w:rFonts w:asciiTheme="minorHAnsi" w:hAnsiTheme="minorHAnsi" w:cstheme="minorHAnsi"/>
-        </w:rPr>
-        <w:t xml:space="preserve"> </w:t>
-      </w:r>
-      <w:proofErr w:type="gramStart"/>
-      <w:r>
-        <w:rPr>
-          <w:rFonts w:asciiTheme="minorHAnsi" w:hAnsiTheme="minorHAnsi" w:cstheme="minorHAnsi"/>
-          <w:sz w:val="14"/>
-        </w:rPr>
-        <w:t>With</w:t>
-      </w:r>
-      <w:proofErr w:type="gramEnd"/>
-      <w:r>
-        <w:rPr>
-          <w:rFonts w:asciiTheme="minorHAnsi" w:hAnsiTheme="minorHAnsi" w:cstheme="minorHAnsi"/>
-          <w:sz w:val="14"/>
-        </w:rPr>
-        <w:t xml:space="preserve"> the fabulous advances in genetic technology currently taking place, </w:t>
-      </w:r>
-      <w:r>
-        <w:rPr>
-          <w:rStyle w:val="StyleUnderline"/>
-          <w:rFonts w:asciiTheme="minorHAnsi" w:hAnsiTheme="minorHAnsi" w:cstheme="minorHAnsi"/>
-        </w:rPr>
-        <w:t>it may become possible for a tyrant, terrorist, or lunatic to create a doomsday virus</w:t>
-      </w:r>
-      <w:r>
-        <w:rPr>
-          <w:rFonts w:asciiTheme="minorHAnsi" w:hAnsiTheme="minorHAnsi" w:cstheme="minorHAnsi"/>
-          <w:sz w:val="14"/>
-        </w:rPr>
-        <w:t xml:space="preserve">, an organism </w:t>
-      </w:r>
-      <w:r>
-        <w:rPr>
-          <w:rStyle w:val="StyleUnderline"/>
-          <w:rFonts w:asciiTheme="minorHAnsi" w:hAnsiTheme="minorHAnsi" w:cstheme="minorHAnsi"/>
-          <w:highlight w:val="cyan"/>
-        </w:rPr>
-        <w:t>that combines</w:t>
-      </w:r>
-      <w:r>
-        <w:rPr>
-          <w:rStyle w:val="StyleUnderline"/>
-          <w:rFonts w:asciiTheme="minorHAnsi" w:hAnsiTheme="minorHAnsi" w:cstheme="minorHAnsi"/>
-        </w:rPr>
-        <w:t xml:space="preserve"> long </w:t>
-      </w:r>
-      <w:r>
-        <w:rPr>
-          <w:rStyle w:val="StyleUnderline"/>
-          <w:rFonts w:asciiTheme="minorHAnsi" w:hAnsiTheme="minorHAnsi" w:cstheme="minorHAnsi"/>
-          <w:highlight w:val="cyan"/>
-        </w:rPr>
-        <w:t>latency with</w:t>
-      </w:r>
-      <w:r>
-        <w:rPr>
-          <w:rStyle w:val="StyleUnderline"/>
-          <w:rFonts w:asciiTheme="minorHAnsi" w:hAnsiTheme="minorHAnsi" w:cstheme="minorHAnsi"/>
-        </w:rPr>
-        <w:t xml:space="preserve"> high </w:t>
-      </w:r>
-      <w:r>
-        <w:rPr>
-          <w:rStyle w:val="StyleUnderline"/>
-          <w:rFonts w:asciiTheme="minorHAnsi" w:hAnsiTheme="minorHAnsi" w:cstheme="minorHAnsi"/>
-          <w:highlight w:val="cyan"/>
-        </w:rPr>
-        <w:t>virulence</w:t>
-      </w:r>
-      <w:r>
-        <w:rPr>
-          <w:rStyle w:val="StyleUnderline"/>
-          <w:rFonts w:asciiTheme="minorHAnsi" w:hAnsiTheme="minorHAnsi" w:cstheme="minorHAnsi"/>
-        </w:rPr>
-        <w:t xml:space="preserve"> and mortality</w:t>
-      </w:r>
-      <w:r>
-        <w:rPr>
-          <w:rFonts w:asciiTheme="minorHAnsi" w:hAnsiTheme="minorHAnsi" w:cstheme="minorHAnsi"/>
-          <w:sz w:val="14"/>
-        </w:rPr>
-        <w:t xml:space="preserve"> [36]. Dangerous </w:t>
-      </w:r>
-      <w:r>
-        <w:rPr>
-          <w:rStyle w:val="StyleUnderline"/>
-          <w:rFonts w:asciiTheme="minorHAnsi" w:hAnsiTheme="minorHAnsi" w:cstheme="minorHAnsi"/>
-        </w:rPr>
-        <w:t>viruses can even be spawned unintentionally</w:t>
-      </w:r>
-      <w:r>
-        <w:rPr>
-          <w:rFonts w:asciiTheme="minorHAnsi" w:hAnsiTheme="minorHAnsi" w:cstheme="minorHAnsi"/>
-          <w:sz w:val="14"/>
-        </w:rPr>
-        <w:t xml:space="preserve">, as Australian researchers recently demonstrated when they created a modified mousepox virus with 100% mortality while trying to design a contraceptive virus for mice for use in pest control [37]. While this </w:t>
-      </w:r>
-      <w:proofErr w:type="gramStart"/>
-      <w:r>
-        <w:rPr>
-          <w:rFonts w:asciiTheme="minorHAnsi" w:hAnsiTheme="minorHAnsi" w:cstheme="minorHAnsi"/>
-          <w:sz w:val="14"/>
-        </w:rPr>
-        <w:t>particular virus</w:t>
-      </w:r>
-      <w:proofErr w:type="gramEnd"/>
-      <w:r>
-        <w:rPr>
-          <w:rFonts w:asciiTheme="minorHAnsi" w:hAnsiTheme="minorHAnsi" w:cstheme="minorHAnsi"/>
-          <w:sz w:val="14"/>
-        </w:rPr>
-        <w:t xml:space="preserve"> doesn’t affect humans, it is suspected that an analogous alteration would increase the mortality of the human smallpox virus. What underscores the future hazard here is that the research was quickly published in the open scientific literature [38]. It is hard to see how information generated in open biotech research programs could be contained no matter how grave the potential danger that it </w:t>
-      </w:r>
-      <w:proofErr w:type="gramStart"/>
-      <w:r>
-        <w:rPr>
-          <w:rFonts w:asciiTheme="minorHAnsi" w:hAnsiTheme="minorHAnsi" w:cstheme="minorHAnsi"/>
-          <w:sz w:val="14"/>
-        </w:rPr>
-        <w:t>poses;</w:t>
-      </w:r>
-      <w:proofErr w:type="gramEnd"/>
-      <w:r>
-        <w:rPr>
-          <w:rFonts w:asciiTheme="minorHAnsi" w:hAnsiTheme="minorHAnsi" w:cstheme="minorHAnsi"/>
-          <w:sz w:val="14"/>
-        </w:rPr>
-        <w:t xml:space="preserve"> and the same holds for research in nanotechnology. Genetic medicine will also lead to better cures and vaccines, but there is no guarantee that defense will always keep pace with offense. (Even the accidentally created mousepox virus had a 50% mortality rate on vaccinated mice.) Eventually, worry about biological weapons may be put to rest through the development of nanomedicine, but while nanotechnology has enormous long-term potential for medicine [39] it carries its own hazards. 4.6 </w:t>
-      </w:r>
-      <w:r>
-        <w:rPr>
-          <w:rStyle w:val="StyleUnderline"/>
-          <w:rFonts w:asciiTheme="minorHAnsi" w:hAnsiTheme="minorHAnsi" w:cstheme="minorHAnsi"/>
-          <w:highlight w:val="cyan"/>
-        </w:rPr>
-        <w:t>Accidental</w:t>
-      </w:r>
-      <w:r>
-        <w:rPr>
-          <w:rStyle w:val="StyleUnderline"/>
-          <w:rFonts w:asciiTheme="minorHAnsi" w:hAnsiTheme="minorHAnsi" w:cstheme="minorHAnsi"/>
-        </w:rPr>
-        <w:t xml:space="preserve"> misuse of </w:t>
-      </w:r>
-      <w:r>
-        <w:rPr>
-          <w:rStyle w:val="StyleUnderline"/>
-          <w:rFonts w:asciiTheme="minorHAnsi" w:hAnsiTheme="minorHAnsi" w:cstheme="minorHAnsi"/>
-          <w:highlight w:val="cyan"/>
-        </w:rPr>
-        <w:t>nanotech</w:t>
-      </w:r>
-      <w:r>
-        <w:rPr>
-          <w:rStyle w:val="StyleUnderline"/>
-          <w:rFonts w:asciiTheme="minorHAnsi" w:hAnsiTheme="minorHAnsi" w:cstheme="minorHAnsi"/>
-        </w:rPr>
-        <w:t xml:space="preserve">nology </w:t>
-      </w:r>
-      <w:r>
-        <w:rPr>
-          <w:rStyle w:val="StyleUnderline"/>
-          <w:rFonts w:asciiTheme="minorHAnsi" w:hAnsiTheme="minorHAnsi" w:cstheme="minorHAnsi"/>
-          <w:highlight w:val="cyan"/>
-        </w:rPr>
-        <w:t>(“gray goo”</w:t>
-      </w:r>
-      <w:r>
-        <w:rPr>
-          <w:rStyle w:val="StyleUnderline"/>
-          <w:rFonts w:asciiTheme="minorHAnsi" w:hAnsiTheme="minorHAnsi" w:cstheme="minorHAnsi"/>
-        </w:rPr>
-        <w:t xml:space="preserve">) </w:t>
-      </w:r>
-      <w:r>
-        <w:rPr>
-          <w:rFonts w:asciiTheme="minorHAnsi" w:hAnsiTheme="minorHAnsi" w:cstheme="minorHAnsi"/>
-          <w:sz w:val="14"/>
-        </w:rPr>
-        <w:t xml:space="preserve">The possibility of </w:t>
-      </w:r>
-      <w:r>
-        <w:rPr>
-          <w:rStyle w:val="StyleUnderline"/>
-          <w:rFonts w:asciiTheme="minorHAnsi" w:hAnsiTheme="minorHAnsi" w:cstheme="minorHAnsi"/>
-        </w:rPr>
-        <w:t>accidents can never be</w:t>
-      </w:r>
-      <w:r>
-        <w:rPr>
-          <w:rFonts w:asciiTheme="minorHAnsi" w:hAnsiTheme="minorHAnsi" w:cstheme="minorHAnsi"/>
-          <w:sz w:val="14"/>
-        </w:rPr>
-        <w:t xml:space="preserve"> completely </w:t>
-      </w:r>
-      <w:r>
-        <w:rPr>
-          <w:rStyle w:val="StyleUnderline"/>
-          <w:rFonts w:asciiTheme="minorHAnsi" w:hAnsiTheme="minorHAnsi" w:cstheme="minorHAnsi"/>
-        </w:rPr>
-        <w:t>ruled out</w:t>
-      </w:r>
-      <w:r>
-        <w:rPr>
-          <w:rFonts w:asciiTheme="minorHAnsi" w:hAnsiTheme="minorHAnsi" w:cstheme="minorHAnsi"/>
-          <w:sz w:val="14"/>
-        </w:rPr>
-        <w:t xml:space="preserve">. However, there are many ways of making sure, through responsible engineering practices, that species-destroying accidents do not occur. One could avoid using self-replication; one could make nanobots dependent on some rare feedstock chemical that doesn’t exist in the wild; one could confine them to sealed environments; one could design them in such a way that any mutation was overwhelmingly likely to cause a nanobot to completely cease to function [40]. Accidental misuse is therefore a smaller concern than malicious misuse [23,25,41]. However, the distinction between the accidental and the deliberate can become blurred. While “in principle” it seems possible to make terminal nanotechnological accidents extremely improbable, the actual circumstances may not permit this ideal level of security to be realized. Compare nanotechnology with nuclear technology. From an engineering perspective, it is of course perfectly possible to use nuclear technology only for peaceful purposes such as nuclear reactors, which have a zero chance of destroying the whole planet. Yet in practice it may be very hard to avoid nuclear technology also being used to build nuclear weapons, leading to an arms race. With large nuclear arsenals on hair-trigger alert, there is inevitably a significant risk of accidental war. The same can happen with </w:t>
-      </w:r>
-      <w:r>
-        <w:rPr>
-          <w:rStyle w:val="StyleUnderline"/>
-          <w:rFonts w:asciiTheme="minorHAnsi" w:hAnsiTheme="minorHAnsi" w:cstheme="minorHAnsi"/>
-        </w:rPr>
-        <w:t>nanotechnology</w:t>
-      </w:r>
-      <w:r>
-        <w:rPr>
-          <w:rFonts w:asciiTheme="minorHAnsi" w:hAnsiTheme="minorHAnsi" w:cstheme="minorHAnsi"/>
-          <w:sz w:val="14"/>
-        </w:rPr>
-        <w:t xml:space="preserve">: it </w:t>
-      </w:r>
-      <w:r>
-        <w:rPr>
-          <w:rStyle w:val="StyleUnderline"/>
-          <w:rFonts w:asciiTheme="minorHAnsi" w:hAnsiTheme="minorHAnsi" w:cstheme="minorHAnsi"/>
-        </w:rPr>
-        <w:t>may be pressed into serving military objectives in a way that carries unavoidable risks of serious accidents</w:t>
-      </w:r>
-      <w:r>
-        <w:rPr>
-          <w:rFonts w:asciiTheme="minorHAnsi" w:hAnsiTheme="minorHAnsi" w:cstheme="minorHAnsi"/>
-          <w:sz w:val="14"/>
-        </w:rPr>
-        <w:t xml:space="preserve">. In some </w:t>
-      </w:r>
-      <w:proofErr w:type="gramStart"/>
-      <w:r>
-        <w:rPr>
-          <w:rFonts w:asciiTheme="minorHAnsi" w:hAnsiTheme="minorHAnsi" w:cstheme="minorHAnsi"/>
-          <w:sz w:val="14"/>
-        </w:rPr>
-        <w:t>situations</w:t>
-      </w:r>
-      <w:proofErr w:type="gramEnd"/>
-      <w:r>
-        <w:rPr>
-          <w:rFonts w:asciiTheme="minorHAnsi" w:hAnsiTheme="minorHAnsi" w:cstheme="minorHAnsi"/>
-          <w:sz w:val="14"/>
-        </w:rPr>
-        <w:t xml:space="preserve"> it can even be strategically advantageous to deliberately make one’s technology or control systems risky, for example in order to make a “threat that leaves something to chance” [42].</w:t>
-      </w:r>
-    </w:p>
-    <w:p>
-      <w:pPr>
-        <w:pStyle w:val="Heading3"/>
-      </w:pPr>
-      <w:r>
-        <w:t xml:space="preserve">1AR – AT: Rinehart </w:t>
-      </w:r>
-    </w:p>
-    <w:p/>
-    <w:p>
-      <w:pPr>
-        <w:pStyle w:val="Heading4"/>
-      </w:pPr>
-      <w:r>
-        <w:t xml:space="preserve">The TLF and cyberlibertarians in general misapply </w:t>
-      </w:r>
-      <w:r>
-        <w:rPr>
-          <w:u w:val="single"/>
-        </w:rPr>
-        <w:t>computer expertise</w:t>
-      </w:r>
-      <w:r>
-        <w:t xml:space="preserve"> to all </w:t>
-      </w:r>
-      <w:r>
-        <w:rPr>
-          <w:u w:val="single"/>
-        </w:rPr>
-        <w:t>social problems</w:t>
-      </w:r>
-      <w:r>
-        <w:t xml:space="preserve"> – even if deregulation is </w:t>
-      </w:r>
-      <w:r>
-        <w:rPr>
-          <w:u w:val="single"/>
-        </w:rPr>
-        <w:t>generally</w:t>
-      </w:r>
-      <w:r>
-        <w:t xml:space="preserve"> good tech causes new </w:t>
-      </w:r>
-      <w:r>
-        <w:rPr>
-          <w:u w:val="single"/>
-        </w:rPr>
-        <w:t>problems</w:t>
-      </w:r>
-      <w:r>
-        <w:t xml:space="preserve"> </w:t>
-      </w:r>
-    </w:p>
-    <w:p>
-      <w:r>
-        <w:rPr>
-          <w:rStyle w:val="Style13ptBold"/>
-        </w:rPr>
-        <w:t>Golumbia 13</w:t>
-      </w:r>
-      <w:r>
-        <w:t xml:space="preserve"> David Golumbia is an associate professor of English at Virginia Commonwealth University and author of The Cultural Logic of Computation. "Cyberlibertarians’ Digital Deletion of the Left." 12 Dec. 2013, </w:t>
-      </w:r>
-      <w:hyperlink r:id="rId7" w:history="1">
-        <w:r>
-          <w:rPr>
-            <w:rStyle w:val="Hyperlink"/>
-          </w:rPr>
-          <w:t>www.jacobinmag.com/2013/12/cyberlibertarians-digital-deletion-of-the-left</w:t>
-        </w:r>
-      </w:hyperlink>
-      <w:r>
-        <w:t>. [HKR QC]</w:t>
-      </w:r>
-    </w:p>
-    <w:p>
-      <w:pPr>
-        <w:rPr>
-          <w:rStyle w:val="Emphasis"/>
-        </w:rPr>
-      </w:pPr>
-      <w:r>
-        <w:rPr>
-          <w:sz w:val="16"/>
-        </w:rPr>
-        <w:t xml:space="preserve">Part of </w:t>
-      </w:r>
-      <w:r>
-        <w:rPr>
-          <w:rStyle w:val="StyleUnderline"/>
-        </w:rPr>
-        <w:t xml:space="preserve">this disconnect between advancing technology and a retreating left can be explained by the advent of </w:t>
-      </w:r>
-      <w:r>
-        <w:rPr>
-          <w:rStyle w:val="Emphasis"/>
-          <w:highlight w:val="cyan"/>
-        </w:rPr>
-        <w:t>cyberlibertarianism</w:t>
-      </w:r>
-      <w:r>
-        <w:rPr>
-          <w:rStyle w:val="StyleUnderline"/>
-        </w:rPr>
-        <w:t>,</w:t>
-      </w:r>
-      <w:r>
-        <w:rPr>
-          <w:sz w:val="16"/>
-        </w:rPr>
-        <w:t xml:space="preserve"> a view that widespread computerization naturally produces democracy and freedom. In the 1990s, UK media theorists Richard Barbrook and Andy Cameron, US journalist Paulina Borsook, and US philosopher of technology Langdon Winner introduced the term to describe a prominent worldview in Silicon Valley and digital culture generally; a related analysis can be found more recently in Stanford communication scholar Fred Turner’s work. While cyberlibertarianism can be </w:t>
-      </w:r>
-      <w:r>
-        <w:rPr>
-          <w:rStyle w:val="StyleUnderline"/>
-          <w:highlight w:val="cyan"/>
-        </w:rPr>
-        <w:t>defined as a general digital utopianism</w:t>
-      </w:r>
-      <w:r>
-        <w:rPr>
-          <w:sz w:val="16"/>
-        </w:rPr>
-        <w:t xml:space="preserve">, </w:t>
-      </w:r>
-      <w:r>
-        <w:rPr>
-          <w:rStyle w:val="StyleUnderline"/>
-        </w:rPr>
-        <w:t>summed up by a simple slogan like “computerization will set us free”</w:t>
-      </w:r>
-      <w:r>
-        <w:rPr>
-          <w:sz w:val="16"/>
-        </w:rPr>
-        <w:t xml:space="preserve"> or “</w:t>
-      </w:r>
-      <w:r>
-        <w:rPr>
-          <w:rStyle w:val="StyleUnderline"/>
-          <w:highlight w:val="cyan"/>
-        </w:rPr>
-        <w:t>computers</w:t>
-      </w:r>
-      <w:r>
-        <w:rPr>
-          <w:rStyle w:val="StyleUnderline"/>
-        </w:rPr>
-        <w:t xml:space="preserve"> </w:t>
-      </w:r>
-      <w:r>
-        <w:rPr>
-          <w:rStyle w:val="StyleUnderline"/>
-          <w:highlight w:val="cyan"/>
-        </w:rPr>
-        <w:t>provide</w:t>
-      </w:r>
-      <w:r>
-        <w:rPr>
-          <w:rStyle w:val="StyleUnderline"/>
-        </w:rPr>
-        <w:t xml:space="preserve"> </w:t>
-      </w:r>
-      <w:r>
-        <w:rPr>
-          <w:rStyle w:val="StyleUnderline"/>
-          <w:highlight w:val="cyan"/>
-        </w:rPr>
-        <w:t xml:space="preserve">the solution to </w:t>
-      </w:r>
-      <w:proofErr w:type="gramStart"/>
-      <w:r>
-        <w:rPr>
-          <w:rStyle w:val="StyleUnderline"/>
-          <w:highlight w:val="cyan"/>
-        </w:rPr>
-        <w:t>any and all</w:t>
-      </w:r>
-      <w:proofErr w:type="gramEnd"/>
-      <w:r>
-        <w:rPr>
-          <w:rStyle w:val="StyleUnderline"/>
-          <w:highlight w:val="cyan"/>
-        </w:rPr>
-        <w:t xml:space="preserve"> problems</w:t>
-      </w:r>
-      <w:r>
-        <w:rPr>
-          <w:sz w:val="16"/>
-        </w:rPr>
-        <w:t xml:space="preserve">,” </w:t>
-      </w:r>
-      <w:r>
-        <w:rPr>
-          <w:rStyle w:val="StyleUnderline"/>
-        </w:rPr>
-        <w:t>these writers note a specific political formation — one Winner describes as “ecstatic enthusiasm for electronically mediated forms of living with radical, right-wing libertarian ideas about the proper definition of freedom, social life, economics, and politics.”</w:t>
-      </w:r>
-      <w:r>
-        <w:rPr>
-          <w:rStyle w:val="StyleUnderline"/>
-        </w:rPr>
-        <w:t xml:space="preserve"> </w:t>
-      </w:r>
-      <w:r>
-        <w:rPr>
-          <w:sz w:val="16"/>
-        </w:rPr>
-        <w:t xml:space="preserve">There are </w:t>
-      </w:r>
-      <w:r>
-        <w:rPr>
-          <w:rStyle w:val="StyleUnderline"/>
-        </w:rPr>
-        <w:t>overt libertarians who are also digital utopians</w:t>
-      </w:r>
-      <w:r>
-        <w:rPr>
-          <w:sz w:val="16"/>
-        </w:rPr>
-        <w:t xml:space="preserve"> — figures </w:t>
-      </w:r>
-      <w:r>
-        <w:rPr>
-          <w:rStyle w:val="StyleUnderline"/>
-          <w:highlight w:val="cyan"/>
-        </w:rPr>
-        <w:t>like</w:t>
-      </w:r>
-      <w:r>
-        <w:rPr>
-          <w:sz w:val="16"/>
-        </w:rPr>
-        <w:t xml:space="preserve"> Jimmy Wales, Eric Raymond, John Perry Barlow, Kevin Kelly, Peter Thiel, Elon Musk, Julian Assange, Dread Pirate Roberts, and Sergey Brin, and </w:t>
-      </w:r>
-      <w:r>
-        <w:rPr>
-          <w:rStyle w:val="StyleUnderline"/>
-          <w:highlight w:val="cyan"/>
-        </w:rPr>
-        <w:t>the</w:t>
-      </w:r>
-      <w:r>
-        <w:rPr>
-          <w:rStyle w:val="StyleUnderline"/>
-        </w:rPr>
-        <w:t xml:space="preserve"> members </w:t>
-      </w:r>
-      <w:r>
-        <w:rPr>
-          <w:rStyle w:val="Emphasis"/>
-        </w:rPr>
-        <w:t xml:space="preserve">of the </w:t>
-      </w:r>
-      <w:r>
-        <w:rPr>
-          <w:rStyle w:val="Emphasis"/>
-          <w:highlight w:val="cyan"/>
-        </w:rPr>
-        <w:t>Technology</w:t>
-      </w:r>
-      <w:r>
-        <w:rPr>
-          <w:rStyle w:val="Emphasis"/>
-        </w:rPr>
-        <w:t xml:space="preserve"> </w:t>
-      </w:r>
-      <w:r>
-        <w:rPr>
-          <w:rStyle w:val="Emphasis"/>
-          <w:highlight w:val="cyan"/>
-        </w:rPr>
-        <w:t>Liberation Front</w:t>
-      </w:r>
-      <w:r>
-        <w:rPr>
-          <w:rStyle w:val="StyleUnderline"/>
-        </w:rPr>
-        <w:t xml:space="preserve"> who explicitly describe themselves as cyberlibertarians</w:t>
-      </w:r>
-      <w:r>
-        <w:rPr>
-          <w:sz w:val="16"/>
-        </w:rPr>
-        <w:t xml:space="preserve">. But the term also describes a wider ideological formation in which people embrace digital utopianism as compatible or even identical with leftist politics opposed to neoliberalism. In perhaps the most pointed form of cyberlibertarianism, </w:t>
-      </w:r>
-      <w:r>
-        <w:rPr>
-          <w:rStyle w:val="StyleUnderline"/>
-          <w:highlight w:val="cyan"/>
-        </w:rPr>
-        <w:t>computer expertise</w:t>
-      </w:r>
-      <w:r>
-        <w:rPr>
-          <w:rStyle w:val="StyleUnderline"/>
-        </w:rPr>
-        <w:t xml:space="preserve"> </w:t>
-      </w:r>
-      <w:r>
-        <w:rPr>
-          <w:rStyle w:val="StyleUnderline"/>
-          <w:highlight w:val="cyan"/>
-        </w:rPr>
-        <w:t>is seen as directly applicable to social questions</w:t>
-      </w:r>
-      <w:r>
-        <w:rPr>
-          <w:sz w:val="16"/>
-        </w:rPr>
-        <w:t xml:space="preserve">. In The Cultural Logic of Computation, I argue that computational practices are intrinsically hierarchical and shaped by identification with power. To the extent that algorithmic forms of reason and social organization can be said to have an inherent politics, these have long been understood as compatible with political formations on the Right rather than the Left. Yet today, “hacktivists” and other promoters of the liberatory nature of mass computerization are prominent political voices, despite their overall political commitments remaining quite unclear. They are championed by partisans of both the Right and the Left as if they obviously serve the political ends of each. One need only reflect on the leftist support for a project like </w:t>
-      </w:r>
-      <w:proofErr w:type="gramStart"/>
-      <w:r>
-        <w:rPr>
-          <w:sz w:val="16"/>
-        </w:rPr>
-        <w:t>Open Source</w:t>
-      </w:r>
-      <w:proofErr w:type="gramEnd"/>
-      <w:r>
-        <w:rPr>
-          <w:sz w:val="16"/>
-        </w:rPr>
-        <w:t xml:space="preserve"> software to notice the strange and under-examined convergence of the Right and Left around specifically digital practices whose underlying motivations are often explicitly libertarian. Open Source is a deliberate commercialization of Richard Stallman’s largely noncommercial notion ofFree Software (see Stallman himself on the distinction). Open Source is widely celebrated by libertarians and corporations, and was started by libertarian Eric Raymond and programmer Bruce Perens, with support from businessman and corporate sympathizer Tim O’Reilly. Today the term Open Source has wide currency as a political imperative outside the software development community, despite its place on the Right-Left spectrum being at best ambiguous, and at worst explicitly libertarian and pro-corporate. </w:t>
-      </w:r>
-      <w:r>
-        <w:rPr>
-          <w:rStyle w:val="StyleUnderline"/>
-        </w:rPr>
-        <w:t>When computers are involved, otherwise brilliant leftists who carefully examine the political commitments of most everyone they side with suddenly throw their lot in with libertarians — even when those libertarians explicitly disavow Left principles in their work.</w:t>
-      </w:r>
-      <w:r>
-        <w:rPr>
-          <w:rStyle w:val="StyleUnderline"/>
-        </w:rPr>
-        <w:t xml:space="preserve"> </w:t>
-      </w:r>
-      <w:r>
-        <w:rPr>
-          <w:rStyle w:val="StyleUnderline"/>
-          <w:highlight w:val="cyan"/>
-        </w:rPr>
-        <w:t>This</w:t>
-      </w:r>
-      <w:r>
-        <w:rPr>
-          <w:sz w:val="16"/>
-        </w:rPr>
-        <w:t xml:space="preserve">, much more than overt </w:t>
-      </w:r>
-      <w:r>
-        <w:rPr>
-          <w:rStyle w:val="StyleUnderline"/>
-        </w:rPr>
-        <w:t xml:space="preserve">digital libertarianism, </w:t>
-      </w:r>
-      <w:r>
-        <w:rPr>
-          <w:rStyle w:val="StyleUnderline"/>
-          <w:highlight w:val="cyan"/>
-        </w:rPr>
-        <w:t>should concern the Left</w:t>
-      </w:r>
-      <w:r>
-        <w:rPr>
-          <w:sz w:val="16"/>
-        </w:rPr>
-        <w:t xml:space="preserve">, and anyone who does not subscribe to libertarian politics. It is the acceptance by leftists of the largely rhetorical populist politics and explicitly pro-business thought of figures like Clay Shirky (who repeatedly </w:t>
-      </w:r>
-      <w:r>
-        <w:rPr>
-          <w:rStyle w:val="StyleUnderline"/>
-        </w:rPr>
-        <w:t>argues that representative democratic and public bodies have no business administering public resources but must defer to “disruptive</w:t>
-      </w:r>
-      <w:r>
-        <w:rPr>
-          <w:sz w:val="16"/>
-        </w:rPr>
-        <w:t xml:space="preserve">” forces like Napster) and Yochai Benkler (whose Wealth of Networks is roundly celebrated as heralding an anticapitalist “sharing economy,” yet remains firmly rooted in capitalist economics) that should concern us, especially when they are taken up as if they are obviously positions the Left should favor. </w:t>
-      </w:r>
-      <w:r>
-        <w:rPr>
-          <w:rStyle w:val="StyleUnderline"/>
-          <w:highlight w:val="cyan"/>
-        </w:rPr>
-        <w:t xml:space="preserve">It is </w:t>
-      </w:r>
-      <w:r>
-        <w:rPr>
-          <w:rStyle w:val="Emphasis"/>
-          <w:highlight w:val="cyan"/>
-        </w:rPr>
-        <w:t>the boastful self-confidence</w:t>
-      </w:r>
-      <w:r>
-        <w:rPr>
-          <w:rStyle w:val="Emphasis"/>
-        </w:rPr>
-        <w:t xml:space="preserve"> </w:t>
-      </w:r>
-      <w:r>
-        <w:rPr>
-          <w:rStyle w:val="Emphasis"/>
-          <w:highlight w:val="cyan"/>
-        </w:rPr>
-        <w:t>of engineers</w:t>
-      </w:r>
-      <w:r>
-        <w:rPr>
-          <w:rStyle w:val="Emphasis"/>
-        </w:rPr>
-        <w:t xml:space="preserve"> and hackers </w:t>
-      </w:r>
-      <w:r>
-        <w:rPr>
-          <w:rStyle w:val="Emphasis"/>
-          <w:highlight w:val="cyan"/>
-        </w:rPr>
-        <w:t>that their advanced computer skills inherently qualify them to say a great deal about any part of the social fabric to which we are lucky enough to have them contribute, regardless of their understanding of politics or society.</w:t>
-      </w:r>
-    </w:p>
-    <w:p>
-      <w:pPr>
-        <w:pStyle w:val="Heading1"/>
-      </w:pPr>
-      <w:r>
-        <w:t xml:space="preserve">Miscellaneous Defense Stuff </w:t>
-      </w:r>
-    </w:p>
-    <w:p>
-      <w:pPr>
-        <w:pStyle w:val="Heading2"/>
-      </w:pPr>
-      <w:r>
-        <w:t xml:space="preserve">Space Col </w:t>
-      </w:r>
-    </w:p>
-    <w:p>
-      <w:pPr>
-        <w:pStyle w:val="Heading3"/>
-      </w:pPr>
-      <w:r>
-        <w:t xml:space="preserve">NC – General </w:t>
-      </w:r>
-    </w:p>
-    <w:p>
-      <w:pPr>
-        <w:pStyle w:val="Heading4"/>
-        <w:rPr>
-          <w:b w:val="0"/>
-        </w:rPr>
-      </w:pPr>
-      <w:r>
-        <w:t xml:space="preserve">Colonization </w:t>
-      </w:r>
-      <w:r>
-        <w:t>doesn’t reduce</w:t>
-      </w:r>
-      <w:r>
-        <w:t xml:space="preserve"> </w:t>
-      </w:r>
-      <w:r>
-        <w:rPr>
-          <w:u w:val="single"/>
-        </w:rPr>
-        <w:t>existential risk</w:t>
-      </w:r>
-      <w:r>
-        <w:t xml:space="preserve"> </w:t>
-      </w:r>
-      <w:r>
-        <w:rPr>
-          <w:b w:val="0"/>
-        </w:rPr>
-        <w:t xml:space="preserve">– Earth-bound threats outweigh even in </w:t>
-      </w:r>
-      <w:r>
-        <w:rPr>
-          <w:b w:val="0"/>
-          <w:u w:val="single"/>
-        </w:rPr>
-        <w:t>long term</w:t>
-      </w:r>
-      <w:r>
-        <w:rPr>
-          <w:b w:val="0"/>
-        </w:rPr>
-        <w:t xml:space="preserve"> risk management</w:t>
+        <w:t>Colonization doesn’t reduce existential risk – Earth-bound threats outweigh even in long term risk management</w:t>
       </w:r>
     </w:p>
     <w:p>
@@ -6129,814 +6548,11 @@
       </w:r>
     </w:p>
     <w:p>
-      <w:r>
-        <w:rPr>
-          <w:rStyle w:val="Style13ptBold"/>
-        </w:rPr>
-        <w:t>Szocik 19</w:t>
-      </w:r>
-      <w:r>
-        <w:t xml:space="preserve"> [Konrad Szocik, University of Information Technology and Management in Rzeszow, Department of Philosophy and Cognitive Science. Should and could humans go to Mars? Yes, but not now and not </w:t>
-      </w:r>
-      <w:proofErr w:type="gramStart"/>
-      <w:r>
-        <w:t>in the near future</w:t>
-      </w:r>
-      <w:proofErr w:type="gramEnd"/>
-      <w:r>
-        <w:t>. Futures Volume 105, January 2019, Pages 54-66. https://www.sciencedirect.com/science/article/pii/S001632871830199X</w:t>
-      </w:r>
-      <w:r>
-        <w:t>]</w:t>
-      </w:r>
-    </w:p>
-    <w:p>
-      <w:pPr>
-        <w:rPr>
-          <w:sz w:val="16"/>
-        </w:rPr>
-      </w:pPr>
-      <w:r>
-        <w:rPr>
-          <w:sz w:val="16"/>
-        </w:rPr>
-        <w:t xml:space="preserve">I argue, following other authors (Baum, 2009; Baum, Denkenberger, &amp; Haqq-Misra, 2015; Jebari, 2015; Sandberg, Matheny, &amp; Ćirković, 2008; Turchin &amp; Green, 2017) that </w:t>
-      </w:r>
-      <w:r>
-        <w:rPr>
-          <w:u w:val="single"/>
-        </w:rPr>
-        <w:t xml:space="preserve">human </w:t>
-      </w:r>
-      <w:r>
-        <w:rPr>
-          <w:rStyle w:val="Emphasis"/>
-          <w:highlight w:val="cyan"/>
-        </w:rPr>
-        <w:t>space settlement</w:t>
-      </w:r>
-      <w:r>
-        <w:rPr>
-          <w:highlight w:val="cyan"/>
-          <w:u w:val="single"/>
-        </w:rPr>
-        <w:t xml:space="preserve"> is </w:t>
-      </w:r>
-      <w:r>
-        <w:rPr>
-          <w:rStyle w:val="Emphasis"/>
-          <w:highlight w:val="cyan"/>
-        </w:rPr>
-        <w:t>not able</w:t>
-      </w:r>
-      <w:r>
-        <w:rPr>
-          <w:highlight w:val="cyan"/>
-          <w:u w:val="single"/>
-        </w:rPr>
-        <w:t xml:space="preserve"> to </w:t>
-      </w:r>
-      <w:r>
-        <w:rPr>
-          <w:rStyle w:val="Emphasis"/>
-          <w:highlight w:val="cyan"/>
-        </w:rPr>
-        <w:t>reduce</w:t>
-      </w:r>
-      <w:r>
-        <w:rPr>
-          <w:u w:val="single"/>
-        </w:rPr>
-        <w:t xml:space="preserve"> and/or to exclude the </w:t>
-      </w:r>
-      <w:r>
-        <w:rPr>
-          <w:rStyle w:val="Emphasis"/>
-          <w:highlight w:val="cyan"/>
-        </w:rPr>
-        <w:t>risk</w:t>
-      </w:r>
-      <w:r>
-        <w:rPr>
-          <w:highlight w:val="cyan"/>
-          <w:u w:val="single"/>
-        </w:rPr>
-        <w:t xml:space="preserve"> of </w:t>
-      </w:r>
-      <w:r>
-        <w:rPr>
-          <w:rStyle w:val="Emphasis"/>
-          <w:highlight w:val="cyan"/>
-        </w:rPr>
-        <w:t>human extinction</w:t>
-      </w:r>
-      <w:r>
-        <w:rPr>
-          <w:sz w:val="16"/>
-        </w:rPr>
-        <w:t xml:space="preserve">. For this reason, </w:t>
-      </w:r>
-      <w:r>
-        <w:rPr>
-          <w:u w:val="single"/>
-        </w:rPr>
-        <w:t xml:space="preserve">it should </w:t>
-      </w:r>
-      <w:r>
-        <w:rPr>
-          <w:rStyle w:val="Emphasis"/>
-        </w:rPr>
-        <w:t>not be perceived</w:t>
-      </w:r>
-      <w:r>
-        <w:rPr>
-          <w:u w:val="single"/>
-        </w:rPr>
-        <w:t xml:space="preserve"> in terms of space </w:t>
-      </w:r>
-      <w:r>
-        <w:rPr>
-          <w:rStyle w:val="Emphasis"/>
-        </w:rPr>
-        <w:t>refuge</w:t>
-      </w:r>
-      <w:r>
-        <w:rPr>
-          <w:sz w:val="16"/>
-        </w:rPr>
-        <w:t xml:space="preserve">. </w:t>
-      </w:r>
-      <w:r>
-        <w:rPr>
-          <w:highlight w:val="cyan"/>
-          <w:u w:val="single"/>
-        </w:rPr>
-        <w:t>In</w:t>
-      </w:r>
-      <w:r>
-        <w:rPr>
-          <w:u w:val="single"/>
-        </w:rPr>
-        <w:t xml:space="preserve"> terms of </w:t>
-      </w:r>
-      <w:r>
-        <w:rPr>
-          <w:rStyle w:val="Emphasis"/>
-          <w:highlight w:val="cyan"/>
-        </w:rPr>
-        <w:t>both</w:t>
-      </w:r>
-      <w:r>
-        <w:rPr>
-          <w:highlight w:val="cyan"/>
-          <w:u w:val="single"/>
-        </w:rPr>
-        <w:t xml:space="preserve"> </w:t>
-      </w:r>
-      <w:r>
-        <w:rPr>
-          <w:rStyle w:val="Emphasis"/>
-          <w:highlight w:val="cyan"/>
-        </w:rPr>
-        <w:t>short</w:t>
-      </w:r>
-      <w:r>
-        <w:rPr>
-          <w:rStyle w:val="Emphasis"/>
-        </w:rPr>
-        <w:t xml:space="preserve">-term </w:t>
-      </w:r>
-      <w:r>
-        <w:rPr>
-          <w:rStyle w:val="Emphasis"/>
-          <w:highlight w:val="cyan"/>
-        </w:rPr>
-        <w:t>and long-term</w:t>
-      </w:r>
-      <w:r>
-        <w:rPr>
-          <w:sz w:val="16"/>
-        </w:rPr>
-        <w:t xml:space="preserve"> perspectives of </w:t>
-      </w:r>
-      <w:r>
-        <w:rPr>
-          <w:rStyle w:val="Emphasis"/>
-          <w:highlight w:val="cyan"/>
-        </w:rPr>
-        <w:t>risk assessment</w:t>
-      </w:r>
-      <w:r>
-        <w:rPr>
-          <w:sz w:val="16"/>
-          <w:highlight w:val="cyan"/>
-        </w:rPr>
-        <w:t xml:space="preserve">, </w:t>
-      </w:r>
-      <w:r>
-        <w:rPr>
-          <w:highlight w:val="cyan"/>
-          <w:u w:val="single"/>
-        </w:rPr>
-        <w:t xml:space="preserve">it would be </w:t>
-      </w:r>
-      <w:r>
-        <w:rPr>
-          <w:rStyle w:val="Emphasis"/>
-          <w:highlight w:val="cyan"/>
-        </w:rPr>
-        <w:t>better</w:t>
-      </w:r>
-      <w:r>
-        <w:rPr>
-          <w:highlight w:val="cyan"/>
-          <w:u w:val="single"/>
-        </w:rPr>
-        <w:t xml:space="preserve"> to </w:t>
-      </w:r>
-      <w:r>
-        <w:rPr>
-          <w:rStyle w:val="Emphasis"/>
-          <w:highlight w:val="cyan"/>
-        </w:rPr>
-        <w:t>protect humans on Earth</w:t>
-      </w:r>
-      <w:r>
-        <w:rPr>
-          <w:sz w:val="16"/>
-        </w:rPr>
-        <w:t xml:space="preserve">.5 </w:t>
-      </w:r>
-      <w:r>
-        <w:rPr>
-          <w:u w:val="single"/>
-        </w:rPr>
-        <w:t>I reject the supportive role which could be played by human space settlement after a catastrophe on Earth</w:t>
-      </w:r>
-      <w:r>
-        <w:rPr>
-          <w:sz w:val="16"/>
-        </w:rPr>
-        <w:t xml:space="preserve">, i.e., a recovery coordination mission. Due to so-called the paradox of technological progress discussed in the last section, </w:t>
-      </w:r>
-      <w:r>
-        <w:rPr>
-          <w:highlight w:val="cyan"/>
-          <w:u w:val="single"/>
-        </w:rPr>
-        <w:t>further</w:t>
-      </w:r>
-      <w:r>
-        <w:rPr>
-          <w:u w:val="single"/>
-        </w:rPr>
-        <w:t xml:space="preserve"> putative </w:t>
-      </w:r>
-      <w:r>
-        <w:rPr>
-          <w:highlight w:val="cyan"/>
-          <w:u w:val="single"/>
-        </w:rPr>
-        <w:t>progress in space tech</w:t>
-      </w:r>
-      <w:r>
-        <w:rPr>
-          <w:u w:val="single"/>
-        </w:rPr>
-        <w:t xml:space="preserve">nology </w:t>
-      </w:r>
-      <w:r>
-        <w:rPr>
-          <w:highlight w:val="cyan"/>
-          <w:u w:val="single"/>
-        </w:rPr>
-        <w:t xml:space="preserve">will be counterbalanced by increasing </w:t>
-      </w:r>
-      <w:r>
-        <w:rPr>
-          <w:rStyle w:val="Emphasis"/>
-          <w:highlight w:val="cyan"/>
-        </w:rPr>
-        <w:t>anthropogenic risks</w:t>
-      </w:r>
-      <w:r>
-        <w:rPr>
-          <w:sz w:val="16"/>
-        </w:rPr>
-        <w:t xml:space="preserve"> including, among others, overpopulation and limited resources (these anthropogenic threats are unavoidable in near future, in contrast to other risks that are only more or less probable but not unavoidable). Permanent lack of strong rationale for human mission to Mars – both now and </w:t>
-      </w:r>
-      <w:proofErr w:type="gramStart"/>
-      <w:r>
-        <w:rPr>
-          <w:sz w:val="16"/>
-        </w:rPr>
-        <w:t>in the near future</w:t>
-      </w:r>
-      <w:proofErr w:type="gramEnd"/>
-      <w:r>
-        <w:rPr>
-          <w:sz w:val="16"/>
-        </w:rPr>
-        <w:t xml:space="preserve"> – leads to paradoxical situation. </w:t>
-      </w:r>
-      <w:r>
-        <w:rPr>
-          <w:rStyle w:val="Emphasis"/>
-          <w:highlight w:val="cyan"/>
-        </w:rPr>
-        <w:t>Even if</w:t>
-      </w:r>
-      <w:r>
-        <w:rPr>
-          <w:u w:val="single"/>
-        </w:rPr>
-        <w:t xml:space="preserve"> in some point in the future the </w:t>
-      </w:r>
-      <w:r>
-        <w:rPr>
-          <w:rStyle w:val="Emphasis"/>
-          <w:highlight w:val="cyan"/>
-        </w:rPr>
-        <w:t>minimum</w:t>
-      </w:r>
-      <w:r>
-        <w:rPr>
-          <w:u w:val="single"/>
-        </w:rPr>
-        <w:t xml:space="preserve"> level of </w:t>
-      </w:r>
-      <w:r>
-        <w:rPr>
-          <w:u w:val="single"/>
-        </w:rPr>
-        <w:t>advancement i</w:t>
-      </w:r>
-      <w:r>
-        <w:rPr>
-          <w:u w:val="single"/>
-        </w:rPr>
-        <w:t xml:space="preserve">n human deep-space </w:t>
-      </w:r>
-      <w:r>
-        <w:rPr>
-          <w:highlight w:val="cyan"/>
-          <w:u w:val="single"/>
-        </w:rPr>
-        <w:t>tech</w:t>
-      </w:r>
-      <w:r>
-        <w:rPr>
-          <w:u w:val="single"/>
-        </w:rPr>
-        <w:t xml:space="preserve">nologies </w:t>
-      </w:r>
-      <w:r>
-        <w:rPr>
-          <w:highlight w:val="cyan"/>
-          <w:u w:val="single"/>
-        </w:rPr>
-        <w:t xml:space="preserve">will be achieved, </w:t>
-      </w:r>
-      <w:r>
-        <w:rPr>
-          <w:rStyle w:val="Emphasis"/>
-          <w:highlight w:val="cyan"/>
-        </w:rPr>
-        <w:t>social</w:t>
-      </w:r>
-      <w:r>
-        <w:rPr>
-          <w:highlight w:val="cyan"/>
-          <w:u w:val="single"/>
-        </w:rPr>
-        <w:t xml:space="preserve">, </w:t>
-      </w:r>
-      <w:r>
-        <w:rPr>
-          <w:rStyle w:val="Emphasis"/>
-          <w:highlight w:val="cyan"/>
-        </w:rPr>
-        <w:t>political</w:t>
-      </w:r>
-      <w:r>
-        <w:rPr>
-          <w:highlight w:val="cyan"/>
-          <w:u w:val="single"/>
-        </w:rPr>
-        <w:t xml:space="preserve">, and </w:t>
-      </w:r>
-      <w:r>
-        <w:rPr>
-          <w:rStyle w:val="Emphasis"/>
-          <w:highlight w:val="cyan"/>
-        </w:rPr>
-        <w:t>economic</w:t>
-      </w:r>
-      <w:r>
-        <w:rPr>
-          <w:highlight w:val="cyan"/>
-          <w:u w:val="single"/>
-        </w:rPr>
-        <w:t xml:space="preserve"> contexts will</w:t>
-      </w:r>
-      <w:r>
-        <w:rPr>
-          <w:u w:val="single"/>
-        </w:rPr>
-        <w:t xml:space="preserve"> gradually </w:t>
-      </w:r>
-      <w:r>
-        <w:rPr>
-          <w:rStyle w:val="Emphasis"/>
-          <w:highlight w:val="cyan"/>
-        </w:rPr>
-        <w:t>decrease</w:t>
-      </w:r>
-      <w:r>
-        <w:rPr>
-          <w:u w:val="single"/>
-        </w:rPr>
-        <w:t xml:space="preserve"> the </w:t>
-      </w:r>
-      <w:r>
-        <w:rPr>
-          <w:rStyle w:val="Emphasis"/>
-        </w:rPr>
-        <w:t>chances</w:t>
-      </w:r>
-      <w:r>
-        <w:rPr>
-          <w:u w:val="single"/>
-        </w:rPr>
-        <w:t xml:space="preserve"> for real </w:t>
-      </w:r>
-      <w:r>
-        <w:rPr>
-          <w:rStyle w:val="Emphasis"/>
-          <w:highlight w:val="cyan"/>
-        </w:rPr>
-        <w:t>preparation</w:t>
-      </w:r>
-      <w:r>
-        <w:rPr>
-          <w:u w:val="single"/>
-        </w:rPr>
-        <w:t xml:space="preserve"> of this mission</w:t>
-      </w:r>
-      <w:r>
-        <w:rPr>
-          <w:sz w:val="16"/>
-        </w:rPr>
-        <w:t xml:space="preserve">. Another paradox, let’s call it </w:t>
-      </w:r>
-      <w:r>
-        <w:rPr>
-          <w:highlight w:val="cyan"/>
-          <w:u w:val="single"/>
-        </w:rPr>
-        <w:t xml:space="preserve">the </w:t>
-      </w:r>
-      <w:r>
-        <w:rPr>
-          <w:rStyle w:val="Emphasis"/>
-          <w:highlight w:val="cyan"/>
-        </w:rPr>
-        <w:t>risk dynamics paradox</w:t>
-      </w:r>
-      <w:r>
-        <w:rPr>
-          <w:sz w:val="16"/>
-        </w:rPr>
-        <w:t xml:space="preserve">, is that </w:t>
-      </w:r>
-      <w:r>
-        <w:rPr>
-          <w:highlight w:val="cyan"/>
-          <w:u w:val="single"/>
-        </w:rPr>
-        <w:t>the most probable threats</w:t>
-      </w:r>
-      <w:r>
-        <w:rPr>
-          <w:u w:val="single"/>
-        </w:rPr>
-        <w:t xml:space="preserve"> </w:t>
-      </w:r>
-      <w:proofErr w:type="gramStart"/>
-      <w:r>
-        <w:rPr>
-          <w:u w:val="single"/>
-        </w:rPr>
-        <w:t>in the near future</w:t>
-      </w:r>
-      <w:proofErr w:type="gramEnd"/>
-      <w:r>
-        <w:rPr>
-          <w:u w:val="single"/>
-        </w:rPr>
-        <w:t xml:space="preserve"> </w:t>
-      </w:r>
-      <w:r>
-        <w:rPr>
-          <w:highlight w:val="cyan"/>
-          <w:u w:val="single"/>
-        </w:rPr>
-        <w:t>are</w:t>
-      </w:r>
-      <w:r>
-        <w:rPr>
-          <w:sz w:val="16"/>
-          <w:highlight w:val="cyan"/>
-        </w:rPr>
-        <w:t xml:space="preserve">, </w:t>
-      </w:r>
-      <w:r>
-        <w:rPr>
-          <w:highlight w:val="cyan"/>
-          <w:u w:val="single"/>
-        </w:rPr>
-        <w:t xml:space="preserve">as </w:t>
-      </w:r>
-      <w:r>
-        <w:rPr>
-          <w:rStyle w:val="Emphasis"/>
-          <w:highlight w:val="cyan"/>
-        </w:rPr>
-        <w:t>Bostrom</w:t>
-      </w:r>
-      <w:r>
-        <w:rPr>
-          <w:sz w:val="16"/>
-        </w:rPr>
-        <w:t xml:space="preserve"> and Cirkovic (2008) </w:t>
-      </w:r>
-      <w:r>
-        <w:rPr>
-          <w:rStyle w:val="Emphasis"/>
-          <w:highlight w:val="cyan"/>
-        </w:rPr>
-        <w:t>argue</w:t>
-      </w:r>
-      <w:r>
-        <w:rPr>
-          <w:sz w:val="16"/>
-        </w:rPr>
-        <w:t xml:space="preserve">, </w:t>
-      </w:r>
-      <w:r>
-        <w:rPr>
-          <w:rStyle w:val="Emphasis"/>
-          <w:highlight w:val="cyan"/>
-        </w:rPr>
-        <w:t>anthropogenic</w:t>
-      </w:r>
-      <w:r>
-        <w:rPr>
-          <w:rStyle w:val="Emphasis"/>
-        </w:rPr>
-        <w:t xml:space="preserve"> threats</w:t>
-      </w:r>
-      <w:r>
-        <w:rPr>
-          <w:u w:val="single"/>
-        </w:rPr>
-        <w:t xml:space="preserve"> caused by civilizational and technological progress</w:t>
-      </w:r>
-      <w:r>
-        <w:rPr>
-          <w:sz w:val="16"/>
-        </w:rPr>
-        <w:t xml:space="preserve">. The paradox lies in the fact that </w:t>
-      </w:r>
-      <w:r>
-        <w:rPr>
-          <w:highlight w:val="cyan"/>
-          <w:u w:val="single"/>
-        </w:rPr>
-        <w:t xml:space="preserve">humans are </w:t>
-      </w:r>
-      <w:r>
-        <w:rPr>
-          <w:rStyle w:val="Emphasis"/>
-          <w:highlight w:val="cyan"/>
-        </w:rPr>
-        <w:t>not able to run</w:t>
-      </w:r>
-      <w:r>
-        <w:rPr>
-          <w:highlight w:val="cyan"/>
-          <w:u w:val="single"/>
-        </w:rPr>
-        <w:t xml:space="preserve"> from</w:t>
-      </w:r>
-      <w:r>
-        <w:rPr>
-          <w:u w:val="single"/>
-        </w:rPr>
-        <w:t xml:space="preserve"> these kinds of </w:t>
-      </w:r>
-      <w:r>
-        <w:rPr>
-          <w:highlight w:val="cyan"/>
-          <w:u w:val="single"/>
-        </w:rPr>
-        <w:t>risks</w:t>
-      </w:r>
-      <w:r>
-        <w:rPr>
-          <w:u w:val="single"/>
-        </w:rPr>
-        <w:t xml:space="preserve"> that are </w:t>
-      </w:r>
-      <w:r>
-        <w:rPr>
-          <w:rStyle w:val="Emphasis"/>
-          <w:highlight w:val="cyan"/>
-        </w:rPr>
-        <w:t>rooted</w:t>
-      </w:r>
-      <w:r>
-        <w:rPr>
-          <w:highlight w:val="cyan"/>
-          <w:u w:val="single"/>
-        </w:rPr>
-        <w:t xml:space="preserve"> in </w:t>
-      </w:r>
-      <w:r>
-        <w:rPr>
-          <w:rStyle w:val="Emphasis"/>
-          <w:highlight w:val="cyan"/>
-        </w:rPr>
-        <w:t>their way of thinking</w:t>
-      </w:r>
-      <w:r>
-        <w:rPr>
-          <w:highlight w:val="cyan"/>
-          <w:u w:val="single"/>
-        </w:rPr>
-        <w:t xml:space="preserve">, </w:t>
-      </w:r>
-      <w:r>
-        <w:rPr>
-          <w:rStyle w:val="Emphasis"/>
-          <w:highlight w:val="cyan"/>
-        </w:rPr>
-        <w:t>style of life</w:t>
-      </w:r>
-      <w:r>
-        <w:rPr>
-          <w:highlight w:val="cyan"/>
-          <w:u w:val="single"/>
-        </w:rPr>
-        <w:t xml:space="preserve">, and </w:t>
-      </w:r>
-      <w:r>
-        <w:rPr>
-          <w:rStyle w:val="Emphasis"/>
-          <w:highlight w:val="cyan"/>
-        </w:rPr>
-        <w:t>population dynamics</w:t>
-      </w:r>
-      <w:r>
-        <w:rPr>
-          <w:sz w:val="16"/>
-        </w:rPr>
-        <w:t xml:space="preserve">, risks implied by Malthus’ law. The human species can try to protect against natural disaster but not against deleterious effects of its own technological progress. </w:t>
-      </w:r>
-      <w:proofErr w:type="gramStart"/>
-      <w:r>
-        <w:rPr>
-          <w:sz w:val="16"/>
-        </w:rPr>
-        <w:t>In regard to</w:t>
-      </w:r>
-      <w:proofErr w:type="gramEnd"/>
-      <w:r>
-        <w:rPr>
-          <w:sz w:val="16"/>
-        </w:rPr>
-        <w:t xml:space="preserve"> possible future existential risks, I assume that their deleterious power is a little bit exaggerated, and, in any event, human space settlement is not a right way to cope with them. However, in any case, it is hard to speculate if any human space settlement must repeat the same path of human expansion as it was the case on Earth. It is unclear if human technological expansion and exploration must always lead to deleterious and self-destructive effects. In this paper, I do not discuss ethical and moral concerns which are traditionally considered when discussing the human place in space. They include such topics as the human right to explore space (it means both right to intervene in any extraterrestrial object, and human duty and rationale for space expansionism, mostly in the context of the idea of space refuge and possible catastrophic scenarios on Earth), or the value of human life and space objects.</w:t>
-      </w:r>
-    </w:p>
-    <w:p>
-      <w:pPr>
-        <w:pStyle w:val="Heading3"/>
-      </w:pPr>
-      <w:r>
-        <w:t>NR – XT General</w:t>
-      </w:r>
-    </w:p>
-    <w:p>
-      <w:r>
-        <w:t>Colonization doesn’t reduce existential risk – Earth-bound threats outweigh even in long term risk management</w:t>
-      </w:r>
-    </w:p>
-    <w:p>
-      <w:pPr>
-        <w:pStyle w:val="ListParagraph"/>
-        <w:numPr>
-          <w:ilvl w:val="0"/>
-          <w:numId w:val="12"/>
-        </w:numPr>
-      </w:pPr>
-      <w:r>
-        <w:t>Short- and long-term risk assessment should focus on protecting earth</w:t>
-      </w:r>
-    </w:p>
-    <w:p>
-      <w:pPr>
-        <w:pStyle w:val="ListParagraph"/>
-        <w:numPr>
-          <w:ilvl w:val="0"/>
-          <w:numId w:val="12"/>
-        </w:numPr>
-      </w:pPr>
-      <w:r>
-        <w:t xml:space="preserve">Earth gets riskier as tech advances which </w:t>
-      </w:r>
-      <w:r>
-        <w:rPr>
-          <w:u w:val="single"/>
-        </w:rPr>
-        <w:t>raises the risk</w:t>
-      </w:r>
-      <w:r>
-        <w:t xml:space="preserve"> that our impact happens </w:t>
-      </w:r>
-      <w:r>
-        <w:rPr>
-          <w:u w:val="single"/>
-        </w:rPr>
-        <w:t>before colonization</w:t>
-      </w:r>
-    </w:p>
-    <w:p>
-      <w:pPr>
-        <w:pStyle w:val="ListParagraph"/>
-        <w:numPr>
-          <w:ilvl w:val="0"/>
-          <w:numId w:val="12"/>
-        </w:numPr>
-      </w:pPr>
-      <w:r>
-        <w:rPr>
-          <w:u w:val="single"/>
-        </w:rPr>
-        <w:t>Even if</w:t>
-      </w:r>
-      <w:r>
-        <w:t xml:space="preserve"> tech gets there, future social and economic context </w:t>
-      </w:r>
-      <w:r>
-        <w:rPr>
-          <w:u w:val="single"/>
-        </w:rPr>
-        <w:t>prevents missions</w:t>
-      </w:r>
-    </w:p>
-    <w:p>
-      <w:pPr>
-        <w:pStyle w:val="ListParagraph"/>
-        <w:numPr>
-          <w:ilvl w:val="0"/>
-          <w:numId w:val="12"/>
-        </w:numPr>
-      </w:pPr>
-      <w:r>
-        <w:t xml:space="preserve">Risk Dynamics Paradox – existential risks are </w:t>
-      </w:r>
-      <w:r>
-        <w:rPr>
-          <w:u w:val="single"/>
-        </w:rPr>
-        <w:t>rooted in human psychology</w:t>
-      </w:r>
-      <w:r>
-        <w:t xml:space="preserve">, so they’ll </w:t>
-      </w:r>
-      <w:r>
-        <w:rPr>
-          <w:u w:val="single"/>
-        </w:rPr>
-        <w:t>follow us to space</w:t>
-      </w:r>
-      <w:r>
-        <w:t xml:space="preserve"> – </w:t>
-      </w:r>
-      <w:r>
-        <w:rPr>
-          <w:u w:val="single"/>
-        </w:rPr>
-        <w:t>Bostrom agrees</w:t>
-      </w:r>
-      <w:r>
-        <w:t>!</w:t>
-      </w:r>
-    </w:p>
-    <w:p>
+      <w:proofErr w:type="spellStart"/>
       <w:r>
         <w:t>Szocik</w:t>
       </w:r>
+      <w:proofErr w:type="spellEnd"/>
     </w:p>
     <w:p>
       <w:pPr>
@@ -6974,14 +6590,30 @@
       </w:r>
     </w:p>
     <w:p>
+      <w:proofErr w:type="spellStart"/>
       <w:r>
         <w:rPr>
           <w:rStyle w:val="Style13ptBold"/>
         </w:rPr>
-        <w:t>Ozimek 17</w:t>
-      </w:r>
-      <w:r>
-        <w:t xml:space="preserve"> [Adam Ozimek, economist at Moody's Analytics, where he covers labor markets and other aspects of the U.S. economy. Sorry Nerds, But Colonizing Other Planets Is Not </w:t>
+        <w:t>Ozimek</w:t>
+      </w:r>
+      <w:proofErr w:type="spellEnd"/>
+      <w:r>
+        <w:rPr>
+          <w:rStyle w:val="Style13ptBold"/>
+        </w:rPr>
+        <w:t xml:space="preserve"> 17</w:t>
+      </w:r>
+      <w:r>
+        <w:t xml:space="preserve"> [Adam </w:t>
+      </w:r>
+      <w:proofErr w:type="spellStart"/>
+      <w:r>
+        <w:t>Ozimek</w:t>
+      </w:r>
+      <w:proofErr w:type="spellEnd"/>
+      <w:r>
+        <w:t xml:space="preserve">, economist at Moody's Analytics, where he covers labor markets and other aspects of the U.S. economy. Sorry Nerds, But Colonizing Other Planets Is Not </w:t>
       </w:r>
       <w:proofErr w:type="gramStart"/>
       <w:r>
@@ -7597,7 +7229,21 @@
         <w:rPr>
           <w:rStyle w:val="StyleUnderline"/>
         </w:rPr>
-        <w:t xml:space="preserve"> longterm potential.15 </w:t>
+        <w:t xml:space="preserve"> </w:t>
+      </w:r>
+      <w:proofErr w:type="spellStart"/>
+      <w:r>
+        <w:rPr>
+          <w:rStyle w:val="StyleUnderline"/>
+        </w:rPr>
+        <w:t>longterm</w:t>
+      </w:r>
+      <w:proofErr w:type="spellEnd"/>
+      <w:r>
+        <w:rPr>
+          <w:rStyle w:val="StyleUnderline"/>
+        </w:rPr>
+        <w:t xml:space="preserve"> potential.15 </w:t>
       </w:r>
       <w:r>
         <w:rPr>
@@ -7991,7 +7637,21 @@
         <w:rPr>
           <w:sz w:val="16"/>
         </w:rPr>
-        <w:t xml:space="preserve"> But this argument only works where the risk to humanity now is similar or lower than the longterm levels. For most risks this is clearly true, but not for pandemics. We have done many things to exacerbate the risk: some that could make pandemics more likely to occur, and some that could increase their damage. Thus even “natural” pandemics should be seen as a partly anthropogenic risk. Our population now is a thousand times greater than over most of human history, so there are vastly more opportunities for new human diseases to originate.17 And our farming practices have created vast numbers of animals living in unhealthy conditions within </w:t>
+        <w:t xml:space="preserve"> But this argument only works where the risk to humanity now is similar or lower than the </w:t>
+      </w:r>
+      <w:proofErr w:type="spellStart"/>
+      <w:r>
+        <w:rPr>
+          <w:sz w:val="16"/>
+        </w:rPr>
+        <w:t>longterm</w:t>
+      </w:r>
+      <w:proofErr w:type="spellEnd"/>
+      <w:r>
+        <w:rPr>
+          <w:sz w:val="16"/>
+        </w:rPr>
+        <w:t xml:space="preserve"> levels. For most risks this is clearly true, but not for pandemics. We have done many things to exacerbate the risk: some that could make pandemics more likely to occur, and some that could increase their damage. Thus even “natural” pandemics should be seen as a partly anthropogenic risk. Our population now is a thousand times greater than over most of human history, so there are vastly more opportunities for new human diseases to originate.17 And our farming practices have created vast numbers of animals living in unhealthy conditions within </w:t>
       </w:r>
       <w:proofErr w:type="gramStart"/>
       <w:r>
@@ -8394,6 +8054,1118 @@
         <w:t xml:space="preserve"> most of the remaining existential risk would come from the threat of permanent collapse: a pandemic severe enough to collapse civilization globally, combined with civilization turning out to be hard to re-establish or bad luck in our attempts to do so.</w:t>
       </w:r>
     </w:p>
+    <w:p>
+      <w:pPr>
+        <w:pStyle w:val="Heading1"/>
+      </w:pPr>
+      <w:r>
+        <w:t xml:space="preserve">Bad Boy Cards </w:t>
+      </w:r>
+    </w:p>
+    <w:p>
+      <w:pPr>
+        <w:pStyle w:val="Heading4"/>
+      </w:pPr>
+      <w:r>
+        <w:t>Nuke winter causes extinction -- this is the only card we need to win the debate</w:t>
+      </w:r>
+    </w:p>
+    <w:p>
+      <w:pPr>
+        <w:rPr>
+          <w:sz w:val="18"/>
+        </w:rPr>
+      </w:pPr>
+      <w:r>
+        <w:rPr>
+          <w:sz w:val="18"/>
+        </w:rPr>
+        <w:t xml:space="preserve">Steven </w:t>
+      </w:r>
+      <w:r>
+        <w:rPr>
+          <w:rStyle w:val="Style13ptBold"/>
+        </w:rPr>
+        <w:t>Starr</w:t>
+      </w:r>
+      <w:r>
+        <w:rPr>
+          <w:sz w:val="18"/>
+        </w:rPr>
+        <w:t>, 1/9/</w:t>
+      </w:r>
+      <w:r>
+        <w:rPr>
+          <w:rStyle w:val="Style13ptBold"/>
+        </w:rPr>
+        <w:t>2017</w:t>
+      </w:r>
+      <w:r>
+        <w:rPr>
+          <w:sz w:val="18"/>
+        </w:rPr>
+        <w:t xml:space="preserve">. Director, University of Missouri’s Clinical Laboratory Science Program; senior scientist, Physicians for Social Responsibility. “Turning a Blind Eye Towards Armageddon — U.S. Leaders Reject Nuclear Winter Studies.” Federation of American Scientists. </w:t>
+      </w:r>
+      <w:hyperlink r:id="rId8" w:history="1">
+        <w:r>
+          <w:rPr>
+            <w:rStyle w:val="Hyperlink"/>
+            <w:sz w:val="18"/>
+          </w:rPr>
+          <w:t>https://fas.org/2017/01/turning-a-blind-eye-towards-armageddon-u-s-leaders-reject-nuclear-winter-studies/</w:t>
+        </w:r>
+      </w:hyperlink>
+      <w:r>
+        <w:rPr>
+          <w:sz w:val="18"/>
+        </w:rPr>
+        <w:t>.</w:t>
+      </w:r>
+    </w:p>
+    <w:p>
+      <w:pPr>
+        <w:rPr>
+          <w:sz w:val="16"/>
+        </w:rPr>
+      </w:pPr>
+      <w:r>
+        <w:rPr>
+          <w:sz w:val="16"/>
+        </w:rPr>
+        <w:t xml:space="preserve">Now 10 years ago, several of the world’s leading climatologists and physicists chose to reinvestigate the long-term environmental impacts of nuclear war. </w:t>
+      </w:r>
+      <w:r>
+        <w:rPr>
+          <w:rStyle w:val="StyleUnderline"/>
+        </w:rPr>
+        <w:t xml:space="preserve">The </w:t>
+      </w:r>
+      <w:r>
+        <w:rPr>
+          <w:rStyle w:val="Emphasis"/>
+          <w:highlight w:val="yellow"/>
+        </w:rPr>
+        <w:t>peer-reviewed studies</w:t>
+      </w:r>
+      <w:r>
+        <w:rPr>
+          <w:rStyle w:val="StyleUnderline"/>
+        </w:rPr>
+        <w:t xml:space="preserve"> they produced </w:t>
+      </w:r>
+      <w:proofErr w:type="gramStart"/>
+      <w:r>
+        <w:rPr>
+          <w:rStyle w:val="StyleUnderline"/>
+          <w:highlight w:val="yellow"/>
+        </w:rPr>
+        <w:t>are</w:t>
+      </w:r>
+      <w:r>
+        <w:rPr>
+          <w:rStyle w:val="StyleUnderline"/>
+        </w:rPr>
+        <w:t xml:space="preserve"> considered to be</w:t>
+      </w:r>
+      <w:proofErr w:type="gramEnd"/>
+      <w:r>
+        <w:rPr>
+          <w:rStyle w:val="StyleUnderline"/>
+        </w:rPr>
+        <w:t xml:space="preserve"> the most </w:t>
+      </w:r>
+      <w:r>
+        <w:rPr>
+          <w:rStyle w:val="StyleUnderline"/>
+          <w:highlight w:val="yellow"/>
+        </w:rPr>
+        <w:t>authoritative</w:t>
+      </w:r>
+      <w:r>
+        <w:rPr>
+          <w:rStyle w:val="StyleUnderline"/>
+        </w:rPr>
+        <w:t xml:space="preserve"> type of scientific research, which is subjected to criticism by the international scientific community before final publication in scholarly journals</w:t>
+      </w:r>
+      <w:r>
+        <w:rPr>
+          <w:sz w:val="16"/>
+        </w:rPr>
+        <w:t xml:space="preserve">. </w:t>
+      </w:r>
+      <w:r>
+        <w:rPr>
+          <w:rStyle w:val="StyleUnderline"/>
+          <w:highlight w:val="yellow"/>
+        </w:rPr>
+        <w:t>No</w:t>
+      </w:r>
+      <w:r>
+        <w:rPr>
+          <w:rStyle w:val="StyleUnderline"/>
+        </w:rPr>
+        <w:t xml:space="preserve"> serious </w:t>
+      </w:r>
+      <w:r>
+        <w:rPr>
+          <w:rStyle w:val="StyleUnderline"/>
+          <w:highlight w:val="yellow"/>
+        </w:rPr>
+        <w:t>errors</w:t>
+      </w:r>
+      <w:r>
+        <w:rPr>
+          <w:rStyle w:val="StyleUnderline"/>
+        </w:rPr>
+        <w:t xml:space="preserve"> were </w:t>
+      </w:r>
+      <w:r>
+        <w:rPr>
+          <w:rStyle w:val="StyleUnderline"/>
+          <w:highlight w:val="yellow"/>
+        </w:rPr>
+        <w:t>found</w:t>
+      </w:r>
+      <w:r>
+        <w:rPr>
+          <w:rStyle w:val="StyleUnderline"/>
+        </w:rPr>
+        <w:t xml:space="preserve"> in these studies </w:t>
+      </w:r>
+      <w:r>
+        <w:rPr>
+          <w:rStyle w:val="StyleUnderline"/>
+          <w:highlight w:val="yellow"/>
+        </w:rPr>
+        <w:t>and</w:t>
+      </w:r>
+      <w:r>
+        <w:rPr>
+          <w:rStyle w:val="StyleUnderline"/>
+        </w:rPr>
+        <w:t xml:space="preserve"> their </w:t>
+      </w:r>
+      <w:r>
+        <w:rPr>
+          <w:rStyle w:val="StyleUnderline"/>
+          <w:highlight w:val="yellow"/>
+        </w:rPr>
+        <w:t xml:space="preserve">findings </w:t>
+      </w:r>
+      <w:r>
+        <w:rPr>
+          <w:rStyle w:val="Emphasis"/>
+          <w:highlight w:val="yellow"/>
+        </w:rPr>
+        <w:t>remain unchallenged</w:t>
+      </w:r>
+      <w:r>
+        <w:rPr>
+          <w:sz w:val="16"/>
+        </w:rPr>
+        <w:t>.</w:t>
+      </w:r>
+    </w:p>
+    <w:p>
+      <w:pPr>
+        <w:rPr>
+          <w:sz w:val="16"/>
+        </w:rPr>
+      </w:pPr>
+      <w:r>
+        <w:rPr>
+          <w:sz w:val="16"/>
+        </w:rPr>
+        <w:t>Alan Robock et al., “Nuclear winter revisited with a modern climate model and current nuclear arsenals: Still catastrophic consequences,” Journal of Geophysical Research: Atmospheres 112 (2007).</w:t>
+      </w:r>
+    </w:p>
+    <w:p>
+      <w:pPr>
+        <w:rPr>
+          <w:sz w:val="16"/>
+        </w:rPr>
+      </w:pPr>
+      <w:r>
+        <w:rPr>
+          <w:sz w:val="16"/>
+        </w:rPr>
+        <w:t>Owen Brian Toon et al., “Atmospheric effects and societal consequences of regional scale nuclear conflicts and acts of individual nuclear terrorism,” Atmospheric Chemistry and Physics 7 (2007).</w:t>
+      </w:r>
+    </w:p>
+    <w:p>
+      <w:pPr>
+        <w:rPr>
+          <w:sz w:val="16"/>
+        </w:rPr>
+      </w:pPr>
+      <w:r>
+        <w:rPr>
+          <w:sz w:val="16"/>
+        </w:rPr>
+        <w:t>Michael Mills et al., “Massive global ozone loss predicted following regional nuclear conflict,” Proceedings of the National Academy of Sciences of the United States of America 105, no. 14 (2008).</w:t>
+      </w:r>
+    </w:p>
+    <w:p>
+      <w:pPr>
+        <w:rPr>
+          <w:sz w:val="16"/>
+        </w:rPr>
+      </w:pPr>
+      <w:r>
+        <w:rPr>
+          <w:sz w:val="16"/>
+        </w:rPr>
+        <w:t>Michael Mills et al., “Multidecadal global cooling and unprecedented ozone loss following a regional nuclear conflict,” Earth’s Future 2.</w:t>
+      </w:r>
+    </w:p>
+    <w:p>
+      <w:pPr>
+        <w:rPr>
+          <w:sz w:val="16"/>
+        </w:rPr>
+      </w:pPr>
+      <w:r>
+        <w:rPr>
+          <w:sz w:val="16"/>
+        </w:rPr>
+        <w:t>Alan Robock et al., “Climatic consequences of regional nuclear conflicts,” Atmospheric Chemistry and Physics 7 (2007).</w:t>
+      </w:r>
+    </w:p>
+    <w:p>
+      <w:pPr>
+        <w:rPr>
+          <w:sz w:val="16"/>
+        </w:rPr>
+      </w:pPr>
+      <w:r>
+        <w:rPr>
+          <w:sz w:val="16"/>
+        </w:rPr>
+        <w:t xml:space="preserve">Working at the Laboratory for Atmospheric and Space Physics at the University of Colorado-Boulder, the Department of Environmental Sciences at Rutgers, and the Department of Atmospheric and Oceanic Sciences at UCLA, </w:t>
+      </w:r>
+      <w:r>
+        <w:rPr>
+          <w:rStyle w:val="StyleUnderline"/>
+        </w:rPr>
+        <w:t xml:space="preserve">these scientists used </w:t>
+      </w:r>
+      <w:r>
+        <w:rPr>
+          <w:rStyle w:val="Emphasis"/>
+          <w:highlight w:val="yellow"/>
+        </w:rPr>
+        <w:t>state-of-the-art computer modeling</w:t>
+      </w:r>
+      <w:r>
+        <w:rPr>
+          <w:rStyle w:val="StyleUnderline"/>
+        </w:rPr>
+        <w:t xml:space="preserve"> to evaluate the consequences of a range of possible nuclear conflicts</w:t>
+      </w:r>
+      <w:r>
+        <w:rPr>
+          <w:sz w:val="16"/>
+        </w:rPr>
+        <w:t>. They began with a hypothetical war in Southeast Asia, in which a total of 100 Hiroshima-size atomic bombs were detonated in the cities of India and Pakistan. Please consider the following images of Hiroshima, before and after the detonation of the atomic bomb, which had an explosive power of 15,000 tons of TNT.</w:t>
+      </w:r>
+    </w:p>
+    <w:p>
+      <w:pPr>
+        <w:rPr>
+          <w:sz w:val="16"/>
+        </w:rPr>
+      </w:pPr>
+      <w:r>
+        <w:rPr>
+          <w:sz w:val="16"/>
+        </w:rPr>
+        <w:t xml:space="preserve">The detonation of </w:t>
+      </w:r>
+      <w:r>
+        <w:rPr>
+          <w:rStyle w:val="StyleUnderline"/>
+        </w:rPr>
+        <w:t xml:space="preserve">an </w:t>
+      </w:r>
+      <w:r>
+        <w:rPr>
+          <w:rStyle w:val="Emphasis"/>
+        </w:rPr>
+        <w:t>atomic bomb</w:t>
+      </w:r>
+      <w:r>
+        <w:rPr>
+          <w:sz w:val="16"/>
+        </w:rPr>
+        <w:t xml:space="preserve"> with this explosive power will instantly ignite fires over a surface area of three to five square miles. In the recent studies, the scientists calculated that </w:t>
+      </w:r>
+      <w:r>
+        <w:rPr>
+          <w:rStyle w:val="StyleUnderline"/>
+        </w:rPr>
+        <w:t>the blast, fire, and radiation from</w:t>
+      </w:r>
+      <w:r>
+        <w:rPr>
+          <w:sz w:val="16"/>
+        </w:rPr>
+        <w:t xml:space="preserve"> a war fought with 100 atomic bombs could produce direct fatalities comparable to all of those worldwide in World War II, or to those once estimated </w:t>
+      </w:r>
+      <w:r>
+        <w:rPr>
+          <w:rStyle w:val="StyleUnderline"/>
+        </w:rPr>
+        <w:t xml:space="preserve">for </w:t>
+      </w:r>
+      <w:r>
+        <w:rPr>
+          <w:rStyle w:val="StyleUnderline"/>
+          <w:highlight w:val="yellow"/>
+        </w:rPr>
+        <w:t xml:space="preserve">a </w:t>
+      </w:r>
+      <w:r>
+        <w:rPr>
+          <w:rStyle w:val="Emphasis"/>
+          <w:highlight w:val="yellow"/>
+        </w:rPr>
+        <w:t>“counterforce”</w:t>
+      </w:r>
+      <w:r>
+        <w:rPr>
+          <w:rStyle w:val="StyleUnderline"/>
+        </w:rPr>
+        <w:t xml:space="preserve"> nuclear </w:t>
+      </w:r>
+      <w:r>
+        <w:rPr>
+          <w:rStyle w:val="StyleUnderline"/>
+          <w:highlight w:val="yellow"/>
+        </w:rPr>
+        <w:t>war</w:t>
+      </w:r>
+      <w:r>
+        <w:rPr>
+          <w:sz w:val="16"/>
+        </w:rPr>
+        <w:t xml:space="preserve"> between the superpowers. However, the long-term environmental effects of the war </w:t>
+      </w:r>
+      <w:r>
+        <w:rPr>
+          <w:rStyle w:val="StyleUnderline"/>
+        </w:rPr>
+        <w:t xml:space="preserve">could </w:t>
+      </w:r>
+      <w:r>
+        <w:rPr>
+          <w:rStyle w:val="StyleUnderline"/>
+          <w:highlight w:val="yellow"/>
+        </w:rPr>
+        <w:t>significantly disrupt</w:t>
+      </w:r>
+      <w:r>
+        <w:rPr>
+          <w:rStyle w:val="StyleUnderline"/>
+        </w:rPr>
+        <w:t xml:space="preserve"> the </w:t>
+      </w:r>
+      <w:r>
+        <w:rPr>
+          <w:rStyle w:val="StyleUnderline"/>
+          <w:highlight w:val="yellow"/>
+        </w:rPr>
+        <w:t>global weather</w:t>
+      </w:r>
+      <w:r>
+        <w:rPr>
+          <w:rStyle w:val="StyleUnderline"/>
+        </w:rPr>
+        <w:t xml:space="preserve"> for at least a decade, </w:t>
+      </w:r>
+      <w:r>
+        <w:rPr>
+          <w:rStyle w:val="StyleUnderline"/>
+          <w:highlight w:val="yellow"/>
+        </w:rPr>
+        <w:t>which</w:t>
+      </w:r>
+      <w:r>
+        <w:rPr>
+          <w:rStyle w:val="StyleUnderline"/>
+        </w:rPr>
+        <w:t xml:space="preserve"> would likely </w:t>
+      </w:r>
+      <w:r>
+        <w:rPr>
+          <w:rStyle w:val="StyleUnderline"/>
+          <w:highlight w:val="yellow"/>
+        </w:rPr>
+        <w:t>result in a vast global famine</w:t>
+      </w:r>
+      <w:r>
+        <w:rPr>
+          <w:sz w:val="16"/>
+        </w:rPr>
+        <w:t>.</w:t>
+      </w:r>
+    </w:p>
+    <w:p>
+      <w:pPr>
+        <w:rPr>
+          <w:sz w:val="16"/>
+        </w:rPr>
+      </w:pPr>
+      <w:r>
+        <w:rPr>
+          <w:rStyle w:val="StyleUnderline"/>
+        </w:rPr>
+        <w:t>The scientists predicted that nuclear firestorms in the burning cities would cause at least five million tons of black carbon smoke to quickly rise above cloud level into the stratosphere, where it could not be rained out</w:t>
+      </w:r>
+      <w:r>
+        <w:rPr>
+          <w:sz w:val="16"/>
+        </w:rPr>
+        <w:t xml:space="preserve">. </w:t>
+      </w:r>
+      <w:r>
+        <w:rPr>
+          <w:rStyle w:val="StyleUnderline"/>
+        </w:rPr>
+        <w:t>The smoke would circle the Earth in less than two weeks and would form a global stratospheric smoke layer that would remain for more than a decade</w:t>
+      </w:r>
+      <w:r>
+        <w:rPr>
+          <w:sz w:val="16"/>
+        </w:rPr>
+        <w:t xml:space="preserve">. The smoke would absorb warming sunlight, which would heat the smoke to temperatures near the boiling point of water, </w:t>
+      </w:r>
+      <w:r>
+        <w:rPr>
+          <w:rStyle w:val="StyleUnderline"/>
+        </w:rPr>
+        <w:t xml:space="preserve">producing ozone losses of 20 to 50 percent </w:t>
+      </w:r>
+      <w:proofErr w:type="gramStart"/>
+      <w:r>
+        <w:rPr>
+          <w:rStyle w:val="StyleUnderline"/>
+        </w:rPr>
+        <w:t>over populated</w:t>
+      </w:r>
+      <w:proofErr w:type="gramEnd"/>
+      <w:r>
+        <w:rPr>
+          <w:rStyle w:val="StyleUnderline"/>
+        </w:rPr>
+        <w:t xml:space="preserve"> areas</w:t>
+      </w:r>
+      <w:r>
+        <w:rPr>
+          <w:sz w:val="16"/>
+        </w:rPr>
+        <w:t>. This would almost double the amount of UV-B reaching the most populated regions of the mid-latitudes, and it would create UV-B indices unprecedented in human history. In North America and Central Europe, the time required to get a painful sunburn at mid-day in June could decrease to as little as six minutes for fair-skinned individuals.</w:t>
+      </w:r>
+    </w:p>
+    <w:p>
+      <w:pPr>
+        <w:rPr>
+          <w:sz w:val="16"/>
+        </w:rPr>
+      </w:pPr>
+      <w:r>
+        <w:rPr>
+          <w:sz w:val="16"/>
+        </w:rPr>
+        <w:t xml:space="preserve">As the smoke layer blocked warming sunlight from reaching the Earth’s surface, </w:t>
+      </w:r>
+      <w:r>
+        <w:rPr>
+          <w:rStyle w:val="StyleUnderline"/>
+        </w:rPr>
+        <w:t>it would produce the coldest average surface temperatures in the last 1,000 years</w:t>
+      </w:r>
+      <w:r>
+        <w:rPr>
+          <w:sz w:val="16"/>
+        </w:rPr>
+        <w:t xml:space="preserve">. The scientists calculated that </w:t>
+      </w:r>
+      <w:r>
+        <w:rPr>
+          <w:rStyle w:val="StyleUnderline"/>
+        </w:rPr>
+        <w:t>global food production would decrease by 20 to 40 percent during a five-year period following such a war</w:t>
+      </w:r>
+      <w:r>
+        <w:rPr>
+          <w:sz w:val="16"/>
+        </w:rPr>
+        <w:t xml:space="preserve">. Medical experts have predicted that </w:t>
+      </w:r>
+      <w:r>
+        <w:rPr>
+          <w:rStyle w:val="StyleUnderline"/>
+        </w:rPr>
+        <w:t>the shortening of growing seasons and corresponding decreases in agricultural production could cause up to two billion people to perish from famine</w:t>
+      </w:r>
+      <w:r>
+        <w:rPr>
+          <w:sz w:val="16"/>
+        </w:rPr>
+        <w:t>.</w:t>
+      </w:r>
+    </w:p>
+    <w:p>
+      <w:pPr>
+        <w:rPr>
+          <w:sz w:val="16"/>
+        </w:rPr>
+      </w:pPr>
+      <w:r>
+        <w:rPr>
+          <w:sz w:val="16"/>
+        </w:rPr>
+        <w:t xml:space="preserve">The climatologists also investigated the effects of </w:t>
+      </w:r>
+      <w:r>
+        <w:rPr>
+          <w:rStyle w:val="StyleUnderline"/>
+        </w:rPr>
+        <w:t xml:space="preserve">a nuclear war fought with the </w:t>
+      </w:r>
+      <w:r>
+        <w:rPr>
+          <w:rStyle w:val="Emphasis"/>
+        </w:rPr>
+        <w:t>vastly more powerful</w:t>
+      </w:r>
+      <w:r>
+        <w:rPr>
+          <w:rStyle w:val="StyleUnderline"/>
+        </w:rPr>
+        <w:t xml:space="preserve"> modern </w:t>
+      </w:r>
+      <w:r>
+        <w:rPr>
+          <w:rStyle w:val="Emphasis"/>
+          <w:highlight w:val="yellow"/>
+        </w:rPr>
+        <w:t>thermonuclear weapons</w:t>
+      </w:r>
+      <w:r>
+        <w:rPr>
+          <w:rStyle w:val="StyleUnderline"/>
+        </w:rPr>
+        <w:t xml:space="preserve"> possessed by the U</w:t>
+      </w:r>
+      <w:r>
+        <w:rPr>
+          <w:sz w:val="16"/>
+        </w:rPr>
+        <w:t xml:space="preserve">nited </w:t>
+      </w:r>
+      <w:r>
+        <w:rPr>
+          <w:rStyle w:val="StyleUnderline"/>
+        </w:rPr>
+        <w:t>S</w:t>
+      </w:r>
+      <w:r>
+        <w:rPr>
+          <w:sz w:val="16"/>
+        </w:rPr>
+        <w:t xml:space="preserve">tates, </w:t>
+      </w:r>
+      <w:r>
+        <w:rPr>
+          <w:rStyle w:val="StyleUnderline"/>
+        </w:rPr>
+        <w:t>Russia, China, France, and England</w:t>
+      </w:r>
+      <w:r>
+        <w:rPr>
+          <w:sz w:val="16"/>
+        </w:rPr>
+        <w:t xml:space="preserve">. Some of the thermonuclear weapons constructed during the 1950s and 1960s were </w:t>
+      </w:r>
+      <w:r>
+        <w:rPr>
+          <w:rStyle w:val="StyleUnderline"/>
+        </w:rPr>
+        <w:t>1,000 times more powerful than an atomic bomb</w:t>
+      </w:r>
+      <w:r>
+        <w:rPr>
+          <w:sz w:val="16"/>
+        </w:rPr>
+        <w:t>.</w:t>
+      </w:r>
+    </w:p>
+    <w:p>
+      <w:pPr>
+        <w:rPr>
+          <w:sz w:val="16"/>
+        </w:rPr>
+      </w:pPr>
+      <w:r>
+        <w:rPr>
+          <w:sz w:val="16"/>
+        </w:rPr>
+        <w:t xml:space="preserve">During the last 30 years, the average size of thermonuclear or “strategic” nuclear weapons has decreased. Yet today, </w:t>
+      </w:r>
+      <w:r>
+        <w:rPr>
+          <w:rStyle w:val="StyleUnderline"/>
+        </w:rPr>
+        <w:t>each of the approximately 3,540 strategic weapons deployed by the</w:t>
+      </w:r>
+      <w:r>
+        <w:rPr>
+          <w:sz w:val="16"/>
+        </w:rPr>
+        <w:t xml:space="preserve"> </w:t>
+      </w:r>
+      <w:r>
+        <w:rPr>
+          <w:rStyle w:val="StyleUnderline"/>
+        </w:rPr>
+        <w:t>U</w:t>
+      </w:r>
+      <w:r>
+        <w:rPr>
+          <w:sz w:val="16"/>
+        </w:rPr>
+        <w:t xml:space="preserve">nited </w:t>
+      </w:r>
+      <w:r>
+        <w:rPr>
+          <w:rStyle w:val="StyleUnderline"/>
+        </w:rPr>
+        <w:t>S</w:t>
+      </w:r>
+      <w:r>
+        <w:rPr>
+          <w:sz w:val="16"/>
+        </w:rPr>
+        <w:t xml:space="preserve">tates </w:t>
+      </w:r>
+      <w:r>
+        <w:rPr>
+          <w:rStyle w:val="StyleUnderline"/>
+        </w:rPr>
+        <w:t>and Russia is seven to 80 times more powerful than the atomic bombs modeled in the India-Pakistan study</w:t>
+      </w:r>
+      <w:r>
+        <w:rPr>
+          <w:sz w:val="16"/>
+        </w:rPr>
+        <w:t>. The smallest strategic nuclear weapon has an explosive power of 100,000 tons of TNT, compared to an atomic bomb with an average explosive power of 15,000 tons of TNT.</w:t>
+      </w:r>
+    </w:p>
+    <w:p>
+      <w:pPr>
+        <w:rPr>
+          <w:sz w:val="16"/>
+        </w:rPr>
+      </w:pPr>
+      <w:r>
+        <w:rPr>
+          <w:rStyle w:val="StyleUnderline"/>
+        </w:rPr>
+        <w:t xml:space="preserve">Strategic nuclear weapons </w:t>
+      </w:r>
+      <w:r>
+        <w:rPr>
+          <w:rStyle w:val="StyleUnderline"/>
+          <w:highlight w:val="yellow"/>
+        </w:rPr>
+        <w:t xml:space="preserve">produce </w:t>
+      </w:r>
+      <w:r>
+        <w:rPr>
+          <w:rStyle w:val="Emphasis"/>
+          <w:highlight w:val="yellow"/>
+        </w:rPr>
+        <w:t>much larger</w:t>
+      </w:r>
+      <w:r>
+        <w:rPr>
+          <w:rStyle w:val="Emphasis"/>
+        </w:rPr>
+        <w:t xml:space="preserve"> nuclear </w:t>
+      </w:r>
+      <w:r>
+        <w:rPr>
+          <w:rStyle w:val="Emphasis"/>
+          <w:highlight w:val="yellow"/>
+        </w:rPr>
+        <w:t>firestorms</w:t>
+      </w:r>
+      <w:r>
+        <w:rPr>
+          <w:rStyle w:val="StyleUnderline"/>
+        </w:rPr>
+        <w:t xml:space="preserve"> than do atomic bombs</w:t>
+      </w:r>
+      <w:r>
+        <w:rPr>
+          <w:sz w:val="16"/>
+        </w:rPr>
+        <w:t xml:space="preserve">. For example, </w:t>
+      </w:r>
+      <w:r>
+        <w:rPr>
+          <w:rStyle w:val="StyleUnderline"/>
+        </w:rPr>
+        <w:t>a standard Russian 800-kiloton warhead</w:t>
+      </w:r>
+      <w:r>
+        <w:rPr>
+          <w:sz w:val="16"/>
+        </w:rPr>
+        <w:t xml:space="preserve">, on an average day, </w:t>
+      </w:r>
+      <w:r>
+        <w:rPr>
+          <w:rStyle w:val="StyleUnderline"/>
+        </w:rPr>
+        <w:t>will ignite fires covering a surface area of 90 to 152 square miles</w:t>
+      </w:r>
+      <w:r>
+        <w:rPr>
+          <w:sz w:val="16"/>
+        </w:rPr>
+        <w:t>.</w:t>
+      </w:r>
+    </w:p>
+    <w:p>
+      <w:pPr>
+        <w:rPr>
+          <w:sz w:val="16"/>
+        </w:rPr>
+      </w:pPr>
+      <w:r>
+        <w:rPr>
+          <w:rStyle w:val="StyleUnderline"/>
+        </w:rPr>
+        <w:t>A war fought with hundreds</w:t>
+      </w:r>
+      <w:r>
+        <w:rPr>
+          <w:sz w:val="16"/>
+        </w:rPr>
+        <w:t xml:space="preserve"> or thousands </w:t>
+      </w:r>
+      <w:r>
+        <w:rPr>
+          <w:rStyle w:val="StyleUnderline"/>
+        </w:rPr>
+        <w:t>of U.S. and Russian strategic nuclear weapons would ignite immense nuclear firestorms covering land surface areas of many thousands or tens of thousands of square miles</w:t>
+      </w:r>
+      <w:r>
+        <w:rPr>
+          <w:sz w:val="16"/>
+        </w:rPr>
+        <w:t xml:space="preserve">. The scientists calculated that </w:t>
+      </w:r>
+      <w:r>
+        <w:rPr>
+          <w:rStyle w:val="StyleUnderline"/>
+        </w:rPr>
+        <w:t xml:space="preserve">these fires would produce up to 180 million tons of black carbon soot and smoke, </w:t>
+      </w:r>
+      <w:r>
+        <w:rPr>
+          <w:rStyle w:val="StyleUnderline"/>
+          <w:highlight w:val="yellow"/>
+        </w:rPr>
+        <w:t>which</w:t>
+      </w:r>
+      <w:r>
+        <w:rPr>
+          <w:rStyle w:val="StyleUnderline"/>
+        </w:rPr>
+        <w:t xml:space="preserve"> would </w:t>
+      </w:r>
+      <w:r>
+        <w:rPr>
+          <w:rStyle w:val="StyleUnderline"/>
+          <w:highlight w:val="yellow"/>
+        </w:rPr>
+        <w:t>form a</w:t>
+      </w:r>
+      <w:r>
+        <w:rPr>
+          <w:rStyle w:val="StyleUnderline"/>
+        </w:rPr>
+        <w:t xml:space="preserve"> dense, global stratospheric </w:t>
+      </w:r>
+      <w:r>
+        <w:rPr>
+          <w:rStyle w:val="StyleUnderline"/>
+          <w:highlight w:val="yellow"/>
+        </w:rPr>
+        <w:t>smoke layer</w:t>
+      </w:r>
+      <w:r>
+        <w:rPr>
+          <w:sz w:val="16"/>
+        </w:rPr>
+        <w:t xml:space="preserve">. </w:t>
+      </w:r>
+      <w:r>
+        <w:rPr>
+          <w:rStyle w:val="StyleUnderline"/>
+        </w:rPr>
+        <w:t xml:space="preserve">The smoke would remain in the stratosphere </w:t>
+      </w:r>
+      <w:r>
+        <w:rPr>
+          <w:rStyle w:val="StyleUnderline"/>
+          <w:highlight w:val="yellow"/>
+        </w:rPr>
+        <w:t>for</w:t>
+      </w:r>
+      <w:r>
+        <w:rPr>
+          <w:rStyle w:val="StyleUnderline"/>
+        </w:rPr>
+        <w:t xml:space="preserve"> 10 to </w:t>
+      </w:r>
+      <w:r>
+        <w:rPr>
+          <w:rStyle w:val="Emphasis"/>
+          <w:highlight w:val="yellow"/>
+        </w:rPr>
+        <w:t>20 years</w:t>
+      </w:r>
+      <w:r>
+        <w:rPr>
+          <w:rStyle w:val="StyleUnderline"/>
+        </w:rPr>
+        <w:t>, and it would block</w:t>
+      </w:r>
+      <w:r>
+        <w:rPr>
+          <w:sz w:val="16"/>
+        </w:rPr>
+        <w:t xml:space="preserve"> as much as </w:t>
+      </w:r>
+      <w:r>
+        <w:rPr>
+          <w:rStyle w:val="StyleUnderline"/>
+        </w:rPr>
+        <w:t>70 percent of sunlight</w:t>
+      </w:r>
+      <w:r>
+        <w:rPr>
+          <w:sz w:val="16"/>
+        </w:rPr>
+        <w:t xml:space="preserve"> from reaching the surface of the Northern Hemisphere and 35 percent from the Southern Hemisphere. </w:t>
+      </w:r>
+      <w:r>
+        <w:rPr>
+          <w:rStyle w:val="StyleUnderline"/>
+        </w:rPr>
+        <w:t>So much sunlight would be blocked by the smoke that the noonday sun would resemble a full moon at midnight</w:t>
+      </w:r>
+      <w:r>
+        <w:rPr>
+          <w:sz w:val="16"/>
+        </w:rPr>
+        <w:t>.</w:t>
+      </w:r>
+    </w:p>
+    <w:p>
+      <w:pPr>
+        <w:rPr>
+          <w:rStyle w:val="StyleUnderline"/>
+        </w:rPr>
+      </w:pPr>
+      <w:r>
+        <w:rPr>
+          <w:rStyle w:val="StyleUnderline"/>
+        </w:rPr>
+        <w:t xml:space="preserve">Under such conditions, it would </w:t>
+      </w:r>
+      <w:r>
+        <w:rPr>
+          <w:rStyle w:val="StyleUnderline"/>
+          <w:highlight w:val="yellow"/>
+        </w:rPr>
+        <w:t>only</w:t>
+      </w:r>
+      <w:r>
+        <w:rPr>
+          <w:rStyle w:val="StyleUnderline"/>
+        </w:rPr>
+        <w:t xml:space="preserve"> require </w:t>
+      </w:r>
+      <w:r>
+        <w:rPr>
+          <w:rStyle w:val="StyleUnderline"/>
+          <w:highlight w:val="yellow"/>
+        </w:rPr>
+        <w:t xml:space="preserve">a </w:t>
+      </w:r>
+      <w:r>
+        <w:rPr>
+          <w:rStyle w:val="Emphasis"/>
+          <w:highlight w:val="yellow"/>
+        </w:rPr>
+        <w:t>matter of days</w:t>
+      </w:r>
+      <w:r>
+        <w:rPr>
+          <w:rStyle w:val="StyleUnderline"/>
+        </w:rPr>
+        <w:t xml:space="preserve"> or weeks for daily minimum temperatures </w:t>
+      </w:r>
+      <w:r>
+        <w:rPr>
+          <w:rStyle w:val="StyleUnderline"/>
+          <w:highlight w:val="yellow"/>
+        </w:rPr>
+        <w:t>to</w:t>
+      </w:r>
+      <w:r>
+        <w:rPr>
+          <w:rStyle w:val="StyleUnderline"/>
+        </w:rPr>
+        <w:t xml:space="preserve"> fall below freezing in the largest agricultural areas of the Northern Hemisphere</w:t>
+      </w:r>
+      <w:r>
+        <w:rPr>
+          <w:sz w:val="16"/>
+        </w:rPr>
+        <w:t xml:space="preserve">, where freezing temperatures would occur every day for a period of between one to more than two years. </w:t>
+      </w:r>
+      <w:r>
+        <w:rPr>
+          <w:rStyle w:val="StyleUnderline"/>
+        </w:rPr>
+        <w:t xml:space="preserve">Average surface temperatures would </w:t>
+      </w:r>
+      <w:r>
+        <w:rPr>
+          <w:rStyle w:val="StyleUnderline"/>
+          <w:highlight w:val="yellow"/>
+        </w:rPr>
+        <w:t>become colder than</w:t>
+      </w:r>
+      <w:r>
+        <w:rPr>
+          <w:rStyle w:val="StyleUnderline"/>
+        </w:rPr>
+        <w:t xml:space="preserve"> those experienced 18,000 years ago at the height of </w:t>
+      </w:r>
+      <w:r>
+        <w:rPr>
+          <w:rStyle w:val="StyleUnderline"/>
+          <w:highlight w:val="yellow"/>
+        </w:rPr>
+        <w:t>the</w:t>
+      </w:r>
+      <w:r>
+        <w:rPr>
+          <w:rStyle w:val="StyleUnderline"/>
+        </w:rPr>
+        <w:t xml:space="preserve"> last </w:t>
+      </w:r>
+      <w:r>
+        <w:rPr>
+          <w:rStyle w:val="StyleUnderline"/>
+          <w:highlight w:val="yellow"/>
+        </w:rPr>
+        <w:t>Ice Age</w:t>
+      </w:r>
+      <w:r>
+        <w:rPr>
+          <w:rStyle w:val="StyleUnderline"/>
+        </w:rPr>
+        <w:t>, and the prolonged cold would cause average rainfall to decrease by up to 90%</w:t>
+      </w:r>
+      <w:r>
+        <w:rPr>
+          <w:sz w:val="16"/>
+        </w:rPr>
+        <w:t xml:space="preserve">. </w:t>
+      </w:r>
+      <w:r>
+        <w:rPr>
+          <w:rStyle w:val="StyleUnderline"/>
+          <w:highlight w:val="yellow"/>
+        </w:rPr>
+        <w:t>Growing seasons</w:t>
+      </w:r>
+      <w:r>
+        <w:rPr>
+          <w:rStyle w:val="StyleUnderline"/>
+        </w:rPr>
+        <w:t xml:space="preserve"> would be </w:t>
+      </w:r>
+      <w:proofErr w:type="gramStart"/>
+      <w:r>
+        <w:rPr>
+          <w:rStyle w:val="Emphasis"/>
+          <w:highlight w:val="yellow"/>
+        </w:rPr>
+        <w:t>completely eliminated</w:t>
+      </w:r>
+      <w:proofErr w:type="gramEnd"/>
+      <w:r>
+        <w:rPr>
+          <w:rStyle w:val="StyleUnderline"/>
+        </w:rPr>
+        <w:t xml:space="preserve"> for more than a decade; it would be too cold and dark to grow food crops, </w:t>
+      </w:r>
+      <w:r>
+        <w:rPr>
+          <w:rStyle w:val="StyleUnderline"/>
+          <w:highlight w:val="yellow"/>
+        </w:rPr>
+        <w:t>which</w:t>
+      </w:r>
+      <w:r>
+        <w:rPr>
+          <w:rStyle w:val="StyleUnderline"/>
+        </w:rPr>
+        <w:t xml:space="preserve"> would </w:t>
+      </w:r>
+      <w:r>
+        <w:rPr>
+          <w:rStyle w:val="Emphasis"/>
+          <w:highlight w:val="yellow"/>
+        </w:rPr>
+        <w:t>doom the majority of the</w:t>
+      </w:r>
+      <w:r>
+        <w:rPr>
+          <w:rStyle w:val="Emphasis"/>
+        </w:rPr>
+        <w:t xml:space="preserve"> human </w:t>
+      </w:r>
+      <w:r>
+        <w:rPr>
+          <w:rStyle w:val="Emphasis"/>
+          <w:highlight w:val="yellow"/>
+        </w:rPr>
+        <w:t>population</w:t>
+      </w:r>
+      <w:r>
+        <w:rPr>
+          <w:sz w:val="16"/>
+        </w:rPr>
+        <w:t>.</w:t>
+      </w:r>
+      <w:r>
+        <w:rPr>
+          <w:rStyle w:val="StyleUnderline"/>
+        </w:rPr>
+        <w:t xml:space="preserve"> </w:t>
+      </w:r>
+    </w:p>
+    <w:p/>
     <w:sectPr>
       <w:pgSz w:w="12240" w:h="15840"/>
       <w:pgMar w:top="1440" w:right="1440" w:bottom="1440" w:left="1440" w:header="720" w:footer="720" w:gutter="0"/>
@@ -11549,7 +12321,7 @@
     <w:aliases w:val="Normal/Card"/>
     <w:uiPriority w:val="4"/>
     <w:qFormat/>
-    <w:rsid w:val="000D7287"/>
+    <w:rsid w:val="00FA06E9"/>
     <w:rPr>
       <w:rFonts w:ascii="Calibri" w:hAnsi="Calibri"/>
     </w:rPr>
@@ -11561,7 +12333,7 @@
     <w:next w:val="Normal"/>
     <w:link w:val="Heading1Char"/>
     <w:qFormat/>
-    <w:rsid w:val="000D7287"/>
+    <w:rsid w:val="00FA06E9"/>
     <w:pPr>
       <w:keepNext/>
       <w:keepLines/>
@@ -11592,7 +12364,7 @@
     <w:uiPriority w:val="1"/>
     <w:unhideWhenUsed/>
     <w:qFormat/>
-    <w:rsid w:val="000D7287"/>
+    <w:rsid w:val="00FA06E9"/>
     <w:pPr>
       <w:keepNext/>
       <w:keepLines/>
@@ -11618,7 +12390,7 @@
     <w:uiPriority w:val="2"/>
     <w:unhideWhenUsed/>
     <w:qFormat/>
-    <w:rsid w:val="000D7287"/>
+    <w:rsid w:val="00FA06E9"/>
     <w:pPr>
       <w:keepNext/>
       <w:keepLines/>
@@ -11644,7 +12416,7 @@
     <w:uiPriority w:val="3"/>
     <w:unhideWhenUsed/>
     <w:qFormat/>
-    <w:rsid w:val="000D7287"/>
+    <w:rsid w:val="00FA06E9"/>
     <w:pPr>
       <w:keepNext/>
       <w:keepLines/>
@@ -11750,7 +12522,7 @@
     <w:uiPriority w:val="1"/>
     <w:semiHidden/>
     <w:unhideWhenUsed/>
-    <w:rsid w:val="000D7287"/>
+    <w:rsid w:val="00FA06E9"/>
   </w:style>
   <w:style w:type="table" w:default="1" w:styleId="TableNormal">
     <w:name w:val="Normal Table"/>
@@ -11772,14 +12544,14 @@
     <w:uiPriority w:val="99"/>
     <w:semiHidden/>
     <w:unhideWhenUsed/>
-    <w:rsid w:val="000D7287"/>
+    <w:rsid w:val="00FA06E9"/>
   </w:style>
   <w:style w:type="character" w:customStyle="1" w:styleId="Heading1Char">
     <w:name w:val="Heading 1 Char"/>
     <w:aliases w:val="Pocket Char,Heading 1 Char2 Char Char2,Heading 1 Char1 Char Char Char1,Heading 1 Char Char Char Char Char2,Heading 1 Char Char1 Char Char1,Heading 1 Char2 Char2,Heading 1 Char Char Char Char3,Heading 1 Char Char1 Char2, Char Char1"/>
     <w:basedOn w:val="DefaultParagraphFont"/>
     <w:link w:val="Heading1"/>
-    <w:rsid w:val="000D7287"/>
+    <w:rsid w:val="00FA06E9"/>
     <w:rPr>
       <w:rFonts w:ascii="Calibri" w:eastAsiaTheme="majorEastAsia" w:hAnsi="Calibri" w:cstheme="majorBidi"/>
       <w:b/>
@@ -11793,7 +12565,7 @@
     <w:basedOn w:val="DefaultParagraphFont"/>
     <w:link w:val="Heading2"/>
     <w:uiPriority w:val="1"/>
-    <w:rsid w:val="000D7287"/>
+    <w:rsid w:val="00FA06E9"/>
     <w:rPr>
       <w:rFonts w:ascii="Calibri" w:eastAsiaTheme="majorEastAsia" w:hAnsi="Calibri" w:cstheme="majorBidi"/>
       <w:b/>
@@ -11808,7 +12580,7 @@
     <w:basedOn w:val="DefaultParagraphFont"/>
     <w:link w:val="Heading3"/>
     <w:uiPriority w:val="2"/>
-    <w:rsid w:val="000D7287"/>
+    <w:rsid w:val="00FA06E9"/>
     <w:rPr>
       <w:rFonts w:ascii="Calibri" w:eastAsiaTheme="majorEastAsia" w:hAnsi="Calibri" w:cstheme="majorBidi"/>
       <w:b/>
@@ -11823,7 +12595,7 @@
     <w:basedOn w:val="DefaultParagraphFont"/>
     <w:link w:val="Heading4"/>
     <w:uiPriority w:val="3"/>
-    <w:rsid w:val="000D7287"/>
+    <w:rsid w:val="00FA06E9"/>
     <w:rPr>
       <w:rFonts w:ascii="Calibri" w:eastAsiaTheme="majorEastAsia" w:hAnsi="Calibri" w:cstheme="majorBidi"/>
       <w:b/>
@@ -11838,7 +12610,7 @@
     <w:link w:val="textbold"/>
     <w:uiPriority w:val="7"/>
     <w:qFormat/>
-    <w:rsid w:val="000D7287"/>
+    <w:rsid w:val="00FA06E9"/>
     <w:rPr>
       <w:rFonts w:ascii="Calibri" w:hAnsi="Calibri"/>
       <w:b/>
@@ -11855,7 +12627,7 @@
     <w:basedOn w:val="DefaultParagraphFont"/>
     <w:uiPriority w:val="5"/>
     <w:qFormat/>
-    <w:rsid w:val="000D7287"/>
+    <w:rsid w:val="00FA06E9"/>
     <w:rPr>
       <w:b/>
       <w:bCs/>
@@ -11870,7 +12642,7 @@
     <w:link w:val="CardsFont12pt"/>
     <w:uiPriority w:val="6"/>
     <w:qFormat/>
-    <w:rsid w:val="000D7287"/>
+    <w:rsid w:val="00FA06E9"/>
     <w:rPr>
       <w:b w:val="0"/>
       <w:sz w:val="22"/>
@@ -11883,7 +12655,7 @@
     <w:basedOn w:val="DefaultParagraphFont"/>
     <w:uiPriority w:val="99"/>
     <w:unhideWhenUsed/>
-    <w:rsid w:val="000D7287"/>
+    <w:rsid w:val="00FA06E9"/>
     <w:rPr>
       <w:color w:val="auto"/>
       <w:u w:val="none"/>
@@ -11894,7 +12666,7 @@
     <w:basedOn w:val="DefaultParagraphFont"/>
     <w:uiPriority w:val="99"/>
     <w:unhideWhenUsed/>
-    <w:rsid w:val="000D7287"/>
+    <w:rsid w:val="00FA06E9"/>
     <w:rPr>
       <w:color w:val="auto"/>
       <w:u w:val="none"/>
